--- a/MasterEnglish.docx
+++ b/MasterEnglish.docx
@@ -715,57 +715,15 @@
         </w:rPr>
         <w:t xml:space="preserve">That's all, thank you for your attention. </w:t>
       </w:r>
-    </w:p>
-    <w:p>
-      <w:pPr>
-        <w:rPr>
-          <w:rFonts w:hint="eastAsia"/>
-        </w:rPr>
-      </w:pPr>
-    </w:p>
-    <w:p>
-      <w:pPr>
-        <w:rPr>
-          <w:rFonts w:hint="eastAsia"/>
-        </w:rPr>
-      </w:pPr>
-    </w:p>
-    <w:p>
-      <w:pPr>
-        <w:rPr>
-          <w:rFonts w:hint="eastAsia"/>
-        </w:rPr>
-      </w:pPr>
-    </w:p>
-    <w:p>
-      <w:pPr>
-        <w:rPr>
-          <w:rFonts w:hint="eastAsia"/>
-        </w:rPr>
-      </w:pPr>
-    </w:p>
-    <w:p>
-      <w:pPr>
-        <w:rPr>
-          <w:rFonts w:hint="eastAsia"/>
-        </w:rPr>
-      </w:pPr>
-    </w:p>
-    <w:p>
-      <w:pPr>
-        <w:rPr>
-          <w:rFonts w:hint="eastAsia"/>
-        </w:rPr>
-      </w:pPr>
-    </w:p>
-    <w:p>
-      <w:pPr>
-        <w:rPr>
-          <w:rFonts w:hint="eastAsia"/>
-        </w:rPr>
-      </w:pPr>
       <w:bookmarkStart w:id="0" w:name="_GoBack"/>
       <w:bookmarkEnd w:id="0"/>
+    </w:p>
+    <w:p>
+      <w:pPr>
+        <w:rPr>
+          <w:rFonts w:hint="eastAsia"/>
+        </w:rPr>
+      </w:pPr>
     </w:p>
     <w:p/>
     <w:sectPr>

--- a/MasterEnglish.docx
+++ b/MasterEnglish.docx
@@ -4,29 +4,64 @@
   <w:body>
     <w:p>
       <w:pPr>
-        <w:rPr>
-          <w:rFonts w:hint="eastAsia"/>
-        </w:rPr>
-      </w:pPr>
-      <w:r>
-        <w:rPr>
-          <w:rFonts w:hint="eastAsia"/>
-        </w:rPr>
-        <w:t xml:space="preserve">1. Friend: Who is your best friend? How did you meet? what do you do with your friend? Tell me the way you make friends with others and you think what people should be your friends? </w:t>
-      </w:r>
-    </w:p>
-    <w:p>
-      <w:pPr>
-        <w:ind w:firstLine="480"/>
-        <w:rPr>
-          <w:rFonts w:hint="eastAsia"/>
-        </w:rPr>
-      </w:pPr>
-      <w:r>
-        <w:rPr>
-          <w:rFonts w:hint="eastAsia"/>
-        </w:rPr>
-        <w:t xml:space="preserve">Good moring, Everyone! It's my pleasure to be here to introduce myself to you. My name is Sun Yi. I'm 23 years old. I come from Ganzhou, JiangXi. There are four people in my family, my father, my mother, my elder brother and I. Mention hobby, I rack my brains and regrettably find that I seem to have no any hobby except playing video games. As for art activities such as music, dance and statue, It's certain that I have no  talent for them as a student of Computer Science and Technology Institute, who is accustomed to computer code. The reason why I think so is that I have no the slightest scrap of feelings when faced with any photo of prestigious paintings, even I think some of them are unsightly. </w:t>
+        <w:numPr>
+          <w:ilvl w:val="0"/>
+          <w:numId w:val="1"/>
+        </w:numPr>
+        <w:rPr>
+          <w:rFonts w:hint="eastAsia"/>
+        </w:rPr>
+      </w:pPr>
+      <w:r>
+        <w:rPr>
+          <w:rFonts w:hint="eastAsia"/>
+        </w:rPr>
+        <w:t>Friend: Who is your best friend? How did you meet? what do you do with your friend? Tell me the way you make friends with others and you think what people should be your friends?</w:t>
+      </w:r>
+      <w:r>
+        <w:rPr>
+          <w:rFonts w:hint="eastAsia"/>
+          <w:lang w:val="en-US" w:eastAsia="zh-CN"/>
+        </w:rPr>
+        <w:t xml:space="preserve"> </w:t>
+      </w:r>
+    </w:p>
+    <w:p>
+      <w:pPr>
+        <w:numPr>
+          <w:numId w:val="0"/>
+        </w:numPr>
+        <w:rPr>
+          <w:rFonts w:hint="eastAsia"/>
+        </w:rPr>
+      </w:pPr>
+    </w:p>
+    <w:p>
+      <w:pPr>
+        <w:ind w:firstLine="480"/>
+        <w:rPr>
+          <w:rFonts w:hint="eastAsia"/>
+        </w:rPr>
+      </w:pPr>
+      <w:bookmarkStart w:id="0" w:name="OLE_LINK1"/>
+      <w:r>
+        <w:rPr>
+          <w:rFonts w:hint="eastAsia"/>
+        </w:rPr>
+        <w:t>Good mor</w:t>
+      </w:r>
+      <w:r>
+        <w:rPr>
+          <w:rFonts w:hint="eastAsia"/>
+          <w:lang w:val="en-US" w:eastAsia="zh-CN"/>
+        </w:rPr>
+        <w:t>n</w:t>
+      </w:r>
+      <w:r>
+        <w:rPr>
+          <w:rFonts w:hint="eastAsia"/>
+        </w:rPr>
+        <w:t xml:space="preserve">ing, Everyone! It's my pleasure to be here to introduce myself to you. My name is Sun Yi. I'm 23 years old. I come from Ganzhou, JiangXi. There are four people in my family, my father, my mother, my elder brother and I. Mention hobby, I rack my brains and regrettably find that I seem to have no any hobby except playing video games. As for art activities such as music, dance and statue, It's certain that I have no  talent for them as a student of Computer Science and Technology Institute, who is accustomed to computer code. The reason why I think so is that I have no the slightest scrap of feelings when faced with any photo of prestigious paintings, even I think some of them are unsightly. </w:t>
       </w:r>
     </w:p>
     <w:p>
@@ -56,6 +91,7 @@
         <w:t>.</w:t>
       </w:r>
     </w:p>
+    <w:bookmarkEnd w:id="0"/>
     <w:p>
       <w:pPr>
         <w:ind w:firstLine="480"/>
@@ -72,6 +108,7 @@
     </w:p>
     <w:p>
       <w:pPr>
+        <w:ind w:firstLine="480"/>
         <w:rPr>
           <w:rFonts w:hint="eastAsia"/>
           <w:lang w:val="en-US" w:eastAsia="zh-CN"/>
@@ -93,6 +130,7 @@
     </w:p>
     <w:p>
       <w:pPr>
+        <w:ind w:firstLine="480"/>
         <w:rPr>
           <w:rFonts w:hint="eastAsia"/>
         </w:rPr>
@@ -110,56 +148,124 @@
           <w:rFonts w:hint="eastAsia"/>
         </w:rPr>
       </w:pPr>
-    </w:p>
-    <w:p>
-      <w:pPr>
-        <w:rPr>
-          <w:rFonts w:hint="eastAsia"/>
-        </w:rPr>
-      </w:pPr>
-    </w:p>
-    <w:p>
-      <w:pPr>
-        <w:rPr>
-          <w:rFonts w:hint="eastAsia"/>
-        </w:rPr>
-      </w:pPr>
-    </w:p>
-    <w:p>
-      <w:pPr>
-        <w:rPr>
-          <w:rFonts w:hint="eastAsia"/>
-        </w:rPr>
-      </w:pPr>
-      <w:r>
-        <w:rPr>
-          <w:rFonts w:hint="eastAsia"/>
-        </w:rPr>
-        <w:t xml:space="preserve">2. What is your favorite sport? Do you think that sports will do you good? What kind of sports are popular in your country? Is it good for sportsmen to do advertisements? Do you think athletes receive too much money from doing commercials? </w:t>
-      </w:r>
-    </w:p>
-    <w:p>
-      <w:pPr>
-        <w:rPr>
-          <w:rFonts w:hint="eastAsia"/>
-        </w:rPr>
-      </w:pPr>
-    </w:p>
-    <w:p>
-      <w:pPr>
-        <w:rPr>
-          <w:rFonts w:hint="eastAsia"/>
-        </w:rPr>
-      </w:pPr>
-      <w:r>
-        <w:rPr>
-          <w:rFonts w:hint="eastAsia"/>
-        </w:rPr>
-        <w:t xml:space="preserve">I don't like any drastic sports because I'm myopic and I worry amotio retinae when I am doing some drastic exercises. Besides, another reason why I disklike even hate drastic sports is that I had a broken right arm when I tried to imitate pole vault in summer vacation which is at the end of Grade Four. So far, I still remember the feeling of fracture, it seems that the lower half of right arm doesn't belong to my body. Ache and panic occurred at the same time, I didn't know how to do except cry. What's worse, my broken arm wasn't been normalised after asking for help of several hospotals. Therefore, my father specially return to home from Guangdong Province where he worked so as to heal my right arm. During that time, my family got into trouble because of my fracture. Since then, I try my best to avoid any drastic sports because I wouldn't like to repeat the past. </w:t>
-      </w:r>
-    </w:p>
-    <w:p>
-      <w:pPr>
+      <w:r>
+        <w:rPr>
+          <w:rFonts w:hint="eastAsia"/>
+        </w:rPr>
+        <w:br w:type="page"/>
+      </w:r>
+    </w:p>
+    <w:p>
+      <w:pPr>
+        <w:numPr>
+          <w:ilvl w:val="0"/>
+          <w:numId w:val="1"/>
+        </w:numPr>
+        <w:rPr>
+          <w:rFonts w:hint="eastAsia"/>
+        </w:rPr>
+      </w:pPr>
+      <w:r>
+        <w:rPr>
+          <w:rFonts w:hint="eastAsia"/>
+        </w:rPr>
+        <w:t xml:space="preserve">What is your favorite sport? Do you think that sports will do you good? What kind of sports are popular in your country? Is it good for sportsmen to do advertisements? Do you think athletes receive too much money from doing commercials? </w:t>
+      </w:r>
+    </w:p>
+    <w:p>
+      <w:pPr>
+        <w:numPr>
+          <w:numId w:val="0"/>
+        </w:numPr>
+        <w:rPr>
+          <w:rFonts w:hint="eastAsia"/>
+        </w:rPr>
+      </w:pPr>
+    </w:p>
+    <w:p>
+      <w:pPr>
+        <w:ind w:firstLine="480"/>
+        <w:rPr>
+          <w:rFonts w:hint="eastAsia"/>
+        </w:rPr>
+      </w:pPr>
+      <w:r>
+        <w:rPr>
+          <w:rFonts w:hint="eastAsia"/>
+        </w:rPr>
+        <w:t>Good mor</w:t>
+      </w:r>
+      <w:r>
+        <w:rPr>
+          <w:rFonts w:hint="eastAsia"/>
+          <w:lang w:val="en-US" w:eastAsia="zh-CN"/>
+        </w:rPr>
+        <w:t>n</w:t>
+      </w:r>
+      <w:r>
+        <w:rPr>
+          <w:rFonts w:hint="eastAsia"/>
+        </w:rPr>
+        <w:t xml:space="preserve">ing, Everyone! It's my pleasure to be here to introduce myself to you. My name is Sun Yi. I'm 23 years old. I come from Ganzhou, JiangXi. There are four people in my family, my father, my mother, my elder brother and I. Mention hobby, I rack my brains and regrettably find that I seem to have no any hobby except playing video games. As for art activities such as music, dance and statue, It's certain that I have no  talent for them as a student of Computer Science and Technology Institute, who is accustomed to computer code. The reason why I think so is that I have no the slightest scrap of feelings when faced with any photo of prestigious paintings, even I think some of them are unsightly. </w:t>
+      </w:r>
+    </w:p>
+    <w:p>
+      <w:pPr>
+        <w:ind w:firstLine="480"/>
+        <w:rPr>
+          <w:rFonts w:hint="eastAsia"/>
+        </w:rPr>
+      </w:pPr>
+      <w:r>
+        <w:rPr>
+          <w:rFonts w:hint="eastAsia"/>
+        </w:rPr>
+        <w:t xml:space="preserve">Next, let me begin the topic I got just now, </w:t>
+      </w:r>
+      <w:r>
+        <w:rPr>
+          <w:rFonts w:hint="eastAsia"/>
+          <w:lang w:val="en-US" w:eastAsia="zh-CN"/>
+        </w:rPr>
+        <w:t>sport</w:t>
+      </w:r>
+      <w:r>
+        <w:rPr>
+          <w:rFonts w:hint="eastAsia"/>
+        </w:rPr>
+        <w:t>.</w:t>
+      </w:r>
+    </w:p>
+    <w:p>
+      <w:pPr>
+        <w:ind w:firstLine="480"/>
+        <w:rPr>
+          <w:rFonts w:hint="eastAsia"/>
+        </w:rPr>
+      </w:pPr>
+      <w:r>
+        <w:rPr>
+          <w:rFonts w:hint="eastAsia"/>
+        </w:rPr>
+        <w:t>I don't like any drastic sports because I'm myopic and I worry amotio retinae when I am doing some drastic exercises. Besides, another reason why I dislike even hate drastic sports is that I had a broken right arm when I tried to imitate pole vault in summer vacation which is at the end of Grade Four. So far, I still remember the feeling of fracture, it seems that the lower half of right arm doesn't belong to my body. Ache and panic occurred at the same time, I didn't know how to do except cry. What's worse, my broken arm wasn't been normalised after asking for help of several hosp</w:t>
+      </w:r>
+      <w:r>
+        <w:rPr>
+          <w:rFonts w:hint="eastAsia"/>
+          <w:lang w:val="en-US" w:eastAsia="zh-CN"/>
+        </w:rPr>
+        <w:t>i</w:t>
+      </w:r>
+      <w:r>
+        <w:rPr>
+          <w:rFonts w:hint="eastAsia"/>
+        </w:rPr>
+        <w:t xml:space="preserve">tals. Therefore, my father specially return to home from Guangdong Province where he worked so as to heal my right arm. During that time, my family got into trouble because of my fracture. Since then, I try my best to avoid any drastic sports because I wouldn't like to repeat the past. </w:t>
+      </w:r>
+    </w:p>
+    <w:p>
+      <w:pPr>
+        <w:ind w:firstLine="480"/>
         <w:rPr>
           <w:rFonts w:hint="eastAsia"/>
         </w:rPr>
@@ -173,6 +279,7 @@
     </w:p>
     <w:p>
       <w:pPr>
+        <w:ind w:firstLine="480"/>
         <w:rPr>
           <w:rFonts w:hint="eastAsia"/>
         </w:rPr>
@@ -186,47 +293,83 @@
     </w:p>
     <w:p>
       <w:pPr>
-        <w:rPr>
-          <w:rFonts w:hint="eastAsia"/>
-        </w:rPr>
-      </w:pPr>
-    </w:p>
-    <w:p>
-      <w:pPr>
-        <w:rPr>
-          <w:rFonts w:hint="eastAsia"/>
-        </w:rPr>
-      </w:pPr>
-    </w:p>
-    <w:p>
-      <w:pPr>
-        <w:rPr>
-          <w:rFonts w:hint="eastAsia"/>
-        </w:rPr>
-      </w:pPr>
-    </w:p>
-    <w:p>
-      <w:pPr>
-        <w:rPr>
-          <w:rFonts w:hint="eastAsia"/>
-        </w:rPr>
-      </w:pPr>
-      <w:r>
-        <w:rPr>
-          <w:rFonts w:hint="eastAsia"/>
-        </w:rPr>
-        <w:t xml:space="preserve">3. What other types of relationships, apart from friends and family, are important in people's lives today? </w:t>
-      </w:r>
-    </w:p>
-    <w:p>
-      <w:pPr>
-        <w:rPr>
-          <w:rFonts w:hint="eastAsia"/>
-        </w:rPr>
-      </w:pPr>
-    </w:p>
-    <w:p>
-      <w:pPr>
+        <w:numPr>
+          <w:ilvl w:val="0"/>
+          <w:numId w:val="1"/>
+        </w:numPr>
+        <w:rPr>
+          <w:rFonts w:hint="eastAsia"/>
+        </w:rPr>
+      </w:pPr>
+      <w:r>
+        <w:rPr>
+          <w:rFonts w:hint="eastAsia"/>
+        </w:rPr>
+        <w:t xml:space="preserve">What other types of relationships, apart from friends and family, are important in people's lives today? </w:t>
+      </w:r>
+    </w:p>
+    <w:p>
+      <w:pPr>
+        <w:numPr>
+          <w:numId w:val="0"/>
+        </w:numPr>
+        <w:rPr>
+          <w:rFonts w:hint="eastAsia"/>
+        </w:rPr>
+      </w:pPr>
+    </w:p>
+    <w:p>
+      <w:pPr>
+        <w:ind w:firstLine="480"/>
+        <w:rPr>
+          <w:rFonts w:hint="eastAsia"/>
+        </w:rPr>
+      </w:pPr>
+      <w:r>
+        <w:rPr>
+          <w:rFonts w:hint="eastAsia"/>
+        </w:rPr>
+        <w:t>Good mor</w:t>
+      </w:r>
+      <w:r>
+        <w:rPr>
+          <w:rFonts w:hint="eastAsia"/>
+          <w:lang w:val="en-US" w:eastAsia="zh-CN"/>
+        </w:rPr>
+        <w:t>n</w:t>
+      </w:r>
+      <w:r>
+        <w:rPr>
+          <w:rFonts w:hint="eastAsia"/>
+        </w:rPr>
+        <w:t xml:space="preserve">ing, Everyone! It's my pleasure to be here to introduce myself to you. My name is Sun Yi. I'm 23 years old. I come from Ganzhou, JiangXi. There are four people in my family, my father, my mother, my elder brother and I. Mention hobby, I rack my brains and regrettably find that I seem to have no any hobby except playing video games. As for art activities such as music, dance and statue, It's certain that I have no  talent for them as a student of Computer Science and Technology Institute, who is accustomed to computer code. The reason why I think so is that I have no the slightest scrap of feelings when faced with any photo of prestigious paintings, even I think some of them are unsightly. </w:t>
+      </w:r>
+    </w:p>
+    <w:p>
+      <w:pPr>
+        <w:ind w:firstLine="480"/>
+        <w:rPr>
+          <w:rFonts w:hint="eastAsia"/>
+          <w:lang w:val="en-US" w:eastAsia="zh-CN"/>
+        </w:rPr>
+      </w:pPr>
+      <w:r>
+        <w:rPr>
+          <w:rFonts w:hint="eastAsia"/>
+        </w:rPr>
+        <w:t xml:space="preserve">Next, let me begin the topic I got just now, </w:t>
+      </w:r>
+      <w:r>
+        <w:rPr>
+          <w:rFonts w:hint="eastAsia"/>
+          <w:lang w:val="en-US" w:eastAsia="zh-CN"/>
+        </w:rPr>
+        <w:t xml:space="preserve">relationship. </w:t>
+      </w:r>
+    </w:p>
+    <w:p>
+      <w:pPr>
+        <w:ind w:firstLine="480"/>
         <w:rPr>
           <w:rFonts w:hint="eastAsia"/>
         </w:rPr>
@@ -240,19 +383,34 @@
     </w:p>
     <w:p>
       <w:pPr>
-        <w:rPr>
-          <w:rFonts w:hint="eastAsia"/>
-        </w:rPr>
-      </w:pPr>
-      <w:r>
-        <w:rPr>
-          <w:rFonts w:hint="eastAsia"/>
-        </w:rPr>
-        <w:t xml:space="preserve">Family is whom we live with in the same home. Similar to family,  classmates are who study with us in the same class. On the other hand, diferent from family who has blood relation which can't be erased to us, classmates hasn't it, and even quantities of people regard classmates as strangers. The attitudes  towards classmates range from indifferent to enthusiastic and vary with different individuals. In contrast to friends, there is just one more call among classmates. Everyone make friends whose overlooks on world, life and values is the same as his or hers in general or complementary to his or hers, and friends like this are also likely to be called classmates because of experience of studying in the same class. Therefore, close classmates is the same as friends except additional call as far as I'm concerned. </w:t>
-      </w:r>
-    </w:p>
-    <w:p>
-      <w:pPr>
+        <w:ind w:firstLine="480"/>
+        <w:rPr>
+          <w:rFonts w:hint="eastAsia"/>
+        </w:rPr>
+      </w:pPr>
+      <w:r>
+        <w:rPr>
+          <w:rFonts w:hint="eastAsia"/>
+        </w:rPr>
+        <w:t>Family is whom we live with in the same home. Similar to family, classmates are who study with us in the same class. On the other hand, dif</w:t>
+      </w:r>
+      <w:r>
+        <w:rPr>
+          <w:rFonts w:hint="eastAsia"/>
+          <w:lang w:val="en-US" w:eastAsia="zh-CN"/>
+        </w:rPr>
+        <w:t>f</w:t>
+      </w:r>
+      <w:r>
+        <w:rPr>
+          <w:rFonts w:hint="eastAsia"/>
+        </w:rPr>
+        <w:t xml:space="preserve">erent from family who has blood relation which can't be erased to us, classmates hasn't it, and even quantities of people regard classmates as strangers. The attitudes  towards classmates range from indifferent to enthusiastic and vary with different individuals. In contrast to friends, there is just one more call among classmates. Everyone make friends whose overlooks on world, life and values is the same as his or hers in general or complementary to his or hers, and friends like this are also likely to be called classmates because of experience of studying in the same class. Therefore, close classmates is the same as friends except additional call as far as I'm concerned. </w:t>
+      </w:r>
+    </w:p>
+    <w:p>
+      <w:pPr>
+        <w:ind w:firstLine="480"/>
         <w:rPr>
           <w:rFonts w:hint="eastAsia"/>
         </w:rPr>
@@ -266,6 +424,7 @@
     </w:p>
     <w:p>
       <w:pPr>
+        <w:ind w:firstLine="480"/>
         <w:rPr>
           <w:rFonts w:hint="eastAsia"/>
         </w:rPr>
@@ -297,55 +456,146 @@
           <w:rFonts w:hint="eastAsia"/>
         </w:rPr>
       </w:pPr>
-    </w:p>
-    <w:p>
-      <w:pPr>
-        <w:rPr>
-          <w:rFonts w:hint="eastAsia"/>
-        </w:rPr>
-      </w:pPr>
-      <w:r>
-        <w:rPr>
-          <w:rFonts w:hint="eastAsia"/>
-        </w:rPr>
-        <w:t xml:space="preserve">4. How important are holidays to you? How do people in China spend their holidays? What did you do in your last holidays? Is there anything you dislike doing during holidays? Do you think it's important for people to have holidays? Do you think it's resonable for an employer to ask his or her employee to work in their rest time? </w:t>
-      </w:r>
-    </w:p>
-    <w:p>
-      <w:pPr>
-        <w:rPr>
-          <w:rFonts w:hint="eastAsia"/>
-        </w:rPr>
-      </w:pPr>
-    </w:p>
-    <w:p>
-      <w:pPr>
-        <w:rPr>
-          <w:rFonts w:hint="eastAsia"/>
-        </w:rPr>
-      </w:pPr>
-      <w:r>
-        <w:rPr>
-          <w:rFonts w:hint="eastAsia"/>
-        </w:rPr>
-        <w:t xml:space="preserve">As far as I'm concerned, holidays are not important because I would take the time to have a rest however busy I am. Mention holidays, the most peoples' first reaction is to travel in domestic or abroad. As for travel on holidays, there are all kinds of reasons such as having a break, broadening one's horizons and enjoying different scenery, but it doesn't suit me. The last holiday is Tomb-sweeping Day, I just stay at school during that time. As a traditional southerner, I'm attached to my native and unwilling to leave it. In other words, I hate to leave a place where I has lived long, so I have never liked traveling whether in domestic or abroad even though there are so much benefit. It will be absolutely due to majeure such as job if I leave a place where I has lived long in the future. In addition, I prefer playing games or reading by myself  in a quiet environgment to sightseeing or shopping in a noisy and crowded environment. </w:t>
-      </w:r>
-    </w:p>
-    <w:p>
-      <w:pPr>
-        <w:rPr>
-          <w:rFonts w:hint="eastAsia"/>
-        </w:rPr>
-      </w:pPr>
-      <w:r>
-        <w:rPr>
-          <w:rFonts w:hint="eastAsia"/>
-        </w:rPr>
-        <w:t xml:space="preserve">In my opinion, it's important for people to have holidays. After all, it's necessary for people to have a rest after whether long-term work or heavy course of study. As the saying goes,"Alternate tension with relaxation in work or alternate work with rest." It will result in metal fatigue if a machine runs for a long time, quite apart from people, so it's absolutely essitial to have holidays in order to retain efficiency. Of course, aforementioned view doesn't mean I disagree that an employer induce his or her employees to work in their rest time by increasing salary temporarily. Such behavior could be recognized if employees have the right to choose holidays or  working overtime. </w:t>
-      </w:r>
-    </w:p>
-    <w:p>
-      <w:pPr>
+      <w:r>
+        <w:rPr>
+          <w:rFonts w:hint="eastAsia"/>
+        </w:rPr>
+        <w:br w:type="page"/>
+      </w:r>
+    </w:p>
+    <w:p>
+      <w:pPr>
+        <w:numPr>
+          <w:ilvl w:val="0"/>
+          <w:numId w:val="1"/>
+        </w:numPr>
+        <w:rPr>
+          <w:rFonts w:hint="eastAsia"/>
+        </w:rPr>
+      </w:pPr>
+      <w:r>
+        <w:rPr>
+          <w:rFonts w:hint="eastAsia"/>
+        </w:rPr>
+        <w:t>How important are holidays to you? How do people in China spend their holidays? What did you do in your last holidays? Is there anything you dislike doing during holidays? Do you think it's important for people to have holidays? Do you think it's re</w:t>
+      </w:r>
+      <w:r>
+        <w:rPr>
+          <w:rFonts w:hint="eastAsia"/>
+          <w:lang w:val="en-US" w:eastAsia="zh-CN"/>
+        </w:rPr>
+        <w:t>a</w:t>
+      </w:r>
+      <w:r>
+        <w:rPr>
+          <w:rFonts w:hint="eastAsia"/>
+        </w:rPr>
+        <w:t xml:space="preserve">sonable for an employer to ask his or her employee to work in their rest time? </w:t>
+      </w:r>
+    </w:p>
+    <w:p>
+      <w:pPr>
+        <w:numPr>
+          <w:numId w:val="0"/>
+        </w:numPr>
+        <w:rPr>
+          <w:rFonts w:hint="eastAsia"/>
+        </w:rPr>
+      </w:pPr>
+    </w:p>
+    <w:p>
+      <w:pPr>
+        <w:ind w:firstLine="480"/>
+        <w:rPr>
+          <w:rFonts w:hint="eastAsia"/>
+        </w:rPr>
+      </w:pPr>
+      <w:r>
+        <w:rPr>
+          <w:rFonts w:hint="eastAsia"/>
+        </w:rPr>
+        <w:t>Good mor</w:t>
+      </w:r>
+      <w:r>
+        <w:rPr>
+          <w:rFonts w:hint="eastAsia"/>
+          <w:lang w:val="en-US" w:eastAsia="zh-CN"/>
+        </w:rPr>
+        <w:t>n</w:t>
+      </w:r>
+      <w:r>
+        <w:rPr>
+          <w:rFonts w:hint="eastAsia"/>
+        </w:rPr>
+        <w:t xml:space="preserve">ing, Everyone! It's my pleasure to be here to introduce myself to you. My name is Sun Yi. I'm 23 years old. I come from Ganzhou, JiangXi. There are four people in my family, my father, my mother, my elder brother and I. Mention hobby, I rack my brains and regrettably find that I seem to have no any hobby except playing video games. As for art activities such as music, dance and statue, It's certain that I have no  talent for them as a student of Computer Science and Technology Institute, who is accustomed to computer code. The reason why I think so is that I have no the slightest scrap of feelings when faced with any photo of prestigious paintings, even I think some of them are unsightly. </w:t>
+      </w:r>
+    </w:p>
+    <w:p>
+      <w:pPr>
+        <w:ind w:firstLine="480"/>
+        <w:rPr>
+          <w:rFonts w:hint="eastAsia"/>
+          <w:lang w:val="en-US" w:eastAsia="zh-CN"/>
+        </w:rPr>
+      </w:pPr>
+      <w:r>
+        <w:rPr>
+          <w:rFonts w:hint="eastAsia"/>
+        </w:rPr>
+        <w:t xml:space="preserve">Next, let me begin the topic I got just now, </w:t>
+      </w:r>
+      <w:r>
+        <w:rPr>
+          <w:rFonts w:hint="eastAsia"/>
+          <w:lang w:val="en-US" w:eastAsia="zh-CN"/>
+        </w:rPr>
+        <w:t xml:space="preserve">holiday. </w:t>
+      </w:r>
+    </w:p>
+    <w:p>
+      <w:pPr>
+        <w:ind w:firstLine="480"/>
+        <w:rPr>
+          <w:rFonts w:hint="eastAsia"/>
+        </w:rPr>
+      </w:pPr>
+      <w:r>
+        <w:rPr>
+          <w:rFonts w:hint="eastAsia"/>
+        </w:rPr>
+        <w:t xml:space="preserve">As far as I'm concerned, holidays are not important because I would take the time to have a rest however busy I am. Mention holidays, the most peoples' first reaction is to travel in domestic or abroad. As for travel on holidays, there are all kinds of reasons such as having a break, broadening one's horizons and enjoying different scenery, but it doesn't suit me. The last holiday is Tomb-sweeping Day, I just stay at school during that time. As a traditional southerner, I'm attached to my native and unwilling to leave it. In other words, I hate to leave a place where I has lived long, so I have never liked traveling whether in domestic or abroad even though there are so much benefit. It will be absolutely due to majeure such as job if I leave a place where I has lived long in the future. In addition, I prefer playing games or reading by myself  in a quiet environment to sightseeing or shopping in a noisy and crowded environment. </w:t>
+      </w:r>
+    </w:p>
+    <w:p>
+      <w:pPr>
+        <w:ind w:firstLine="480"/>
+        <w:rPr>
+          <w:rFonts w:hint="eastAsia"/>
+        </w:rPr>
+      </w:pPr>
+      <w:r>
+        <w:rPr>
+          <w:rFonts w:hint="eastAsia"/>
+        </w:rPr>
+        <w:t>In my opinion, it's important for people to have holidays. After all, it's necessary for people to have a rest after whether long-term work or heavy course of study. As the saying goes,"Alternate tension with relaxation in work or alternate work with rest." It will result in metal fatigue if a machine runs for a long time, quite apart from people, so it's absolutely ess</w:t>
+      </w:r>
+      <w:r>
+        <w:rPr>
+          <w:rFonts w:hint="eastAsia"/>
+          <w:lang w:val="en-US" w:eastAsia="zh-CN"/>
+        </w:rPr>
+        <w:t>en</w:t>
+      </w:r>
+      <w:r>
+        <w:rPr>
+          <w:rFonts w:hint="eastAsia"/>
+        </w:rPr>
+        <w:t xml:space="preserve">tial to have holidays in order to retain efficiency. Of course, aforementioned view doesn't mean I disagree that an employer induce his or her employees to work in their rest time by increasing salary temporarily. Such behavior could be recognized if employees have the right to choose holidays or  working overtime. </w:t>
+      </w:r>
+    </w:p>
+    <w:p>
+      <w:pPr>
+        <w:ind w:firstLine="480"/>
         <w:rPr>
           <w:rFonts w:hint="eastAsia"/>
         </w:rPr>
@@ -363,43 +613,92 @@
           <w:rFonts w:hint="eastAsia"/>
         </w:rPr>
       </w:pPr>
-    </w:p>
-    <w:p>
-      <w:pPr>
-        <w:rPr>
-          <w:rFonts w:hint="eastAsia"/>
-        </w:rPr>
-      </w:pPr>
-    </w:p>
-    <w:p>
-      <w:pPr>
-        <w:rPr>
-          <w:rFonts w:hint="eastAsia"/>
-        </w:rPr>
-      </w:pPr>
-    </w:p>
-    <w:p>
-      <w:pPr>
-        <w:rPr>
-          <w:rFonts w:hint="eastAsia"/>
-        </w:rPr>
-      </w:pPr>
-      <w:r>
-        <w:rPr>
-          <w:rFonts w:hint="eastAsia"/>
-        </w:rPr>
-        <w:t xml:space="preserve">5. What's your favourite food? How often do you eat that? Do you usually make that yourself or do you usually buy it? When you were young , did you learn how to make a meal( = how to prepare food) ? Have you ever thought about learning how to cook? </w:t>
-      </w:r>
-    </w:p>
-    <w:p>
-      <w:pPr>
-        <w:rPr>
-          <w:rFonts w:hint="eastAsia"/>
-        </w:rPr>
-      </w:pPr>
-    </w:p>
-    <w:p>
-      <w:pPr>
+      <w:r>
+        <w:rPr>
+          <w:rFonts w:hint="eastAsia"/>
+        </w:rPr>
+        <w:br w:type="page"/>
+      </w:r>
+    </w:p>
+    <w:p>
+      <w:pPr>
+        <w:numPr>
+          <w:ilvl w:val="0"/>
+          <w:numId w:val="1"/>
+        </w:numPr>
+        <w:rPr>
+          <w:rFonts w:hint="eastAsia"/>
+        </w:rPr>
+      </w:pPr>
+      <w:r>
+        <w:rPr>
+          <w:rFonts w:hint="eastAsia"/>
+        </w:rPr>
+        <w:t xml:space="preserve">What's your favorite food? How often do you eat that? Do you usually make that yourself or do you usually buy it? When you were young , did you learn how to make a meal( = how to prepare food) ? Have you ever thought about learning how to cook? </w:t>
+      </w:r>
+    </w:p>
+    <w:p>
+      <w:pPr>
+        <w:numPr>
+          <w:numId w:val="0"/>
+        </w:numPr>
+        <w:rPr>
+          <w:rFonts w:hint="eastAsia"/>
+        </w:rPr>
+      </w:pPr>
+    </w:p>
+    <w:p>
+      <w:pPr>
+        <w:ind w:firstLine="480"/>
+        <w:rPr>
+          <w:rFonts w:hint="eastAsia"/>
+        </w:rPr>
+      </w:pPr>
+      <w:r>
+        <w:rPr>
+          <w:rFonts w:hint="eastAsia"/>
+        </w:rPr>
+        <w:t>Good mor</w:t>
+      </w:r>
+      <w:r>
+        <w:rPr>
+          <w:rFonts w:hint="eastAsia"/>
+          <w:lang w:val="en-US" w:eastAsia="zh-CN"/>
+        </w:rPr>
+        <w:t>n</w:t>
+      </w:r>
+      <w:r>
+        <w:rPr>
+          <w:rFonts w:hint="eastAsia"/>
+        </w:rPr>
+        <w:t xml:space="preserve">ing, Everyone! It's my pleasure to be here to introduce myself to you. My name is Sun Yi. I'm 23 years old. I come from Ganzhou, JiangXi. There are four people in my family, my father, my mother, my elder brother and I. Mention hobby, I rack my brains and regrettably find that I seem to have no any hobby except playing video games. As for art activities such as music, dance and statue, It's certain that I have no  talent for them as a student of Computer Science and Technology Institute, who is accustomed to computer code. The reason why I think so is that I have no the slightest scrap of feelings when faced with any photo of prestigious paintings, even I think some of them are unsightly. </w:t>
+      </w:r>
+    </w:p>
+    <w:p>
+      <w:pPr>
+        <w:ind w:firstLine="480"/>
+        <w:rPr>
+          <w:rFonts w:hint="eastAsia"/>
+          <w:lang w:val="en-US" w:eastAsia="zh-CN"/>
+        </w:rPr>
+      </w:pPr>
+      <w:r>
+        <w:rPr>
+          <w:rFonts w:hint="eastAsia"/>
+        </w:rPr>
+        <w:t xml:space="preserve">Next, let me begin the topic I got just now, </w:t>
+      </w:r>
+      <w:r>
+        <w:rPr>
+          <w:rFonts w:hint="eastAsia"/>
+          <w:lang w:val="en-US" w:eastAsia="zh-CN"/>
+        </w:rPr>
+        <w:t xml:space="preserve">food. </w:t>
+      </w:r>
+    </w:p>
+    <w:p>
+      <w:pPr>
+        <w:ind w:firstLine="480"/>
         <w:rPr>
           <w:rFonts w:hint="eastAsia"/>
         </w:rPr>
@@ -413,32 +712,61 @@
     </w:p>
     <w:p>
       <w:pPr>
-        <w:rPr>
-          <w:rFonts w:hint="eastAsia"/>
-        </w:rPr>
-      </w:pPr>
-      <w:r>
-        <w:rPr>
-          <w:rFonts w:hint="eastAsia"/>
-        </w:rPr>
-        <w:t xml:space="preserve">In the past, I had tried to make this dish, but it didn't go well, my errors was so many that my mother couldn't stand and then took over it. Therefore, my first try was aborted. Since then, I have never tried to make it. I have eaten two kinds of this dish, one was made by my mother and the other was made by school cantee. You know, there is simply no comparison between these two, the latter even decrease the level of my love for this dish sucessfully, so I seldom eat that now. </w:t>
-      </w:r>
-    </w:p>
-    <w:p>
-      <w:pPr>
-        <w:rPr>
-          <w:rFonts w:hint="eastAsia"/>
-        </w:rPr>
-      </w:pPr>
-      <w:r>
-        <w:rPr>
-          <w:rFonts w:hint="eastAsia"/>
-        </w:rPr>
-        <w:t xml:space="preserve">When I was young, I had learned to how to make others dishes except chicken claw, such as fried rice with egg. In the period of primary school, I had prepared a breakfast with fried rice with egg by myself in morning, and then attended school after breakfast. However, it's a pity that my memory of how to  make fried rice with egg has become dimmed. What's worse, I sometimes don't have breakfast now. </w:t>
-      </w:r>
-    </w:p>
-    <w:p>
-      <w:pPr>
+        <w:ind w:firstLine="480"/>
+        <w:rPr>
+          <w:rFonts w:hint="eastAsia"/>
+        </w:rPr>
+      </w:pPr>
+      <w:r>
+        <w:rPr>
+          <w:rFonts w:hint="eastAsia"/>
+        </w:rPr>
+        <w:t>In the past, I had tried to make this dish, but it didn't go well, my errors was so many that my mother couldn't stand and then took over it. Therefore, my first try was aborted. Since then, I have never tried to make it. I have eaten two kinds of this dish, one was made by my mother and the other was made by school cantee</w:t>
+      </w:r>
+      <w:r>
+        <w:rPr>
+          <w:rFonts w:hint="eastAsia"/>
+          <w:lang w:val="en-US" w:eastAsia="zh-CN"/>
+        </w:rPr>
+        <w:t>n</w:t>
+      </w:r>
+      <w:r>
+        <w:rPr>
+          <w:rFonts w:hint="eastAsia"/>
+        </w:rPr>
+        <w:t>. You know, there is simply no comparison between these two, the latter even decrease the level of my love for this dish su</w:t>
+      </w:r>
+      <w:r>
+        <w:rPr>
+          <w:rFonts w:hint="eastAsia"/>
+          <w:lang w:val="en-US" w:eastAsia="zh-CN"/>
+        </w:rPr>
+        <w:t>c</w:t>
+      </w:r>
+      <w:r>
+        <w:rPr>
+          <w:rFonts w:hint="eastAsia"/>
+        </w:rPr>
+        <w:t xml:space="preserve">cessfully, so I seldom eat that now. </w:t>
+      </w:r>
+    </w:p>
+    <w:p>
+      <w:pPr>
+        <w:ind w:firstLine="480"/>
+        <w:rPr>
+          <w:rFonts w:hint="eastAsia"/>
+        </w:rPr>
+      </w:pPr>
+      <w:r>
+        <w:rPr>
+          <w:rFonts w:hint="eastAsia"/>
+        </w:rPr>
+        <w:t xml:space="preserve">When I was young, I had learned to how to make others dishes except chicken claw, such as fried rice with egg. In the period of primary school, I had prepared a breakfast with fried rice with egg by myself in morning, and then attended school after breakfast. However, it's a pity that my memory of how to make fried rice with egg has become dimmed. What's worse, I sometimes don't have breakfast now. </w:t>
+      </w:r>
+    </w:p>
+    <w:p>
+      <w:pPr>
+        <w:ind w:firstLine="480"/>
         <w:rPr>
           <w:rFonts w:hint="eastAsia"/>
         </w:rPr>
@@ -456,43 +784,92 @@
           <w:rFonts w:hint="eastAsia"/>
         </w:rPr>
       </w:pPr>
-    </w:p>
-    <w:p>
-      <w:pPr>
-        <w:rPr>
-          <w:rFonts w:hint="eastAsia"/>
-        </w:rPr>
-      </w:pPr>
-    </w:p>
-    <w:p>
-      <w:pPr>
-        <w:rPr>
-          <w:rFonts w:hint="eastAsia"/>
-        </w:rPr>
-      </w:pPr>
-    </w:p>
-    <w:p>
-      <w:pPr>
-        <w:rPr>
-          <w:rFonts w:hint="eastAsia"/>
-        </w:rPr>
-      </w:pPr>
-      <w:r>
-        <w:rPr>
-          <w:rFonts w:hint="eastAsia"/>
-        </w:rPr>
-        <w:t xml:space="preserve">6. Would you say you are good at managing your time? Do you think time is very important? Do you think time management is important? </w:t>
-      </w:r>
-    </w:p>
-    <w:p>
-      <w:pPr>
-        <w:rPr>
-          <w:rFonts w:hint="eastAsia"/>
-        </w:rPr>
-      </w:pPr>
-    </w:p>
-    <w:p>
-      <w:pPr>
+      <w:r>
+        <w:rPr>
+          <w:rFonts w:hint="eastAsia"/>
+        </w:rPr>
+        <w:br w:type="page"/>
+      </w:r>
+    </w:p>
+    <w:p>
+      <w:pPr>
+        <w:numPr>
+          <w:ilvl w:val="0"/>
+          <w:numId w:val="1"/>
+        </w:numPr>
+        <w:rPr>
+          <w:rFonts w:hint="eastAsia"/>
+        </w:rPr>
+      </w:pPr>
+      <w:r>
+        <w:rPr>
+          <w:rFonts w:hint="eastAsia"/>
+        </w:rPr>
+        <w:t xml:space="preserve">Would you say you are good at managing your time? Do you think time is very important? Do you think time management is important? </w:t>
+      </w:r>
+    </w:p>
+    <w:p>
+      <w:pPr>
+        <w:numPr>
+          <w:numId w:val="0"/>
+        </w:numPr>
+        <w:rPr>
+          <w:rFonts w:hint="eastAsia"/>
+        </w:rPr>
+      </w:pPr>
+    </w:p>
+    <w:p>
+      <w:pPr>
+        <w:ind w:firstLine="480"/>
+        <w:rPr>
+          <w:rFonts w:hint="eastAsia"/>
+        </w:rPr>
+      </w:pPr>
+      <w:r>
+        <w:rPr>
+          <w:rFonts w:hint="eastAsia"/>
+        </w:rPr>
+        <w:t>Good mor</w:t>
+      </w:r>
+      <w:r>
+        <w:rPr>
+          <w:rFonts w:hint="eastAsia"/>
+          <w:lang w:val="en-US" w:eastAsia="zh-CN"/>
+        </w:rPr>
+        <w:t>n</w:t>
+      </w:r>
+      <w:r>
+        <w:rPr>
+          <w:rFonts w:hint="eastAsia"/>
+        </w:rPr>
+        <w:t xml:space="preserve">ing, Everyone! It's my pleasure to be here to introduce myself to you. My name is Sun Yi. I'm 23 years old. I come from Ganzhou, JiangXi. There are four people in my family, my father, my mother, my elder brother and I. Mention hobby, I rack my brains and regrettably find that I seem to have no any hobby except playing video games. As for art activities such as music, dance and statue, It's certain that I have no  talent for them as a student of Computer Science and Technology Institute, who is accustomed to computer code. The reason why I think so is that I have no the slightest scrap of feelings when faced with any photo of prestigious paintings, even I think some of them are unsightly. </w:t>
+      </w:r>
+    </w:p>
+    <w:p>
+      <w:pPr>
+        <w:ind w:firstLine="480"/>
+        <w:rPr>
+          <w:rFonts w:hint="eastAsia"/>
+          <w:lang w:val="en-US" w:eastAsia="zh-CN"/>
+        </w:rPr>
+      </w:pPr>
+      <w:r>
+        <w:rPr>
+          <w:rFonts w:hint="eastAsia"/>
+        </w:rPr>
+        <w:t xml:space="preserve">Next, let me begin the topic I got just now, </w:t>
+      </w:r>
+      <w:r>
+        <w:rPr>
+          <w:rFonts w:hint="eastAsia"/>
+          <w:lang w:val="en-US" w:eastAsia="zh-CN"/>
+        </w:rPr>
+        <w:t xml:space="preserve">time. </w:t>
+      </w:r>
+    </w:p>
+    <w:p>
+      <w:pPr>
+        <w:ind w:firstLine="480"/>
         <w:rPr>
           <w:rFonts w:hint="eastAsia"/>
         </w:rPr>
@@ -506,32 +883,48 @@
     </w:p>
     <w:p>
       <w:pPr>
-        <w:rPr>
-          <w:rFonts w:hint="eastAsia"/>
-        </w:rPr>
-      </w:pPr>
-      <w:r>
-        <w:rPr>
-          <w:rFonts w:hint="eastAsia"/>
-        </w:rPr>
-        <w:t xml:space="preserve">As Lu Xun said, "Time is like the water in sponge: if you squeeze, you can always get some." This saying imply a way of time management, which is to reduce the time wasted in footy. Nevertheless, how many people can persist in doing like this for the whole life? To know is easy but to do is difficult in term of the most things in the world. Mention mottos about time, everyone can recite more than one, but it is difficult for a number of people to manage time reasonably and obey schedule strictly because possessiveness and perserverance, which so many people is lacking in, is needed to do it. </w:t>
-      </w:r>
-    </w:p>
-    <w:p>
-      <w:pPr>
-        <w:rPr>
-          <w:rFonts w:hint="eastAsia"/>
-        </w:rPr>
-      </w:pPr>
-      <w:r>
-        <w:rPr>
-          <w:rFonts w:hint="eastAsia"/>
-        </w:rPr>
-        <w:t xml:space="preserve">I dare not say I'm good at managing time because I allow myself to get up later and go to bed later than usual during my holidays. In addition, I still stay in bed even if the clock rings, so I usually set the clock earlier so that I can stay in bed for a longer time after awaked. However, the aforementioned doesn't mean that I'm not aware of the significance of time, I know what I am doing and I'm selective to take different attitudes to time in different things. For example, I usually arrive several hours earlier at train station. </w:t>
-      </w:r>
-    </w:p>
-    <w:p>
-      <w:pPr>
+        <w:ind w:firstLine="480"/>
+        <w:rPr>
+          <w:rFonts w:hint="eastAsia"/>
+        </w:rPr>
+      </w:pPr>
+      <w:r>
+        <w:rPr>
+          <w:rFonts w:hint="eastAsia"/>
+        </w:rPr>
+        <w:t xml:space="preserve">As Lu Xun said, "Time is like the water in sponge: if you squeeze, you can always get some." This saying imply a way of time management, which is to reduce the time wasted in footy. Nevertheless, how many people can persist in doing like this for the whole life? To know is easy but to do is difficult in term of the most things in the world. Mention mottos about time, everyone can recite more than one, but it is difficult for a number of people to manage time reasonably and obey schedule strictly because possessiveness and perseverance, which so many people is lacking in, is needed to do it. </w:t>
+      </w:r>
+    </w:p>
+    <w:p>
+      <w:pPr>
+        <w:ind w:firstLine="480"/>
+        <w:rPr>
+          <w:rFonts w:hint="eastAsia"/>
+        </w:rPr>
+      </w:pPr>
+      <w:r>
+        <w:rPr>
+          <w:rFonts w:hint="eastAsia"/>
+        </w:rPr>
+        <w:t>I dare not say I'm good at managing time because I allow myself to get up later and go to bed later than usual during my holidays. In addition, I still stay in bed even if the clock rings, so I usually set the clock earlier so that I can stay in bed for a longer time after awake</w:t>
+      </w:r>
+      <w:r>
+        <w:rPr>
+          <w:rFonts w:hint="eastAsia"/>
+          <w:lang w:val="en-US" w:eastAsia="zh-CN"/>
+        </w:rPr>
+        <w:t>d</w:t>
+      </w:r>
+      <w:r>
+        <w:rPr>
+          <w:rFonts w:hint="eastAsia"/>
+        </w:rPr>
+        <w:t xml:space="preserve">. However, the aforementioned doesn't mean that I'm not aware of the significance of time, I know what I am doing and I'm selective to take different attitudes to time in different things. For example, I usually arrive several hours earlier at train station. </w:t>
+      </w:r>
+    </w:p>
+    <w:p>
+      <w:pPr>
+        <w:ind w:firstLine="480"/>
         <w:rPr>
           <w:rFonts w:hint="eastAsia"/>
         </w:rPr>
@@ -549,43 +942,92 @@
           <w:rFonts w:hint="eastAsia"/>
         </w:rPr>
       </w:pPr>
-    </w:p>
-    <w:p>
-      <w:pPr>
-        <w:rPr>
-          <w:rFonts w:hint="eastAsia"/>
-        </w:rPr>
-      </w:pPr>
-    </w:p>
-    <w:p>
-      <w:pPr>
-        <w:rPr>
-          <w:rFonts w:hint="eastAsia"/>
-        </w:rPr>
-      </w:pPr>
-    </w:p>
-    <w:p>
-      <w:pPr>
-        <w:rPr>
-          <w:rFonts w:hint="eastAsia"/>
-        </w:rPr>
-      </w:pPr>
-      <w:r>
-        <w:rPr>
-          <w:rFonts w:hint="eastAsia"/>
-        </w:rPr>
-        <w:t xml:space="preserve">7. How do you usually get your news? What types of news do you like ? Which do you think is more import, domestic news or international news? How do you think that being aware of the news can affect a person's life? Besides newspapers, what are some other ways people get news? </w:t>
-      </w:r>
-    </w:p>
-    <w:p>
-      <w:pPr>
-        <w:rPr>
-          <w:rFonts w:hint="eastAsia"/>
-        </w:rPr>
-      </w:pPr>
-    </w:p>
-    <w:p>
-      <w:pPr>
+      <w:r>
+        <w:rPr>
+          <w:rFonts w:hint="eastAsia"/>
+        </w:rPr>
+        <w:br w:type="page"/>
+      </w:r>
+    </w:p>
+    <w:p>
+      <w:pPr>
+        <w:numPr>
+          <w:ilvl w:val="0"/>
+          <w:numId w:val="1"/>
+        </w:numPr>
+        <w:rPr>
+          <w:rFonts w:hint="eastAsia"/>
+        </w:rPr>
+      </w:pPr>
+      <w:r>
+        <w:rPr>
+          <w:rFonts w:hint="eastAsia"/>
+        </w:rPr>
+        <w:t xml:space="preserve">How do you usually get your news? What types of news do you like ? Which do you think is more import, domestic news or international news? How do you think that being aware of the news can affect a person's life? Besides newspapers, what are some other ways people get news? </w:t>
+      </w:r>
+    </w:p>
+    <w:p>
+      <w:pPr>
+        <w:numPr>
+          <w:numId w:val="0"/>
+        </w:numPr>
+        <w:rPr>
+          <w:rFonts w:hint="eastAsia"/>
+        </w:rPr>
+      </w:pPr>
+    </w:p>
+    <w:p>
+      <w:pPr>
+        <w:ind w:firstLine="480"/>
+        <w:rPr>
+          <w:rFonts w:hint="eastAsia"/>
+        </w:rPr>
+      </w:pPr>
+      <w:r>
+        <w:rPr>
+          <w:rFonts w:hint="eastAsia"/>
+        </w:rPr>
+        <w:t>Good mor</w:t>
+      </w:r>
+      <w:r>
+        <w:rPr>
+          <w:rFonts w:hint="eastAsia"/>
+          <w:lang w:val="en-US" w:eastAsia="zh-CN"/>
+        </w:rPr>
+        <w:t>n</w:t>
+      </w:r>
+      <w:r>
+        <w:rPr>
+          <w:rFonts w:hint="eastAsia"/>
+        </w:rPr>
+        <w:t xml:space="preserve">ing, Everyone! It's my pleasure to be here to introduce myself to you. My name is Sun Yi. I'm 23 years old. I come from Ganzhou, JiangXi. There are four people in my family, my father, my mother, my elder brother and I. Mention hobby, I rack my brains and regrettably find that I seem to have no any hobby except playing video games. As for art activities such as music, dance and statue, It's certain that I have no  talent for them as a student of Computer Science and Technology Institute, who is accustomed to computer code. The reason why I think so is that I have no the slightest scrap of feelings when faced with any photo of prestigious paintings, even I think some of them are unsightly. </w:t>
+      </w:r>
+    </w:p>
+    <w:p>
+      <w:pPr>
+        <w:ind w:firstLine="480"/>
+        <w:rPr>
+          <w:rFonts w:hint="eastAsia"/>
+          <w:lang w:val="en-US" w:eastAsia="zh-CN"/>
+        </w:rPr>
+      </w:pPr>
+      <w:r>
+        <w:rPr>
+          <w:rFonts w:hint="eastAsia"/>
+        </w:rPr>
+        <w:t xml:space="preserve">Next, let me begin the topic I got just now, </w:t>
+      </w:r>
+      <w:r>
+        <w:rPr>
+          <w:rFonts w:hint="eastAsia"/>
+          <w:lang w:val="en-US" w:eastAsia="zh-CN"/>
+        </w:rPr>
+        <w:t xml:space="preserve">news. </w:t>
+      </w:r>
+    </w:p>
+    <w:p>
+      <w:pPr>
+        <w:ind w:firstLine="480"/>
         <w:rPr>
           <w:rFonts w:hint="eastAsia"/>
         </w:rPr>
@@ -599,6 +1041,7 @@
     </w:p>
     <w:p>
       <w:pPr>
+        <w:ind w:firstLine="480"/>
         <w:rPr>
           <w:rFonts w:hint="eastAsia"/>
         </w:rPr>
@@ -612,6 +1055,7 @@
     </w:p>
     <w:p>
       <w:pPr>
+        <w:ind w:firstLine="480"/>
         <w:rPr>
           <w:rFonts w:hint="eastAsia"/>
         </w:rPr>
@@ -629,43 +1073,94 @@
           <w:rFonts w:hint="eastAsia"/>
         </w:rPr>
       </w:pPr>
-    </w:p>
-    <w:p>
-      <w:pPr>
-        <w:rPr>
-          <w:rFonts w:hint="eastAsia"/>
-        </w:rPr>
-      </w:pPr>
-    </w:p>
-    <w:p>
-      <w:pPr>
-        <w:rPr>
-          <w:rFonts w:hint="eastAsia"/>
-        </w:rPr>
-      </w:pPr>
-    </w:p>
-    <w:p>
-      <w:pPr>
-        <w:rPr>
-          <w:rFonts w:hint="eastAsia"/>
-        </w:rPr>
-      </w:pPr>
-      <w:r>
-        <w:rPr>
-          <w:rFonts w:hint="eastAsia"/>
-        </w:rPr>
-        <w:t xml:space="preserve">8. Describe your latest interesting travel in detail. When and where you go? Whom you go with? What things you do? Describe some interesting things happends during your travel. </w:t>
-      </w:r>
-    </w:p>
-    <w:p>
-      <w:pPr>
-        <w:rPr>
-          <w:rFonts w:hint="eastAsia"/>
-        </w:rPr>
-      </w:pPr>
-    </w:p>
-    <w:p>
-      <w:pPr>
+      <w:r>
+        <w:rPr>
+          <w:rFonts w:hint="eastAsia"/>
+        </w:rPr>
+        <w:br w:type="page"/>
+      </w:r>
+    </w:p>
+    <w:p>
+      <w:pPr>
+        <w:numPr>
+          <w:ilvl w:val="0"/>
+          <w:numId w:val="1"/>
+        </w:numPr>
+        <w:rPr>
+          <w:rFonts w:hint="eastAsia"/>
+        </w:rPr>
+      </w:pPr>
+      <w:r>
+        <w:rPr>
+          <w:rFonts w:hint="eastAsia"/>
+        </w:rPr>
+        <w:t xml:space="preserve">Describe your latest interesting travel in detail. When and where you go? Whom you go with? What things you do? Describe some interesting things happends during your travel. </w:t>
+      </w:r>
+    </w:p>
+    <w:p>
+      <w:pPr>
+        <w:numPr>
+          <w:numId w:val="0"/>
+        </w:numPr>
+        <w:rPr>
+          <w:rFonts w:hint="eastAsia"/>
+        </w:rPr>
+      </w:pPr>
+      <w:bookmarkStart w:id="1" w:name="_GoBack"/>
+      <w:bookmarkEnd w:id="1"/>
+    </w:p>
+    <w:p>
+      <w:pPr>
+        <w:ind w:firstLine="480"/>
+        <w:rPr>
+          <w:rFonts w:hint="eastAsia"/>
+        </w:rPr>
+      </w:pPr>
+      <w:r>
+        <w:rPr>
+          <w:rFonts w:hint="eastAsia"/>
+        </w:rPr>
+        <w:t>Good mor</w:t>
+      </w:r>
+      <w:r>
+        <w:rPr>
+          <w:rFonts w:hint="eastAsia"/>
+          <w:lang w:val="en-US" w:eastAsia="zh-CN"/>
+        </w:rPr>
+        <w:t>n</w:t>
+      </w:r>
+      <w:r>
+        <w:rPr>
+          <w:rFonts w:hint="eastAsia"/>
+        </w:rPr>
+        <w:t xml:space="preserve">ing, Everyone! It's my pleasure to be here to introduce myself to you. My name is Sun Yi. I'm 23 years old. I come from Ganzhou, JiangXi. There are four people in my family, my father, my mother, my elder brother and I. Mention hobby, I rack my brains and regrettably find that I seem to have no any hobby except playing video games. As for art activities such as music, dance and statue, It's certain that I have no  talent for them as a student of Computer Science and Technology Institute, who is accustomed to computer code. The reason why I think so is that I have no the slightest scrap of feelings when faced with any photo of prestigious paintings, even I think some of them are unsightly. </w:t>
+      </w:r>
+    </w:p>
+    <w:p>
+      <w:pPr>
+        <w:ind w:firstLine="480"/>
+        <w:rPr>
+          <w:rFonts w:hint="eastAsia"/>
+          <w:lang w:val="en-US" w:eastAsia="zh-CN"/>
+        </w:rPr>
+      </w:pPr>
+      <w:r>
+        <w:rPr>
+          <w:rFonts w:hint="eastAsia"/>
+        </w:rPr>
+        <w:t xml:space="preserve">Next, let me begin the topic I got just now, </w:t>
+      </w:r>
+      <w:r>
+        <w:rPr>
+          <w:rFonts w:hint="eastAsia"/>
+          <w:lang w:val="en-US" w:eastAsia="zh-CN"/>
+        </w:rPr>
+        <w:t xml:space="preserve">travel. </w:t>
+      </w:r>
+    </w:p>
+    <w:p>
+      <w:pPr>
+        <w:ind w:firstLine="480"/>
         <w:rPr>
           <w:rFonts w:hint="eastAsia"/>
         </w:rPr>
@@ -679,6 +1174,7 @@
     </w:p>
     <w:p>
       <w:pPr>
+        <w:ind w:firstLine="480"/>
         <w:rPr>
           <w:rFonts w:hint="eastAsia"/>
         </w:rPr>
@@ -692,6 +1188,7 @@
     </w:p>
     <w:p>
       <w:pPr>
+        <w:ind w:firstLine="480"/>
         <w:rPr>
           <w:rFonts w:hint="eastAsia"/>
         </w:rPr>
@@ -705,6 +1202,7 @@
     </w:p>
     <w:p>
       <w:pPr>
+        <w:ind w:firstLine="480"/>
         <w:rPr>
           <w:rFonts w:hint="eastAsia"/>
         </w:rPr>
@@ -715,8 +1213,6 @@
         </w:rPr>
         <w:t xml:space="preserve">That's all, thank you for your attention. </w:t>
       </w:r>
-      <w:bookmarkStart w:id="0" w:name="_GoBack"/>
-      <w:bookmarkEnd w:id="0"/>
     </w:p>
     <w:p>
       <w:pPr>
@@ -734,6 +1230,26 @@
     </w:sectPr>
   </w:body>
 </w:document>
+</file>
+
+<file path=word/numbering.xml><?xml version="1.0" encoding="utf-8"?>
+<w:numbering xmlns:wpc="http://schemas.microsoft.com/office/word/2010/wordprocessingCanvas" xmlns:mc="http://schemas.openxmlformats.org/markup-compatibility/2006" xmlns:o="urn:schemas-microsoft-com:office:office" xmlns:r="http://schemas.openxmlformats.org/officeDocument/2006/relationships" xmlns:m="http://schemas.openxmlformats.org/officeDocument/2006/math" xmlns:v="urn:schemas-microsoft-com:vml" xmlns:wp14="http://schemas.microsoft.com/office/word/2010/wordprocessingDrawing" xmlns:wp="http://schemas.openxmlformats.org/drawingml/2006/wordprocessingDrawing" xmlns:w10="urn:schemas-microsoft-com:office:word" xmlns:w="http://schemas.openxmlformats.org/wordprocessingml/2006/main" xmlns:w14="http://schemas.microsoft.com/office/word/2010/wordml" xmlns:wpg="http://schemas.microsoft.com/office/word/2010/wordprocessingGroup" xmlns:wpi="http://schemas.microsoft.com/office/word/2010/wordprocessingInk" xmlns:wne="http://schemas.microsoft.com/office/word/2006/wordml" xmlns:wps="http://schemas.microsoft.com/office/word/2010/wordprocessingShape" mc:Ignorable="w14 wp14">
+  <w:abstractNum w:abstractNumId="0">
+    <w:nsid w:val="58F8B8AE"/>
+    <w:multiLevelType w:val="singleLevel"/>
+    <w:tmpl w:val="58F8B8AE"/>
+    <w:lvl w:ilvl="0" w:tentative="0">
+      <w:start w:val="1"/>
+      <w:numFmt w:val="decimal"/>
+      <w:suff w:val="space"/>
+      <w:lvlText w:val="%1."/>
+      <w:lvlJc w:val="left"/>
+    </w:lvl>
+  </w:abstractNum>
+  <w:num w:numId="1">
+    <w:abstractNumId w:val="0"/>
+  </w:num>
+</w:numbering>
 </file>
 
 <file path=word/styles.xml><?xml version="1.0" encoding="utf-8"?>

--- a/MasterEnglish.docx
+++ b/MasterEnglish.docx
@@ -8,19 +8,26 @@
           <w:ilvl w:val="0"/>
           <w:numId w:val="1"/>
         </w:numPr>
-        <w:rPr>
-          <w:rFonts w:hint="eastAsia"/>
-        </w:rPr>
-      </w:pPr>
-      <w:r>
-        <w:rPr>
-          <w:rFonts w:hint="eastAsia"/>
+        <w:spacing w:line="240" w:lineRule="auto"/>
+        <w:rPr>
+          <w:rFonts w:hint="eastAsia"/>
+          <w:sz w:val="28"/>
+          <w:szCs w:val="28"/>
+        </w:rPr>
+      </w:pPr>
+      <w:r>
+        <w:rPr>
+          <w:rFonts w:hint="eastAsia"/>
+          <w:sz w:val="28"/>
+          <w:szCs w:val="28"/>
         </w:rPr>
         <w:t>Friend: Who is your best friend? How did you meet? what do you do with your friend? Tell me the way you make friends with others and you think what people should be your friends?</w:t>
       </w:r>
       <w:r>
         <w:rPr>
           <w:rFonts w:hint="eastAsia"/>
+          <w:sz w:val="28"/>
+          <w:szCs w:val="28"/>
           <w:lang w:val="en-US" w:eastAsia="zh-CN"/>
         </w:rPr>
         <w:t xml:space="preserve"> </w:t>
@@ -29,30 +36,41 @@
     <w:p>
       <w:pPr>
         <w:numPr>
+          <w:ilvl w:val="0"/>
           <w:numId w:val="0"/>
         </w:numPr>
-        <w:rPr>
-          <w:rFonts w:hint="eastAsia"/>
-        </w:rPr>
-      </w:pPr>
-    </w:p>
-    <w:p>
-      <w:pPr>
-        <w:ind w:firstLine="480"/>
-        <w:rPr>
-          <w:rFonts w:hint="eastAsia"/>
+        <w:spacing w:line="240" w:lineRule="auto"/>
+        <w:rPr>
+          <w:rFonts w:hint="eastAsia"/>
+          <w:sz w:val="28"/>
+          <w:szCs w:val="28"/>
+        </w:rPr>
+      </w:pPr>
+    </w:p>
+    <w:p>
+      <w:pPr>
+        <w:spacing w:line="240" w:lineRule="auto"/>
+        <w:ind w:firstLine="480"/>
+        <w:rPr>
+          <w:rFonts w:hint="eastAsia"/>
+          <w:sz w:val="28"/>
+          <w:szCs w:val="28"/>
         </w:rPr>
       </w:pPr>
       <w:bookmarkStart w:id="0" w:name="OLE_LINK1"/>
       <w:r>
         <w:rPr>
           <w:rFonts w:hint="eastAsia"/>
+          <w:sz w:val="28"/>
+          <w:szCs w:val="28"/>
         </w:rPr>
         <w:t>Good mor</w:t>
       </w:r>
       <w:r>
         <w:rPr>
           <w:rFonts w:hint="eastAsia"/>
+          <w:sz w:val="28"/>
+          <w:szCs w:val="28"/>
           <w:lang w:val="en-US" w:eastAsia="zh-CN"/>
         </w:rPr>
         <w:t>n</w:t>
@@ -60,26 +78,52 @@
       <w:r>
         <w:rPr>
           <w:rFonts w:hint="eastAsia"/>
-        </w:rPr>
-        <w:t xml:space="preserve">ing, Everyone! It's my pleasure to be here to introduce myself to you. My name is Sun Yi. I'm 23 years old. I come from Ganzhou, JiangXi. There are four people in my family, my father, my mother, my elder brother and I. Mention hobby, I rack my brains and regrettably find that I seem to have no any hobby except playing video games. As for art activities such as music, dance and statue, It's certain that I have no  talent for them as a student of Computer Science and Technology Institute, who is accustomed to computer code. The reason why I think so is that I have no the slightest scrap of feelings when faced with any photo of prestigious paintings, even I think some of them are unsightly. </w:t>
-      </w:r>
-    </w:p>
-    <w:p>
-      <w:pPr>
-        <w:ind w:firstLine="480"/>
-        <w:rPr>
-          <w:rFonts w:hint="eastAsia"/>
-        </w:rPr>
-      </w:pPr>
-      <w:r>
-        <w:rPr>
-          <w:rFonts w:hint="eastAsia"/>
+          <w:sz w:val="28"/>
+          <w:szCs w:val="28"/>
+        </w:rPr>
+        <w:t xml:space="preserve">ing, Everyone! It's my pleasure to be here to introduce myself to you. My name is Sun Yi. I'm 23 years old. I come from Ganzhou, JiangXi. There are four people in my family, my father, my mother, my elder brother and I. Mention hobby, I rack my brains and regrettably find that I seem to have no any hobby except playing video games. As for art activities such as music, dance and statue, </w:t>
+      </w:r>
+      <w:r>
+        <w:rPr>
+          <w:rFonts w:hint="eastAsia"/>
+          <w:sz w:val="28"/>
+          <w:szCs w:val="28"/>
+          <w:lang w:val="en-US" w:eastAsia="zh-CN"/>
+        </w:rPr>
+        <w:t>i</w:t>
+      </w:r>
+      <w:r>
+        <w:rPr>
+          <w:rFonts w:hint="eastAsia"/>
+          <w:sz w:val="28"/>
+          <w:szCs w:val="28"/>
+        </w:rPr>
+        <w:t xml:space="preserve">t's certain that I have no talent for them as a student of Computer Science and Technology Institute, who is accustomed to computer code. The reason why I think so is that I have no the slightest scrap of feelings when faced with any photo of prestigious paintings, even I think some of them are unsightly. </w:t>
+      </w:r>
+    </w:p>
+    <w:p>
+      <w:pPr>
+        <w:spacing w:line="240" w:lineRule="auto"/>
+        <w:ind w:firstLine="480"/>
+        <w:rPr>
+          <w:rFonts w:hint="eastAsia"/>
+          <w:sz w:val="28"/>
+          <w:szCs w:val="28"/>
+        </w:rPr>
+      </w:pPr>
+      <w:r>
+        <w:rPr>
+          <w:rFonts w:hint="eastAsia"/>
+          <w:sz w:val="28"/>
+          <w:szCs w:val="28"/>
         </w:rPr>
         <w:t xml:space="preserve">Next, let me begin the topic I got just now, </w:t>
       </w:r>
       <w:r>
         <w:rPr>
           <w:rFonts w:hint="eastAsia"/>
+          <w:sz w:val="28"/>
+          <w:szCs w:val="28"/>
           <w:lang w:val="en-US" w:eastAsia="zh-CN"/>
         </w:rPr>
         <w:t>friend</w:t>
@@ -87,6 +131,8 @@
       <w:r>
         <w:rPr>
           <w:rFonts w:hint="eastAsia"/>
+          <w:sz w:val="28"/>
+          <w:szCs w:val="28"/>
         </w:rPr>
         <w:t>.</w:t>
       </w:r>
@@ -94,35 +140,73 @@
     <w:bookmarkEnd w:id="0"/>
     <w:p>
       <w:pPr>
-        <w:ind w:firstLine="480"/>
-        <w:rPr>
-          <w:rFonts w:hint="eastAsia"/>
-        </w:rPr>
-      </w:pPr>
-      <w:r>
-        <w:rPr>
-          <w:rFonts w:hint="eastAsia"/>
+        <w:spacing w:line="240" w:lineRule="auto"/>
+        <w:ind w:firstLine="480"/>
+        <w:rPr>
+          <w:rFonts w:hint="eastAsia"/>
+          <w:sz w:val="28"/>
+          <w:szCs w:val="28"/>
+        </w:rPr>
+      </w:pPr>
+      <w:r>
+        <w:rPr>
+          <w:rFonts w:hint="eastAsia"/>
+          <w:sz w:val="28"/>
+          <w:szCs w:val="28"/>
         </w:rPr>
         <w:t xml:space="preserve">My best friend is my middle school classmate, Zeng Qiang. At the age of grade two of middle school, all students of eighth graders were placed in new classes after disorganized. Coincidently, he and I were grouped in the same class. The first impression he gave me is active and warm. He was both tall and strong, but he had never bullied other classmates. On the contrary, he was willing to help others. However, the least of perfection was that he was not good at study, so he often asked for my help when he encountered some problems which he couldn't solve by himself. I got to know him at middle school and kept up with him in these years. </w:t>
       </w:r>
     </w:p>
     <w:p>
       <w:pPr>
-        <w:ind w:firstLine="480"/>
-        <w:rPr>
-          <w:rFonts w:hint="eastAsia"/>
-          <w:lang w:val="en-US" w:eastAsia="zh-CN"/>
-        </w:rPr>
-      </w:pPr>
-      <w:r>
-        <w:rPr>
-          <w:rFonts w:hint="eastAsia"/>
-        </w:rPr>
-        <w:t>As for friends, it's a better choice to make several confidants instead of many ordinary friends as far as I'm concerned. Therefore, I'm indifferent to persons whom I don't recognize. To some extent, it's right that there are people who meet me think me distant because I'm selective to express my enthusiasm on account of my limited energy. After all, in my opinion, I don't have to be enthusiastic about who are very different from me in overlooks on world, life and values.</w:t>
-      </w:r>
-      <w:r>
-        <w:rPr>
-          <w:rFonts w:hint="eastAsia"/>
+        <w:spacing w:line="240" w:lineRule="auto"/>
+        <w:ind w:firstLine="480"/>
+        <w:rPr>
+          <w:rFonts w:hint="eastAsia"/>
+          <w:sz w:val="28"/>
+          <w:szCs w:val="28"/>
+          <w:lang w:val="en-US" w:eastAsia="zh-CN"/>
+        </w:rPr>
+      </w:pPr>
+      <w:r>
+        <w:rPr>
+          <w:rFonts w:hint="eastAsia"/>
+          <w:sz w:val="28"/>
+          <w:szCs w:val="28"/>
+          <w:lang w:val="en-US" w:eastAsia="zh-CN"/>
+        </w:rPr>
+        <w:t xml:space="preserve">Regarding </w:t>
+      </w:r>
+      <w:r>
+        <w:rPr>
+          <w:rFonts w:hint="eastAsia"/>
+          <w:sz w:val="28"/>
+          <w:szCs w:val="28"/>
+        </w:rPr>
+        <w:t>friends, it's a better choice to make several confidants instead of many ordinary friends as far as I'm concerned. Therefore, I'm indifferent to persons whom I don't recognize. To some extent, it's right that there are people think</w:t>
+      </w:r>
+      <w:r>
+        <w:rPr>
+          <w:rFonts w:hint="eastAsia"/>
+          <w:sz w:val="28"/>
+          <w:szCs w:val="28"/>
+          <w:lang w:val="en-US" w:eastAsia="zh-CN"/>
+        </w:rPr>
+        <w:t>ing</w:t>
+      </w:r>
+      <w:r>
+        <w:rPr>
+          <w:rFonts w:hint="eastAsia"/>
+          <w:sz w:val="28"/>
+          <w:szCs w:val="28"/>
+        </w:rPr>
+        <w:t xml:space="preserve"> me distant because I'm selective to express my enthusiasm on account of my limited energy. After all, in my opinion, I don't have to be enthusiastic about who are very different from me in overlooks on world, life and values.</w:t>
+      </w:r>
+      <w:r>
+        <w:rPr>
+          <w:rFonts w:hint="eastAsia"/>
+          <w:sz w:val="28"/>
+          <w:szCs w:val="28"/>
           <w:lang w:val="en-US" w:eastAsia="zh-CN"/>
         </w:rPr>
         <w:t xml:space="preserve"> </w:t>
@@ -130,27 +214,37 @@
     </w:p>
     <w:p>
       <w:pPr>
-        <w:ind w:firstLine="480"/>
-        <w:rPr>
-          <w:rFonts w:hint="eastAsia"/>
-        </w:rPr>
-      </w:pPr>
-      <w:r>
-        <w:rPr>
-          <w:rFonts w:hint="eastAsia"/>
+        <w:spacing w:line="240" w:lineRule="auto"/>
+        <w:ind w:firstLine="480"/>
+        <w:rPr>
+          <w:rFonts w:hint="eastAsia"/>
+          <w:sz w:val="28"/>
+          <w:szCs w:val="28"/>
+        </w:rPr>
+      </w:pPr>
+      <w:r>
+        <w:rPr>
+          <w:rFonts w:hint="eastAsia"/>
+          <w:sz w:val="28"/>
+          <w:szCs w:val="28"/>
         </w:rPr>
         <w:t>That's all, thank you for your attention.</w:t>
       </w:r>
     </w:p>
     <w:p>
       <w:pPr>
-        <w:rPr>
-          <w:rFonts w:hint="eastAsia"/>
-        </w:rPr>
-      </w:pPr>
-      <w:r>
-        <w:rPr>
-          <w:rFonts w:hint="eastAsia"/>
+        <w:spacing w:line="240" w:lineRule="auto"/>
+        <w:rPr>
+          <w:rFonts w:hint="eastAsia"/>
+          <w:sz w:val="28"/>
+          <w:szCs w:val="28"/>
+        </w:rPr>
+      </w:pPr>
+      <w:r>
+        <w:rPr>
+          <w:rFonts w:hint="eastAsia"/>
+          <w:sz w:val="28"/>
+          <w:szCs w:val="28"/>
         </w:rPr>
         <w:br w:type="page"/>
       </w:r>
@@ -161,13 +255,18 @@
           <w:ilvl w:val="0"/>
           <w:numId w:val="1"/>
         </w:numPr>
-        <w:rPr>
-          <w:rFonts w:hint="eastAsia"/>
-        </w:rPr>
-      </w:pPr>
-      <w:r>
-        <w:rPr>
-          <w:rFonts w:hint="eastAsia"/>
+        <w:spacing w:line="240" w:lineRule="auto"/>
+        <w:rPr>
+          <w:rFonts w:hint="eastAsia"/>
+          <w:sz w:val="28"/>
+          <w:szCs w:val="28"/>
+        </w:rPr>
+      </w:pPr>
+      <w:r>
+        <w:rPr>
+          <w:rFonts w:hint="eastAsia"/>
+          <w:sz w:val="28"/>
+          <w:szCs w:val="28"/>
         </w:rPr>
         <w:t xml:space="preserve">What is your favorite sport? Do you think that sports will do you good? What kind of sports are popular in your country? Is it good for sportsmen to do advertisements? Do you think athletes receive too much money from doing commercials? </w:t>
       </w:r>
@@ -175,29 +274,40 @@
     <w:p>
       <w:pPr>
         <w:numPr>
+          <w:ilvl w:val="0"/>
           <w:numId w:val="0"/>
         </w:numPr>
-        <w:rPr>
-          <w:rFonts w:hint="eastAsia"/>
-        </w:rPr>
-      </w:pPr>
-    </w:p>
-    <w:p>
-      <w:pPr>
-        <w:ind w:firstLine="480"/>
-        <w:rPr>
-          <w:rFonts w:hint="eastAsia"/>
-        </w:rPr>
-      </w:pPr>
-      <w:r>
-        <w:rPr>
-          <w:rFonts w:hint="eastAsia"/>
+        <w:spacing w:line="240" w:lineRule="auto"/>
+        <w:rPr>
+          <w:rFonts w:hint="eastAsia"/>
+          <w:sz w:val="28"/>
+          <w:szCs w:val="28"/>
+        </w:rPr>
+      </w:pPr>
+    </w:p>
+    <w:p>
+      <w:pPr>
+        <w:spacing w:line="240" w:lineRule="auto"/>
+        <w:ind w:firstLine="480"/>
+        <w:rPr>
+          <w:rFonts w:hint="eastAsia"/>
+          <w:sz w:val="28"/>
+          <w:szCs w:val="28"/>
+        </w:rPr>
+      </w:pPr>
+      <w:r>
+        <w:rPr>
+          <w:rFonts w:hint="eastAsia"/>
+          <w:sz w:val="28"/>
+          <w:szCs w:val="28"/>
         </w:rPr>
         <w:t>Good mor</w:t>
       </w:r>
       <w:r>
         <w:rPr>
           <w:rFonts w:hint="eastAsia"/>
+          <w:sz w:val="28"/>
+          <w:szCs w:val="28"/>
           <w:lang w:val="en-US" w:eastAsia="zh-CN"/>
         </w:rPr>
         <w:t>n</w:t>
@@ -205,26 +315,70 @@
       <w:r>
         <w:rPr>
           <w:rFonts w:hint="eastAsia"/>
-        </w:rPr>
-        <w:t xml:space="preserve">ing, Everyone! It's my pleasure to be here to introduce myself to you. My name is Sun Yi. I'm 23 years old. I come from Ganzhou, JiangXi. There are four people in my family, my father, my mother, my elder brother and I. Mention hobby, I rack my brains and regrettably find that I seem to have no any hobby except playing video games. As for art activities such as music, dance and statue, It's certain that I have no  talent for them as a student of Computer Science and Technology Institute, who is accustomed to computer code. The reason why I think so is that I have no the slightest scrap of feelings when faced with any photo of prestigious paintings, even I think some of them are unsightly. </w:t>
-      </w:r>
-    </w:p>
-    <w:p>
-      <w:pPr>
-        <w:ind w:firstLine="480"/>
-        <w:rPr>
-          <w:rFonts w:hint="eastAsia"/>
-        </w:rPr>
-      </w:pPr>
-      <w:r>
-        <w:rPr>
-          <w:rFonts w:hint="eastAsia"/>
+          <w:sz w:val="28"/>
+          <w:szCs w:val="28"/>
+        </w:rPr>
+        <w:t xml:space="preserve">ing, Everyone! It's my pleasure to be here to introduce myself to you. My name is Sun Yi. I'm 23 years old. I come from Ganzhou, JiangXi. There are four people in my family, my father, my mother, my elder brother and I. Mention hobby, I rack my brains and regrettably find that I seem to have no any hobby except playing video games. As for art activities such as music, dance and statue, </w:t>
+      </w:r>
+      <w:r>
+        <w:rPr>
+          <w:rFonts w:hint="eastAsia"/>
+          <w:sz w:val="28"/>
+          <w:szCs w:val="28"/>
+          <w:lang w:val="en-US" w:eastAsia="zh-CN"/>
+        </w:rPr>
+        <w:t>i</w:t>
+      </w:r>
+      <w:r>
+        <w:rPr>
+          <w:rFonts w:hint="eastAsia"/>
+          <w:sz w:val="28"/>
+          <w:szCs w:val="28"/>
+        </w:rPr>
+        <w:t xml:space="preserve">t's certain that I have no talent for them as a student of Computer Science and Technology Institute, who is accustomed to computer code. The reason why I think so is that I have no the slightest scrap of feelings when faced with any photo of prestigious paintings, even I think some of them are </w:t>
+      </w:r>
+      <w:bookmarkStart w:id="1" w:name="OLE_LINK2"/>
+      <w:r>
+        <w:rPr>
+          <w:rFonts w:hint="eastAsia"/>
+          <w:sz w:val="28"/>
+          <w:szCs w:val="28"/>
+        </w:rPr>
+        <w:t>unsightly.</w:t>
+      </w:r>
+      <w:bookmarkEnd w:id="1"/>
+      <w:r>
+        <w:rPr>
+          <w:rFonts w:hint="eastAsia"/>
+          <w:sz w:val="28"/>
+          <w:szCs w:val="28"/>
+        </w:rPr>
+        <w:t xml:space="preserve"> </w:t>
+      </w:r>
+    </w:p>
+    <w:p>
+      <w:pPr>
+        <w:spacing w:line="240" w:lineRule="auto"/>
+        <w:ind w:firstLine="480"/>
+        <w:rPr>
+          <w:rFonts w:hint="eastAsia"/>
+          <w:sz w:val="28"/>
+          <w:szCs w:val="28"/>
+        </w:rPr>
+      </w:pPr>
+      <w:r>
+        <w:rPr>
+          <w:rFonts w:hint="eastAsia"/>
+          <w:sz w:val="28"/>
+          <w:szCs w:val="28"/>
         </w:rPr>
         <w:t xml:space="preserve">Next, let me begin the topic I got just now, </w:t>
       </w:r>
       <w:r>
         <w:rPr>
           <w:rFonts w:hint="eastAsia"/>
+          <w:sz w:val="28"/>
+          <w:szCs w:val="28"/>
           <w:lang w:val="en-US" w:eastAsia="zh-CN"/>
         </w:rPr>
         <w:t>sport</w:t>
@@ -232,26 +386,104 @@
       <w:r>
         <w:rPr>
           <w:rFonts w:hint="eastAsia"/>
+          <w:sz w:val="28"/>
+          <w:szCs w:val="28"/>
         </w:rPr>
         <w:t>.</w:t>
       </w:r>
     </w:p>
     <w:p>
       <w:pPr>
-        <w:ind w:firstLine="480"/>
-        <w:rPr>
-          <w:rFonts w:hint="eastAsia"/>
-        </w:rPr>
-      </w:pPr>
-      <w:r>
-        <w:rPr>
-          <w:rFonts w:hint="eastAsia"/>
-        </w:rPr>
-        <w:t>I don't like any drastic sports because I'm myopic and I worry amotio retinae when I am doing some drastic exercises. Besides, another reason why I dislike even hate drastic sports is that I had a broken right arm when I tried to imitate pole vault in summer vacation which is at the end of Grade Four. So far, I still remember the feeling of fracture, it seems that the lower half of right arm doesn't belong to my body. Ache and panic occurred at the same time, I didn't know how to do except cry. What's worse, my broken arm wasn't been normalised after asking for help of several hosp</w:t>
-      </w:r>
-      <w:r>
-        <w:rPr>
-          <w:rFonts w:hint="eastAsia"/>
+        <w:spacing w:line="240" w:lineRule="auto"/>
+        <w:ind w:firstLine="480"/>
+        <w:rPr>
+          <w:rFonts w:hint="eastAsia"/>
+          <w:sz w:val="28"/>
+          <w:szCs w:val="28"/>
+        </w:rPr>
+      </w:pPr>
+      <w:r>
+        <w:rPr>
+          <w:rFonts w:hint="eastAsia"/>
+          <w:sz w:val="28"/>
+          <w:szCs w:val="28"/>
+        </w:rPr>
+        <w:t>I don't like any drastic sports because I'm myopic and I worry amotio retinae when I</w:t>
+      </w:r>
+      <w:r>
+        <w:rPr>
+          <w:rFonts w:hint="default"/>
+          <w:sz w:val="28"/>
+          <w:szCs w:val="28"/>
+          <w:lang w:val="en-US" w:eastAsia="zh-CN"/>
+        </w:rPr>
+        <w:t>’</w:t>
+      </w:r>
+      <w:r>
+        <w:rPr>
+          <w:rFonts w:hint="eastAsia"/>
+          <w:sz w:val="28"/>
+          <w:szCs w:val="28"/>
+        </w:rPr>
+        <w:t xml:space="preserve">m doing some drastic exercises. Besides, another reason why I dislike </w:t>
+      </w:r>
+      <w:r>
+        <w:rPr>
+          <w:rFonts w:hint="eastAsia"/>
+          <w:sz w:val="28"/>
+          <w:szCs w:val="28"/>
+          <w:lang w:val="en-US" w:eastAsia="zh-CN"/>
+        </w:rPr>
+        <w:t xml:space="preserve">and </w:t>
+      </w:r>
+      <w:r>
+        <w:rPr>
+          <w:rFonts w:hint="eastAsia"/>
+          <w:sz w:val="28"/>
+          <w:szCs w:val="28"/>
+        </w:rPr>
+        <w:t xml:space="preserve">even hate drastic sports is that I had a broken right arm when I tried to imitate pole vault in summer vacation which </w:t>
+      </w:r>
+      <w:r>
+        <w:rPr>
+          <w:rFonts w:hint="eastAsia"/>
+          <w:sz w:val="28"/>
+          <w:szCs w:val="28"/>
+          <w:lang w:val="en-US" w:eastAsia="zh-CN"/>
+        </w:rPr>
+        <w:t>wa</w:t>
+      </w:r>
+      <w:r>
+        <w:rPr>
+          <w:rFonts w:hint="eastAsia"/>
+          <w:sz w:val="28"/>
+          <w:szCs w:val="28"/>
+        </w:rPr>
+        <w:t xml:space="preserve">s at the end of Grade Four. So far, I still remember the feeling of fracture, it seems that the lower half of right arm doesn't belong to my body. Ache and panic occurred at the same time, I didn't know how to do except cry. What's worse, my broken arm wasn't been normalised after </w:t>
+      </w:r>
+      <w:bookmarkStart w:id="2" w:name="OLE_LINK3"/>
+      <w:r>
+        <w:rPr>
+          <w:rFonts w:hint="eastAsia"/>
+          <w:sz w:val="28"/>
+          <w:szCs w:val="28"/>
+        </w:rPr>
+        <w:t>asking</w:t>
+      </w:r>
+      <w:bookmarkEnd w:id="2"/>
+      <w:r>
+        <w:rPr>
+          <w:rFonts w:hint="eastAsia"/>
+          <w:sz w:val="28"/>
+          <w:szCs w:val="28"/>
+        </w:rPr>
+        <w:t xml:space="preserve"> for help of several hosp</w:t>
+      </w:r>
+      <w:r>
+        <w:rPr>
+          <w:rFonts w:hint="eastAsia"/>
+          <w:sz w:val="28"/>
+          <w:szCs w:val="28"/>
           <w:lang w:val="en-US" w:eastAsia="zh-CN"/>
         </w:rPr>
         <w:t>i</w:t>
@@ -259,36 +491,112 @@
       <w:r>
         <w:rPr>
           <w:rFonts w:hint="eastAsia"/>
-        </w:rPr>
-        <w:t xml:space="preserve">tals. Therefore, my father specially return to home from Guangdong Province where he worked so as to heal my right arm. During that time, my family got into trouble because of my fracture. Since then, I try my best to avoid any drastic sports because I wouldn't like to repeat the past. </w:t>
-      </w:r>
-    </w:p>
-    <w:p>
-      <w:pPr>
-        <w:ind w:firstLine="480"/>
-        <w:rPr>
-          <w:rFonts w:hint="eastAsia"/>
-        </w:rPr>
-      </w:pPr>
-      <w:r>
-        <w:rPr>
-          <w:rFonts w:hint="eastAsia"/>
-        </w:rPr>
-        <w:t xml:space="preserve">If it is necessary to choose a sport, I will choose badminton. After all, badminton is not drastic sport as far as I'm concerned. In addition, I had enjoyed it in the past even though I was not good at it. As for events in sports circles, I don't express my views because I never focus on sports circles. </w:t>
-      </w:r>
-    </w:p>
-    <w:p>
-      <w:pPr>
-        <w:ind w:firstLine="480"/>
-        <w:rPr>
-          <w:rFonts w:hint="eastAsia"/>
-        </w:rPr>
-      </w:pPr>
-      <w:r>
-        <w:rPr>
-          <w:rFonts w:hint="eastAsia"/>
+          <w:sz w:val="28"/>
+          <w:szCs w:val="28"/>
+        </w:rPr>
+        <w:t xml:space="preserve">tals. Therefore, my father specially return home from Guangdong Province where he worked so as to heal my right arm. During that time, my family got into trouble because of my fracture. Since then, I try my best to avoid any drastic sports because I wouldn't like to repeat the past. </w:t>
+      </w:r>
+    </w:p>
+    <w:p>
+      <w:pPr>
+        <w:spacing w:line="240" w:lineRule="auto"/>
+        <w:ind w:firstLine="480"/>
+        <w:rPr>
+          <w:rFonts w:hint="eastAsia"/>
+          <w:sz w:val="28"/>
+          <w:szCs w:val="28"/>
+        </w:rPr>
+      </w:pPr>
+      <w:r>
+        <w:rPr>
+          <w:rFonts w:hint="eastAsia"/>
+          <w:sz w:val="28"/>
+          <w:szCs w:val="28"/>
+        </w:rPr>
+        <w:t xml:space="preserve">If it is necessary to choose a sport, I will choose badminton. After all, badminton is not drastic sport as far as I'm concerned. In addition, I had enjoyed it in the past even though I was not good at it. As for events in sports circles, I don't express my views because I </w:t>
+      </w:r>
+      <w:r>
+        <w:rPr>
+          <w:rFonts w:hint="eastAsia"/>
+          <w:sz w:val="28"/>
+          <w:szCs w:val="28"/>
+          <w:lang w:val="en-US" w:eastAsia="zh-CN"/>
+        </w:rPr>
+        <w:t xml:space="preserve">have </w:t>
+      </w:r>
+      <w:r>
+        <w:rPr>
+          <w:rFonts w:hint="eastAsia"/>
+          <w:sz w:val="28"/>
+          <w:szCs w:val="28"/>
+        </w:rPr>
+        <w:t>never focus</w:t>
+      </w:r>
+      <w:r>
+        <w:rPr>
+          <w:rFonts w:hint="eastAsia"/>
+          <w:sz w:val="28"/>
+          <w:szCs w:val="28"/>
+          <w:lang w:val="en-US" w:eastAsia="zh-CN"/>
+        </w:rPr>
+        <w:t>ed</w:t>
+      </w:r>
+      <w:r>
+        <w:rPr>
+          <w:rFonts w:hint="eastAsia"/>
+          <w:sz w:val="28"/>
+          <w:szCs w:val="28"/>
+        </w:rPr>
+        <w:t xml:space="preserve"> on sports circles. </w:t>
+      </w:r>
+    </w:p>
+    <w:p>
+      <w:pPr>
+        <w:spacing w:line="240" w:lineRule="auto"/>
+        <w:ind w:firstLine="480"/>
+        <w:rPr>
+          <w:rFonts w:hint="eastAsia"/>
+          <w:sz w:val="28"/>
+          <w:szCs w:val="28"/>
+          <w:lang w:val="en-US" w:eastAsia="zh-CN"/>
+        </w:rPr>
+      </w:pPr>
+      <w:r>
+        <w:rPr>
+          <w:rFonts w:hint="eastAsia"/>
+          <w:sz w:val="28"/>
+          <w:szCs w:val="28"/>
         </w:rPr>
         <w:t>That's all, thank you for your attention.</w:t>
+      </w:r>
+      <w:r>
+        <w:rPr>
+          <w:rFonts w:hint="eastAsia"/>
+          <w:sz w:val="28"/>
+          <w:szCs w:val="28"/>
+          <w:lang w:val="en-US" w:eastAsia="zh-CN"/>
+        </w:rPr>
+        <w:t xml:space="preserve"> </w:t>
+      </w:r>
+    </w:p>
+    <w:p>
+      <w:pPr>
+        <w:spacing w:line="240" w:lineRule="auto"/>
+        <w:rPr>
+          <w:rFonts w:hint="eastAsia"/>
+          <w:sz w:val="28"/>
+          <w:szCs w:val="28"/>
+          <w:lang w:val="en-US" w:eastAsia="zh-CN"/>
+        </w:rPr>
+      </w:pPr>
+      <w:r>
+        <w:rPr>
+          <w:rFonts w:hint="eastAsia"/>
+          <w:sz w:val="28"/>
+          <w:szCs w:val="28"/>
+          <w:lang w:val="en-US" w:eastAsia="zh-CN"/>
+        </w:rPr>
+        <w:br w:type="page"/>
       </w:r>
     </w:p>
     <w:p>
@@ -297,13 +605,18 @@
           <w:ilvl w:val="0"/>
           <w:numId w:val="1"/>
         </w:numPr>
-        <w:rPr>
-          <w:rFonts w:hint="eastAsia"/>
-        </w:rPr>
-      </w:pPr>
-      <w:r>
-        <w:rPr>
-          <w:rFonts w:hint="eastAsia"/>
+        <w:spacing w:line="240" w:lineRule="auto"/>
+        <w:rPr>
+          <w:rFonts w:hint="eastAsia"/>
+          <w:sz w:val="28"/>
+          <w:szCs w:val="28"/>
+        </w:rPr>
+      </w:pPr>
+      <w:r>
+        <w:rPr>
+          <w:rFonts w:hint="eastAsia"/>
+          <w:sz w:val="28"/>
+          <w:szCs w:val="28"/>
         </w:rPr>
         <w:t xml:space="preserve">What other types of relationships, apart from friends and family, are important in people's lives today? </w:t>
       </w:r>
@@ -311,29 +624,40 @@
     <w:p>
       <w:pPr>
         <w:numPr>
+          <w:ilvl w:val="0"/>
           <w:numId w:val="0"/>
         </w:numPr>
-        <w:rPr>
-          <w:rFonts w:hint="eastAsia"/>
-        </w:rPr>
-      </w:pPr>
-    </w:p>
-    <w:p>
-      <w:pPr>
-        <w:ind w:firstLine="480"/>
-        <w:rPr>
-          <w:rFonts w:hint="eastAsia"/>
-        </w:rPr>
-      </w:pPr>
-      <w:r>
-        <w:rPr>
-          <w:rFonts w:hint="eastAsia"/>
+        <w:spacing w:line="240" w:lineRule="auto"/>
+        <w:rPr>
+          <w:rFonts w:hint="eastAsia"/>
+          <w:sz w:val="28"/>
+          <w:szCs w:val="28"/>
+        </w:rPr>
+      </w:pPr>
+    </w:p>
+    <w:p>
+      <w:pPr>
+        <w:spacing w:line="240" w:lineRule="auto"/>
+        <w:ind w:firstLine="480"/>
+        <w:rPr>
+          <w:rFonts w:hint="eastAsia"/>
+          <w:sz w:val="28"/>
+          <w:szCs w:val="28"/>
+        </w:rPr>
+      </w:pPr>
+      <w:r>
+        <w:rPr>
+          <w:rFonts w:hint="eastAsia"/>
+          <w:sz w:val="28"/>
+          <w:szCs w:val="28"/>
         </w:rPr>
         <w:t>Good mor</w:t>
       </w:r>
       <w:r>
         <w:rPr>
           <w:rFonts w:hint="eastAsia"/>
+          <w:sz w:val="28"/>
+          <w:szCs w:val="28"/>
           <w:lang w:val="en-US" w:eastAsia="zh-CN"/>
         </w:rPr>
         <w:t>n</w:t>
@@ -341,27 +665,36 @@
       <w:r>
         <w:rPr>
           <w:rFonts w:hint="eastAsia"/>
-        </w:rPr>
-        <w:t xml:space="preserve">ing, Everyone! It's my pleasure to be here to introduce myself to you. My name is Sun Yi. I'm 23 years old. I come from Ganzhou, JiangXi. There are four people in my family, my father, my mother, my elder brother and I. Mention hobby, I rack my brains and regrettably find that I seem to have no any hobby except playing video games. As for art activities such as music, dance and statue, It's certain that I have no  talent for them as a student of Computer Science and Technology Institute, who is accustomed to computer code. The reason why I think so is that I have no the slightest scrap of feelings when faced with any photo of prestigious paintings, even I think some of them are unsightly. </w:t>
-      </w:r>
-    </w:p>
-    <w:p>
-      <w:pPr>
-        <w:ind w:firstLine="480"/>
-        <w:rPr>
-          <w:rFonts w:hint="eastAsia"/>
-          <w:lang w:val="en-US" w:eastAsia="zh-CN"/>
-        </w:rPr>
-      </w:pPr>
-      <w:r>
-        <w:rPr>
-          <w:rFonts w:hint="eastAsia"/>
+          <w:sz w:val="28"/>
+          <w:szCs w:val="28"/>
+        </w:rPr>
+        <w:t xml:space="preserve">ing, Everyone! It's my pleasure to be here to introduce myself to you. My name is Sun Yi. I'm 23 years old. I come from Ganzhou, JiangXi. There are four people in my family, my father, my mother, my elder brother and I. Mention hobby, I rack my brains and regrettably find that I seem to have no any hobby except playing video games. As for art activities such as music, dance and statue, It's certain that I have no talent for them as a student of Computer Science and Technology Institute, who is accustomed to computer code. The reason why I think so is that I have no the slightest scrap of feelings when faced with any photo of prestigious paintings, even I think some of them are unsightly. </w:t>
+      </w:r>
+    </w:p>
+    <w:p>
+      <w:pPr>
+        <w:spacing w:line="240" w:lineRule="auto"/>
+        <w:ind w:firstLine="480"/>
+        <w:rPr>
+          <w:rFonts w:hint="eastAsia"/>
+          <w:sz w:val="28"/>
+          <w:szCs w:val="28"/>
+          <w:lang w:val="en-US" w:eastAsia="zh-CN"/>
+        </w:rPr>
+      </w:pPr>
+      <w:r>
+        <w:rPr>
+          <w:rFonts w:hint="eastAsia"/>
+          <w:sz w:val="28"/>
+          <w:szCs w:val="28"/>
         </w:rPr>
         <w:t xml:space="preserve">Next, let me begin the topic I got just now, </w:t>
       </w:r>
       <w:r>
         <w:rPr>
           <w:rFonts w:hint="eastAsia"/>
+          <w:sz w:val="28"/>
+          <w:szCs w:val="28"/>
           <w:lang w:val="en-US" w:eastAsia="zh-CN"/>
         </w:rPr>
         <w:t xml:space="preserve">relationship. </w:t>
@@ -369,34 +702,46 @@
     </w:p>
     <w:p>
       <w:pPr>
-        <w:ind w:firstLine="480"/>
-        <w:rPr>
-          <w:rFonts w:hint="eastAsia"/>
-        </w:rPr>
-      </w:pPr>
-      <w:r>
-        <w:rPr>
-          <w:rFonts w:hint="eastAsia"/>
+        <w:spacing w:line="240" w:lineRule="auto"/>
+        <w:ind w:firstLine="480"/>
+        <w:rPr>
+          <w:rFonts w:hint="eastAsia"/>
+          <w:sz w:val="28"/>
+          <w:szCs w:val="28"/>
+        </w:rPr>
+      </w:pPr>
+      <w:r>
+        <w:rPr>
+          <w:rFonts w:hint="eastAsia"/>
+          <w:sz w:val="28"/>
+          <w:szCs w:val="28"/>
         </w:rPr>
         <w:t xml:space="preserve">Apart from friends and family, I think classmates are also important in peoples' lives today. From primary school to university, we meet many classmates whom we have forgotten, whom we still remember and whom we still keep up with. And now, we are having a lesson with classmates. </w:t>
       </w:r>
     </w:p>
     <w:p>
       <w:pPr>
-        <w:ind w:firstLine="480"/>
-        <w:rPr>
-          <w:rFonts w:hint="eastAsia"/>
-        </w:rPr>
-      </w:pPr>
-      <w:r>
-        <w:rPr>
-          <w:rFonts w:hint="eastAsia"/>
+        <w:spacing w:line="240" w:lineRule="auto"/>
+        <w:ind w:firstLine="480"/>
+        <w:rPr>
+          <w:rFonts w:hint="eastAsia"/>
+          <w:sz w:val="28"/>
+          <w:szCs w:val="28"/>
+        </w:rPr>
+      </w:pPr>
+      <w:r>
+        <w:rPr>
+          <w:rFonts w:hint="eastAsia"/>
+          <w:sz w:val="28"/>
+          <w:szCs w:val="28"/>
         </w:rPr>
         <w:t>Family is whom we live with in the same home. Similar to family, classmates are who study with us in the same class. On the other hand, dif</w:t>
       </w:r>
       <w:r>
         <w:rPr>
           <w:rFonts w:hint="eastAsia"/>
+          <w:sz w:val="28"/>
+          <w:szCs w:val="28"/>
           <w:lang w:val="en-US" w:eastAsia="zh-CN"/>
         </w:rPr>
         <w:t>f</w:t>
@@ -404,61 +749,152 @@
       <w:r>
         <w:rPr>
           <w:rFonts w:hint="eastAsia"/>
-        </w:rPr>
-        <w:t xml:space="preserve">erent from family who has blood relation which can't be erased to us, classmates hasn't it, and even quantities of people regard classmates as strangers. The attitudes  towards classmates range from indifferent to enthusiastic and vary with different individuals. In contrast to friends, there is just one more call among classmates. Everyone make friends whose overlooks on world, life and values is the same as his or hers in general or complementary to his or hers, and friends like this are also likely to be called classmates because of experience of studying in the same class. Therefore, close classmates is the same as friends except additional call as far as I'm concerned. </w:t>
-      </w:r>
-    </w:p>
-    <w:p>
-      <w:pPr>
-        <w:ind w:firstLine="480"/>
-        <w:rPr>
-          <w:rFonts w:hint="eastAsia"/>
-        </w:rPr>
-      </w:pPr>
-      <w:r>
-        <w:rPr>
-          <w:rFonts w:hint="eastAsia"/>
-        </w:rPr>
-        <w:t xml:space="preserve">Generally speaking, in a personal way,  friends are less close than family meanwhile the number of friends is more than the number of family. There is connate advantage in family relation and friend relation dominates in term of number compared with family relation. The two advantage occur in classmate relation, nonetheless, it's still not known which relationship benefit us to the largest extent in the future. </w:t>
-      </w:r>
-    </w:p>
-    <w:p>
-      <w:pPr>
-        <w:ind w:firstLine="480"/>
-        <w:rPr>
-          <w:rFonts w:hint="eastAsia"/>
-        </w:rPr>
-      </w:pPr>
-      <w:r>
-        <w:rPr>
-          <w:rFonts w:hint="eastAsia"/>
+          <w:sz w:val="28"/>
+          <w:szCs w:val="28"/>
+        </w:rPr>
+        <w:t>erent from family who has blood relation which can't be erased to us, classmates hasn't it, and even quantities of people regard</w:t>
+      </w:r>
+      <w:r>
+        <w:rPr>
+          <w:rFonts w:hint="eastAsia"/>
+          <w:sz w:val="28"/>
+          <w:szCs w:val="28"/>
+          <w:lang w:val="en-US" w:eastAsia="zh-CN"/>
+        </w:rPr>
+        <w:t xml:space="preserve"> some</w:t>
+      </w:r>
+      <w:r>
+        <w:rPr>
+          <w:rFonts w:hint="eastAsia"/>
+          <w:sz w:val="28"/>
+          <w:szCs w:val="28"/>
+        </w:rPr>
+        <w:t xml:space="preserve"> classmates as strangers. The attitude towards classmates range from indifferent to enthusiastic and vary with different individuals. In contrast to friends, there is just one more call among classmates. Everyone make friends whose overlooks on world, life and values is the same as his or hers in general or complementary to his or hers, and friends like this are also likely to be called classmates because of experience of studying in the same class. Therefore, close classmates is the same as friends except additional call as far as I'm concerned. </w:t>
+      </w:r>
+    </w:p>
+    <w:p>
+      <w:pPr>
+        <w:spacing w:line="240" w:lineRule="auto"/>
+        <w:ind w:firstLine="480"/>
+        <w:rPr>
+          <w:rFonts w:hint="eastAsia"/>
+          <w:sz w:val="28"/>
+          <w:szCs w:val="28"/>
+        </w:rPr>
+      </w:pPr>
+      <w:r>
+        <w:rPr>
+          <w:rFonts w:hint="eastAsia"/>
+          <w:sz w:val="28"/>
+          <w:szCs w:val="28"/>
+        </w:rPr>
+        <w:t>Generally speaking, friends are less close than family meanwhile the number of friends is more than the number of family. There is connate advantage in family relation and friend relation dominates in term of number compared with family relation. Th</w:t>
+      </w:r>
+      <w:r>
+        <w:rPr>
+          <w:rFonts w:hint="eastAsia"/>
+          <w:sz w:val="28"/>
+          <w:szCs w:val="28"/>
+          <w:lang w:val="en-US" w:eastAsia="zh-CN"/>
+        </w:rPr>
+        <w:t>is</w:t>
+      </w:r>
+      <w:r>
+        <w:rPr>
+          <w:rFonts w:hint="eastAsia"/>
+          <w:sz w:val="28"/>
+          <w:szCs w:val="28"/>
+        </w:rPr>
+        <w:t xml:space="preserve"> two advantage</w:t>
+      </w:r>
+      <w:r>
+        <w:rPr>
+          <w:rFonts w:hint="eastAsia"/>
+          <w:sz w:val="28"/>
+          <w:szCs w:val="28"/>
+          <w:lang w:val="en-US" w:eastAsia="zh-CN"/>
+        </w:rPr>
+        <w:t>s</w:t>
+      </w:r>
+      <w:r>
+        <w:rPr>
+          <w:rFonts w:hint="eastAsia"/>
+          <w:sz w:val="28"/>
+          <w:szCs w:val="28"/>
+        </w:rPr>
+        <w:t xml:space="preserve"> occur in classmate relation, </w:t>
+      </w:r>
+      <w:r>
+        <w:rPr>
+          <w:rFonts w:hint="eastAsia"/>
+          <w:sz w:val="28"/>
+          <w:szCs w:val="28"/>
+          <w:lang w:val="en-US" w:eastAsia="zh-CN"/>
+        </w:rPr>
+        <w:t>but</w:t>
+      </w:r>
+      <w:r>
+        <w:rPr>
+          <w:rFonts w:hint="eastAsia"/>
+          <w:sz w:val="28"/>
+          <w:szCs w:val="28"/>
+        </w:rPr>
+        <w:t xml:space="preserve"> it's still not known which relationship benefit us to the largest extent in the future. </w:t>
+      </w:r>
+    </w:p>
+    <w:p>
+      <w:pPr>
+        <w:spacing w:line="240" w:lineRule="auto"/>
+        <w:ind w:firstLine="480"/>
+        <w:rPr>
+          <w:rFonts w:hint="eastAsia"/>
+          <w:sz w:val="28"/>
+          <w:szCs w:val="28"/>
+        </w:rPr>
+      </w:pPr>
+      <w:r>
+        <w:rPr>
+          <w:rFonts w:hint="eastAsia"/>
+          <w:sz w:val="28"/>
+          <w:szCs w:val="28"/>
         </w:rPr>
         <w:t xml:space="preserve">The above is only personal opinion. That's all, thank you for your attention. </w:t>
       </w:r>
     </w:p>
     <w:p>
       <w:pPr>
-        <w:rPr>
-          <w:rFonts w:hint="eastAsia"/>
-        </w:rPr>
-      </w:pPr>
-    </w:p>
-    <w:p>
-      <w:pPr>
-        <w:rPr>
-          <w:rFonts w:hint="eastAsia"/>
-        </w:rPr>
-      </w:pPr>
-    </w:p>
-    <w:p>
-      <w:pPr>
-        <w:rPr>
-          <w:rFonts w:hint="eastAsia"/>
-        </w:rPr>
-      </w:pPr>
-      <w:r>
-        <w:rPr>
-          <w:rFonts w:hint="eastAsia"/>
+        <w:spacing w:line="240" w:lineRule="auto"/>
+        <w:rPr>
+          <w:rFonts w:hint="eastAsia"/>
+          <w:sz w:val="28"/>
+          <w:szCs w:val="28"/>
+        </w:rPr>
+      </w:pPr>
+    </w:p>
+    <w:p>
+      <w:pPr>
+        <w:spacing w:line="240" w:lineRule="auto"/>
+        <w:rPr>
+          <w:rFonts w:hint="eastAsia"/>
+          <w:sz w:val="28"/>
+          <w:szCs w:val="28"/>
+        </w:rPr>
+      </w:pPr>
+    </w:p>
+    <w:p>
+      <w:pPr>
+        <w:spacing w:line="240" w:lineRule="auto"/>
+        <w:rPr>
+          <w:rFonts w:hint="eastAsia"/>
+          <w:sz w:val="28"/>
+          <w:szCs w:val="28"/>
+        </w:rPr>
+      </w:pPr>
+      <w:r>
+        <w:rPr>
+          <w:rFonts w:hint="eastAsia"/>
+          <w:sz w:val="28"/>
+          <w:szCs w:val="28"/>
         </w:rPr>
         <w:br w:type="page"/>
       </w:r>
@@ -469,19 +905,26 @@
           <w:ilvl w:val="0"/>
           <w:numId w:val="1"/>
         </w:numPr>
-        <w:rPr>
-          <w:rFonts w:hint="eastAsia"/>
-        </w:rPr>
-      </w:pPr>
-      <w:r>
-        <w:rPr>
-          <w:rFonts w:hint="eastAsia"/>
+        <w:spacing w:line="240" w:lineRule="auto"/>
+        <w:rPr>
+          <w:rFonts w:hint="eastAsia"/>
+          <w:sz w:val="28"/>
+          <w:szCs w:val="28"/>
+        </w:rPr>
+      </w:pPr>
+      <w:r>
+        <w:rPr>
+          <w:rFonts w:hint="eastAsia"/>
+          <w:sz w:val="28"/>
+          <w:szCs w:val="28"/>
         </w:rPr>
         <w:t>How important are holidays to you? How do people in China spend their holidays? What did you do in your last holidays? Is there anything you dislike doing during holidays? Do you think it's important for people to have holidays? Do you think it's re</w:t>
       </w:r>
       <w:r>
         <w:rPr>
           <w:rFonts w:hint="eastAsia"/>
+          <w:sz w:val="28"/>
+          <w:szCs w:val="28"/>
           <w:lang w:val="en-US" w:eastAsia="zh-CN"/>
         </w:rPr>
         <w:t>a</w:t>
@@ -489,6 +932,8 @@
       <w:r>
         <w:rPr>
           <w:rFonts w:hint="eastAsia"/>
+          <w:sz w:val="28"/>
+          <w:szCs w:val="28"/>
         </w:rPr>
         <w:t xml:space="preserve">sonable for an employer to ask his or her employee to work in their rest time? </w:t>
       </w:r>
@@ -496,29 +941,40 @@
     <w:p>
       <w:pPr>
         <w:numPr>
+          <w:ilvl w:val="0"/>
           <w:numId w:val="0"/>
         </w:numPr>
-        <w:rPr>
-          <w:rFonts w:hint="eastAsia"/>
-        </w:rPr>
-      </w:pPr>
-    </w:p>
-    <w:p>
-      <w:pPr>
-        <w:ind w:firstLine="480"/>
-        <w:rPr>
-          <w:rFonts w:hint="eastAsia"/>
-        </w:rPr>
-      </w:pPr>
-      <w:r>
-        <w:rPr>
-          <w:rFonts w:hint="eastAsia"/>
+        <w:spacing w:line="240" w:lineRule="auto"/>
+        <w:rPr>
+          <w:rFonts w:hint="eastAsia"/>
+          <w:sz w:val="28"/>
+          <w:szCs w:val="28"/>
+        </w:rPr>
+      </w:pPr>
+    </w:p>
+    <w:p>
+      <w:pPr>
+        <w:spacing w:line="240" w:lineRule="auto"/>
+        <w:ind w:firstLine="480"/>
+        <w:rPr>
+          <w:rFonts w:hint="eastAsia"/>
+          <w:sz w:val="28"/>
+          <w:szCs w:val="28"/>
+        </w:rPr>
+      </w:pPr>
+      <w:r>
+        <w:rPr>
+          <w:rFonts w:hint="eastAsia"/>
+          <w:sz w:val="28"/>
+          <w:szCs w:val="28"/>
         </w:rPr>
         <w:t>Good mor</w:t>
       </w:r>
       <w:r>
         <w:rPr>
           <w:rFonts w:hint="eastAsia"/>
+          <w:sz w:val="28"/>
+          <w:szCs w:val="28"/>
           <w:lang w:val="en-US" w:eastAsia="zh-CN"/>
         </w:rPr>
         <w:t>n</w:t>
@@ -526,27 +982,53 @@
       <w:r>
         <w:rPr>
           <w:rFonts w:hint="eastAsia"/>
-        </w:rPr>
-        <w:t xml:space="preserve">ing, Everyone! It's my pleasure to be here to introduce myself to you. My name is Sun Yi. I'm 23 years old. I come from Ganzhou, JiangXi. There are four people in my family, my father, my mother, my elder brother and I. Mention hobby, I rack my brains and regrettably find that I seem to have no any hobby except playing video games. As for art activities such as music, dance and statue, It's certain that I have no  talent for them as a student of Computer Science and Technology Institute, who is accustomed to computer code. The reason why I think so is that I have no the slightest scrap of feelings when faced with any photo of prestigious paintings, even I think some of them are unsightly. </w:t>
-      </w:r>
-    </w:p>
-    <w:p>
-      <w:pPr>
-        <w:ind w:firstLine="480"/>
-        <w:rPr>
-          <w:rFonts w:hint="eastAsia"/>
-          <w:lang w:val="en-US" w:eastAsia="zh-CN"/>
-        </w:rPr>
-      </w:pPr>
-      <w:r>
-        <w:rPr>
-          <w:rFonts w:hint="eastAsia"/>
+          <w:sz w:val="28"/>
+          <w:szCs w:val="28"/>
+        </w:rPr>
+        <w:t xml:space="preserve">ing, Everyone! It's my pleasure to be here to introduce myself to you. My name is Sun Yi. I'm 23 years old. I come from Ganzhou, JiangXi. There are four people in my family, my father, my mother, my elder brother and I. Mention hobby, I rack my brains and regrettably find that I seem to have no any hobby except playing video games. As for art activities such as music, dance and statue, </w:t>
+      </w:r>
+      <w:r>
+        <w:rPr>
+          <w:rFonts w:hint="eastAsia"/>
+          <w:sz w:val="28"/>
+          <w:szCs w:val="28"/>
+          <w:lang w:val="en-US" w:eastAsia="zh-CN"/>
+        </w:rPr>
+        <w:t>i</w:t>
+      </w:r>
+      <w:r>
+        <w:rPr>
+          <w:rFonts w:hint="eastAsia"/>
+          <w:sz w:val="28"/>
+          <w:szCs w:val="28"/>
+        </w:rPr>
+        <w:t xml:space="preserve">t's certain that I have no talent for them as a student of Computer Science and Technology Institute, who is accustomed to computer code. The reason why I think so is that I have no the slightest scrap of feelings when faced with any photo of prestigious paintings, even I think some of them are unsightly. </w:t>
+      </w:r>
+    </w:p>
+    <w:p>
+      <w:pPr>
+        <w:spacing w:line="240" w:lineRule="auto"/>
+        <w:ind w:firstLine="480"/>
+        <w:rPr>
+          <w:rFonts w:hint="eastAsia"/>
+          <w:sz w:val="28"/>
+          <w:szCs w:val="28"/>
+          <w:lang w:val="en-US" w:eastAsia="zh-CN"/>
+        </w:rPr>
+      </w:pPr>
+      <w:r>
+        <w:rPr>
+          <w:rFonts w:hint="eastAsia"/>
+          <w:sz w:val="28"/>
+          <w:szCs w:val="28"/>
         </w:rPr>
         <w:t xml:space="preserve">Next, let me begin the topic I got just now, </w:t>
       </w:r>
       <w:r>
         <w:rPr>
           <w:rFonts w:hint="eastAsia"/>
+          <w:sz w:val="28"/>
+          <w:szCs w:val="28"/>
           <w:lang w:val="en-US" w:eastAsia="zh-CN"/>
         </w:rPr>
         <w:t xml:space="preserve">holiday. </w:t>
@@ -554,34 +1036,174 @@
     </w:p>
     <w:p>
       <w:pPr>
-        <w:ind w:firstLine="480"/>
-        <w:rPr>
-          <w:rFonts w:hint="eastAsia"/>
-        </w:rPr>
-      </w:pPr>
-      <w:r>
-        <w:rPr>
-          <w:rFonts w:hint="eastAsia"/>
-        </w:rPr>
-        <w:t xml:space="preserve">As far as I'm concerned, holidays are not important because I would take the time to have a rest however busy I am. Mention holidays, the most peoples' first reaction is to travel in domestic or abroad. As for travel on holidays, there are all kinds of reasons such as having a break, broadening one's horizons and enjoying different scenery, but it doesn't suit me. The last holiday is Tomb-sweeping Day, I just stay at school during that time. As a traditional southerner, I'm attached to my native and unwilling to leave it. In other words, I hate to leave a place where I has lived long, so I have never liked traveling whether in domestic or abroad even though there are so much benefit. It will be absolutely due to majeure such as job if I leave a place where I has lived long in the future. In addition, I prefer playing games or reading by myself  in a quiet environment to sightseeing or shopping in a noisy and crowded environment. </w:t>
-      </w:r>
-    </w:p>
-    <w:p>
-      <w:pPr>
-        <w:ind w:firstLine="480"/>
-        <w:rPr>
-          <w:rFonts w:hint="eastAsia"/>
-        </w:rPr>
-      </w:pPr>
-      <w:r>
-        <w:rPr>
-          <w:rFonts w:hint="eastAsia"/>
-        </w:rPr>
-        <w:t>In my opinion, it's important for people to have holidays. After all, it's necessary for people to have a rest after whether long-term work or heavy course of study. As the saying goes,"Alternate tension with relaxation in work or alternate work with rest." It will result in metal fatigue if a machine runs for a long time, quite apart from people, so it's absolutely ess</w:t>
-      </w:r>
-      <w:r>
-        <w:rPr>
-          <w:rFonts w:hint="eastAsia"/>
+        <w:spacing w:line="240" w:lineRule="auto"/>
+        <w:ind w:firstLine="480"/>
+        <w:rPr>
+          <w:rFonts w:hint="eastAsia"/>
+          <w:sz w:val="28"/>
+          <w:szCs w:val="28"/>
+        </w:rPr>
+      </w:pPr>
+      <w:r>
+        <w:rPr>
+          <w:rFonts w:hint="eastAsia"/>
+          <w:sz w:val="28"/>
+          <w:szCs w:val="28"/>
+          <w:lang w:val="en-US" w:eastAsia="zh-CN"/>
+        </w:rPr>
+        <w:t>H</w:t>
+      </w:r>
+      <w:r>
+        <w:rPr>
+          <w:rFonts w:hint="eastAsia"/>
+          <w:sz w:val="28"/>
+          <w:szCs w:val="28"/>
+        </w:rPr>
+        <w:t>olidays are not</w:t>
+      </w:r>
+      <w:r>
+        <w:rPr>
+          <w:rFonts w:hint="eastAsia"/>
+          <w:sz w:val="28"/>
+          <w:szCs w:val="28"/>
+          <w:lang w:val="en-US" w:eastAsia="zh-CN"/>
+        </w:rPr>
+        <w:t xml:space="preserve"> very</w:t>
+      </w:r>
+      <w:r>
+        <w:rPr>
+          <w:rFonts w:hint="eastAsia"/>
+          <w:sz w:val="28"/>
+          <w:szCs w:val="28"/>
+        </w:rPr>
+        <w:t xml:space="preserve"> important</w:t>
+      </w:r>
+      <w:r>
+        <w:rPr>
+          <w:rFonts w:hint="eastAsia"/>
+          <w:sz w:val="28"/>
+          <w:szCs w:val="28"/>
+          <w:lang w:val="en-US" w:eastAsia="zh-CN"/>
+        </w:rPr>
+        <w:t xml:space="preserve"> for me</w:t>
+      </w:r>
+      <w:r>
+        <w:rPr>
+          <w:rFonts w:hint="eastAsia"/>
+          <w:sz w:val="28"/>
+          <w:szCs w:val="28"/>
+        </w:rPr>
+        <w:t xml:space="preserve"> because I would take the time to have a rest however busy I am. Mention holidays, the most peoples' first reaction is to travel in domestic or abroad. </w:t>
+      </w:r>
+      <w:r>
+        <w:rPr>
+          <w:rFonts w:hint="eastAsia"/>
+          <w:sz w:val="28"/>
+          <w:szCs w:val="28"/>
+          <w:lang w:val="en-US" w:eastAsia="zh-CN"/>
+        </w:rPr>
+        <w:t xml:space="preserve">Mention </w:t>
+      </w:r>
+      <w:r>
+        <w:rPr>
+          <w:rFonts w:hint="eastAsia"/>
+          <w:sz w:val="28"/>
+          <w:szCs w:val="28"/>
+        </w:rPr>
+        <w:t>travel on holidays, there are all kinds of reasons such as having a break, broadening one's horizons and enjoying different scenery, but it doesn't suit me. The last holiday is Tomb-sweeping Day, I just stay at school during that time. As a traditional southerner, I'm attached to my native and unwilling to leave it. In other words, I hate to leave a place where I ha</w:t>
+      </w:r>
+      <w:r>
+        <w:rPr>
+          <w:rFonts w:hint="eastAsia"/>
+          <w:sz w:val="28"/>
+          <w:szCs w:val="28"/>
+          <w:lang w:val="en-US" w:eastAsia="zh-CN"/>
+        </w:rPr>
+        <w:t>ve</w:t>
+      </w:r>
+      <w:r>
+        <w:rPr>
+          <w:rFonts w:hint="eastAsia"/>
+          <w:sz w:val="28"/>
+          <w:szCs w:val="28"/>
+        </w:rPr>
+        <w:t xml:space="preserve"> lived long, so I have never liked traveling whether in domestic or abroad even though there are so much benefit. It will be absolutely due to majeure such as job if I leave a place where I ha</w:t>
+      </w:r>
+      <w:r>
+        <w:rPr>
+          <w:rFonts w:hint="eastAsia"/>
+          <w:sz w:val="28"/>
+          <w:szCs w:val="28"/>
+          <w:lang w:val="en-US" w:eastAsia="zh-CN"/>
+        </w:rPr>
+        <w:t>ve</w:t>
+      </w:r>
+      <w:r>
+        <w:rPr>
+          <w:rFonts w:hint="eastAsia"/>
+          <w:sz w:val="28"/>
+          <w:szCs w:val="28"/>
+        </w:rPr>
+        <w:t xml:space="preserve"> lived long in the future. In addition, I prefer playing games or reading by myself in a quiet environment to sightseeing in a noisy and crowded environment. </w:t>
+      </w:r>
+    </w:p>
+    <w:p>
+      <w:pPr>
+        <w:spacing w:line="240" w:lineRule="auto"/>
+        <w:ind w:firstLine="480"/>
+        <w:rPr>
+          <w:rFonts w:hint="eastAsia"/>
+          <w:sz w:val="28"/>
+          <w:szCs w:val="28"/>
+        </w:rPr>
+      </w:pPr>
+      <w:r>
+        <w:rPr>
+          <w:rFonts w:hint="eastAsia"/>
+          <w:sz w:val="28"/>
+          <w:szCs w:val="28"/>
+        </w:rPr>
+        <w:t>In my opinion, it's important for</w:t>
+      </w:r>
+      <w:r>
+        <w:rPr>
+          <w:rFonts w:hint="eastAsia"/>
+          <w:sz w:val="28"/>
+          <w:szCs w:val="28"/>
+          <w:lang w:val="en-US" w:eastAsia="zh-CN"/>
+        </w:rPr>
+        <w:t xml:space="preserve"> most</w:t>
+      </w:r>
+      <w:r>
+        <w:rPr>
+          <w:rFonts w:hint="eastAsia"/>
+          <w:sz w:val="28"/>
+          <w:szCs w:val="28"/>
+        </w:rPr>
+        <w:t xml:space="preserve"> people to have holidays. After all, it's necessary for people to have a rest after whether long-term work or heavy course of study. As the saying goes,</w:t>
+      </w:r>
+      <w:r>
+        <w:rPr>
+          <w:rFonts w:hint="eastAsia"/>
+          <w:sz w:val="28"/>
+          <w:szCs w:val="28"/>
+          <w:lang w:val="en-US" w:eastAsia="zh-CN"/>
+        </w:rPr>
+        <w:t xml:space="preserve"> </w:t>
+      </w:r>
+      <w:r>
+        <w:rPr>
+          <w:rFonts w:hint="eastAsia"/>
+          <w:sz w:val="28"/>
+          <w:szCs w:val="28"/>
+        </w:rPr>
+        <w:t>"Alternate tension with relaxation in work or alternate work with rest." It will result in metal fatigue if a machine runs for a long time, quite apart from people, so it's absolutely ess</w:t>
+      </w:r>
+      <w:r>
+        <w:rPr>
+          <w:rFonts w:hint="eastAsia"/>
+          <w:sz w:val="28"/>
+          <w:szCs w:val="28"/>
           <w:lang w:val="en-US" w:eastAsia="zh-CN"/>
         </w:rPr>
         <w:t>en</w:t>
@@ -589,33 +1211,45 @@
       <w:r>
         <w:rPr>
           <w:rFonts w:hint="eastAsia"/>
-        </w:rPr>
-        <w:t xml:space="preserve">tial to have holidays in order to retain efficiency. Of course, aforementioned view doesn't mean I disagree that an employer induce his or her employees to work in their rest time by increasing salary temporarily. Such behavior could be recognized if employees have the right to choose holidays or  working overtime. </w:t>
-      </w:r>
-    </w:p>
-    <w:p>
-      <w:pPr>
-        <w:ind w:firstLine="480"/>
-        <w:rPr>
-          <w:rFonts w:hint="eastAsia"/>
-        </w:rPr>
-      </w:pPr>
-      <w:r>
-        <w:rPr>
-          <w:rFonts w:hint="eastAsia"/>
+          <w:sz w:val="28"/>
+          <w:szCs w:val="28"/>
+        </w:rPr>
+        <w:t xml:space="preserve">tial to have holidays in order to retain efficiency. Of course, aforementioned view doesn't mean I disagree that an employer induce his or her employees to work in their rest time by increasing salary temporarily. Such behavior could be recognized if employees have the right to choose holidays or working overtime. </w:t>
+      </w:r>
+    </w:p>
+    <w:p>
+      <w:pPr>
+        <w:spacing w:line="240" w:lineRule="auto"/>
+        <w:ind w:firstLine="480"/>
+        <w:rPr>
+          <w:rFonts w:hint="eastAsia"/>
+          <w:sz w:val="28"/>
+          <w:szCs w:val="28"/>
+        </w:rPr>
+      </w:pPr>
+      <w:r>
+        <w:rPr>
+          <w:rFonts w:hint="eastAsia"/>
+          <w:sz w:val="28"/>
+          <w:szCs w:val="28"/>
         </w:rPr>
         <w:t xml:space="preserve">The above is only personal opinion. That's all, thank you for your attention. </w:t>
       </w:r>
     </w:p>
     <w:p>
       <w:pPr>
-        <w:rPr>
-          <w:rFonts w:hint="eastAsia"/>
-        </w:rPr>
-      </w:pPr>
-      <w:r>
-        <w:rPr>
-          <w:rFonts w:hint="eastAsia"/>
+        <w:spacing w:line="240" w:lineRule="auto"/>
+        <w:rPr>
+          <w:rFonts w:hint="eastAsia"/>
+          <w:sz w:val="28"/>
+          <w:szCs w:val="28"/>
+        </w:rPr>
+      </w:pPr>
+      <w:r>
+        <w:rPr>
+          <w:rFonts w:hint="eastAsia"/>
+          <w:sz w:val="28"/>
+          <w:szCs w:val="28"/>
         </w:rPr>
         <w:br w:type="page"/>
       </w:r>
@@ -626,13 +1260,18 @@
           <w:ilvl w:val="0"/>
           <w:numId w:val="1"/>
         </w:numPr>
-        <w:rPr>
-          <w:rFonts w:hint="eastAsia"/>
-        </w:rPr>
-      </w:pPr>
-      <w:r>
-        <w:rPr>
-          <w:rFonts w:hint="eastAsia"/>
+        <w:spacing w:line="240" w:lineRule="auto"/>
+        <w:rPr>
+          <w:rFonts w:hint="eastAsia"/>
+          <w:sz w:val="28"/>
+          <w:szCs w:val="28"/>
+        </w:rPr>
+      </w:pPr>
+      <w:r>
+        <w:rPr>
+          <w:rFonts w:hint="eastAsia"/>
+          <w:sz w:val="28"/>
+          <w:szCs w:val="28"/>
         </w:rPr>
         <w:t xml:space="preserve">What's your favorite food? How often do you eat that? Do you usually make that yourself or do you usually buy it? When you were young , did you learn how to make a meal( = how to prepare food) ? Have you ever thought about learning how to cook? </w:t>
       </w:r>
@@ -640,29 +1279,40 @@
     <w:p>
       <w:pPr>
         <w:numPr>
+          <w:ilvl w:val="0"/>
           <w:numId w:val="0"/>
         </w:numPr>
-        <w:rPr>
-          <w:rFonts w:hint="eastAsia"/>
-        </w:rPr>
-      </w:pPr>
-    </w:p>
-    <w:p>
-      <w:pPr>
-        <w:ind w:firstLine="480"/>
-        <w:rPr>
-          <w:rFonts w:hint="eastAsia"/>
-        </w:rPr>
-      </w:pPr>
-      <w:r>
-        <w:rPr>
-          <w:rFonts w:hint="eastAsia"/>
+        <w:spacing w:line="240" w:lineRule="auto"/>
+        <w:rPr>
+          <w:rFonts w:hint="eastAsia"/>
+          <w:sz w:val="28"/>
+          <w:szCs w:val="28"/>
+        </w:rPr>
+      </w:pPr>
+    </w:p>
+    <w:p>
+      <w:pPr>
+        <w:spacing w:line="240" w:lineRule="auto"/>
+        <w:ind w:firstLine="480"/>
+        <w:rPr>
+          <w:rFonts w:hint="eastAsia"/>
+          <w:sz w:val="28"/>
+          <w:szCs w:val="28"/>
+        </w:rPr>
+      </w:pPr>
+      <w:r>
+        <w:rPr>
+          <w:rFonts w:hint="eastAsia"/>
+          <w:sz w:val="28"/>
+          <w:szCs w:val="28"/>
         </w:rPr>
         <w:t>Good mor</w:t>
       </w:r>
       <w:r>
         <w:rPr>
           <w:rFonts w:hint="eastAsia"/>
+          <w:sz w:val="28"/>
+          <w:szCs w:val="28"/>
           <w:lang w:val="en-US" w:eastAsia="zh-CN"/>
         </w:rPr>
         <w:t>n</w:t>
@@ -670,27 +1320,53 @@
       <w:r>
         <w:rPr>
           <w:rFonts w:hint="eastAsia"/>
-        </w:rPr>
-        <w:t xml:space="preserve">ing, Everyone! It's my pleasure to be here to introduce myself to you. My name is Sun Yi. I'm 23 years old. I come from Ganzhou, JiangXi. There are four people in my family, my father, my mother, my elder brother and I. Mention hobby, I rack my brains and regrettably find that I seem to have no any hobby except playing video games. As for art activities such as music, dance and statue, It's certain that I have no  talent for them as a student of Computer Science and Technology Institute, who is accustomed to computer code. The reason why I think so is that I have no the slightest scrap of feelings when faced with any photo of prestigious paintings, even I think some of them are unsightly. </w:t>
-      </w:r>
-    </w:p>
-    <w:p>
-      <w:pPr>
-        <w:ind w:firstLine="480"/>
-        <w:rPr>
-          <w:rFonts w:hint="eastAsia"/>
-          <w:lang w:val="en-US" w:eastAsia="zh-CN"/>
-        </w:rPr>
-      </w:pPr>
-      <w:r>
-        <w:rPr>
-          <w:rFonts w:hint="eastAsia"/>
+          <w:sz w:val="28"/>
+          <w:szCs w:val="28"/>
+        </w:rPr>
+        <w:t xml:space="preserve">ing, Everyone! It's my pleasure to be here to introduce myself to you. My name is Sun Yi. I'm 23 years old. I come from Ganzhou, JiangXi. There are four people in my family, my father, my mother, my elder brother and I. Mention hobby, I rack my brains and regrettably find that I seem to have no any hobby except playing video games. As for art activities such as music, dance and statue, </w:t>
+      </w:r>
+      <w:r>
+        <w:rPr>
+          <w:rFonts w:hint="eastAsia"/>
+          <w:sz w:val="28"/>
+          <w:szCs w:val="28"/>
+          <w:lang w:val="en-US" w:eastAsia="zh-CN"/>
+        </w:rPr>
+        <w:t>i</w:t>
+      </w:r>
+      <w:r>
+        <w:rPr>
+          <w:rFonts w:hint="eastAsia"/>
+          <w:sz w:val="28"/>
+          <w:szCs w:val="28"/>
+        </w:rPr>
+        <w:t xml:space="preserve">t's certain that I have no talent for them as a student of Computer Science and Technology Institute, who is accustomed to computer code. The reason why I think so is that I have no the slightest scrap of feelings when faced with any photo of prestigious paintings, even I think some of them are unsightly. </w:t>
+      </w:r>
+    </w:p>
+    <w:p>
+      <w:pPr>
+        <w:spacing w:line="240" w:lineRule="auto"/>
+        <w:ind w:firstLine="480"/>
+        <w:rPr>
+          <w:rFonts w:hint="eastAsia"/>
+          <w:sz w:val="28"/>
+          <w:szCs w:val="28"/>
+          <w:lang w:val="en-US" w:eastAsia="zh-CN"/>
+        </w:rPr>
+      </w:pPr>
+      <w:r>
+        <w:rPr>
+          <w:rFonts w:hint="eastAsia"/>
+          <w:sz w:val="28"/>
+          <w:szCs w:val="28"/>
         </w:rPr>
         <w:t xml:space="preserve">Next, let me begin the topic I got just now, </w:t>
       </w:r>
       <w:r>
         <w:rPr>
           <w:rFonts w:hint="eastAsia"/>
+          <w:sz w:val="28"/>
+          <w:szCs w:val="28"/>
           <w:lang w:val="en-US" w:eastAsia="zh-CN"/>
         </w:rPr>
         <w:t xml:space="preserve">food. </w:t>
@@ -698,34 +1374,46 @@
     </w:p>
     <w:p>
       <w:pPr>
-        <w:ind w:firstLine="480"/>
-        <w:rPr>
-          <w:rFonts w:hint="eastAsia"/>
-        </w:rPr>
-      </w:pPr>
-      <w:r>
-        <w:rPr>
-          <w:rFonts w:hint="eastAsia"/>
+        <w:spacing w:line="240" w:lineRule="auto"/>
+        <w:ind w:firstLine="480"/>
+        <w:rPr>
+          <w:rFonts w:hint="eastAsia"/>
+          <w:sz w:val="28"/>
+          <w:szCs w:val="28"/>
+        </w:rPr>
+      </w:pPr>
+      <w:r>
+        <w:rPr>
+          <w:rFonts w:hint="eastAsia"/>
+          <w:sz w:val="28"/>
+          <w:szCs w:val="28"/>
         </w:rPr>
         <w:t xml:space="preserve">What is my favorite food? Of course, that's chicken claw. Don't ask me how to make chicken claw delicacies, I don't know and I just like eating it. However, if you ask me which raw materials are needed to make chicken claw delicacies, I will tell you the answer is: chicken claw, pepper, ginger, garlic and oil. There is a point I must illuminate here that there is likely to be different ways of making this dish in different regions, so it's normal that there are all kinds of recipes for the same dish, I just state what I know. </w:t>
       </w:r>
     </w:p>
     <w:p>
       <w:pPr>
-        <w:ind w:firstLine="480"/>
-        <w:rPr>
-          <w:rFonts w:hint="eastAsia"/>
-        </w:rPr>
-      </w:pPr>
-      <w:r>
-        <w:rPr>
-          <w:rFonts w:hint="eastAsia"/>
+        <w:spacing w:line="240" w:lineRule="auto"/>
+        <w:ind w:firstLine="480"/>
+        <w:rPr>
+          <w:rFonts w:hint="eastAsia"/>
+          <w:sz w:val="28"/>
+          <w:szCs w:val="28"/>
+        </w:rPr>
+      </w:pPr>
+      <w:r>
+        <w:rPr>
+          <w:rFonts w:hint="eastAsia"/>
+          <w:sz w:val="28"/>
+          <w:szCs w:val="28"/>
         </w:rPr>
         <w:t>In the past, I had tried to make this dish, but it didn't go well, my errors was so many that my mother couldn't stand and then took over it. Therefore, my first try was aborted. Since then, I have never tried to make it. I have eaten two kinds of this dish, one was made by my mother and the other was made by school cantee</w:t>
       </w:r>
       <w:r>
         <w:rPr>
           <w:rFonts w:hint="eastAsia"/>
+          <w:sz w:val="28"/>
+          <w:szCs w:val="28"/>
           <w:lang w:val="en-US" w:eastAsia="zh-CN"/>
         </w:rPr>
         <w:t>n</w:t>
@@ -733,12 +1421,16 @@
       <w:r>
         <w:rPr>
           <w:rFonts w:hint="eastAsia"/>
+          <w:sz w:val="28"/>
+          <w:szCs w:val="28"/>
         </w:rPr>
         <w:t>. You know, there is simply no comparison between these two, the latter even decrease the level of my love for this dish su</w:t>
       </w:r>
       <w:r>
         <w:rPr>
           <w:rFonts w:hint="eastAsia"/>
+          <w:sz w:val="28"/>
+          <w:szCs w:val="28"/>
           <w:lang w:val="en-US" w:eastAsia="zh-CN"/>
         </w:rPr>
         <w:t>c</w:t>
@@ -746,47 +1438,98 @@
       <w:r>
         <w:rPr>
           <w:rFonts w:hint="eastAsia"/>
+          <w:sz w:val="28"/>
+          <w:szCs w:val="28"/>
         </w:rPr>
         <w:t xml:space="preserve">cessfully, so I seldom eat that now. </w:t>
       </w:r>
     </w:p>
     <w:p>
       <w:pPr>
-        <w:ind w:firstLine="480"/>
-        <w:rPr>
-          <w:rFonts w:hint="eastAsia"/>
-        </w:rPr>
-      </w:pPr>
-      <w:r>
-        <w:rPr>
-          <w:rFonts w:hint="eastAsia"/>
-        </w:rPr>
-        <w:t xml:space="preserve">When I was young, I had learned to how to make others dishes except chicken claw, such as fried rice with egg. In the period of primary school, I had prepared a breakfast with fried rice with egg by myself in morning, and then attended school after breakfast. However, it's a pity that my memory of how to make fried rice with egg has become dimmed. What's worse, I sometimes don't have breakfast now. </w:t>
-      </w:r>
-    </w:p>
-    <w:p>
-      <w:pPr>
-        <w:ind w:firstLine="480"/>
-        <w:rPr>
-          <w:rFonts w:hint="eastAsia"/>
-        </w:rPr>
-      </w:pPr>
-      <w:r>
-        <w:rPr>
-          <w:rFonts w:hint="eastAsia"/>
+        <w:spacing w:line="240" w:lineRule="auto"/>
+        <w:ind w:firstLine="480"/>
+        <w:rPr>
+          <w:rFonts w:hint="eastAsia"/>
+          <w:sz w:val="28"/>
+          <w:szCs w:val="28"/>
+        </w:rPr>
+      </w:pPr>
+      <w:r>
+        <w:rPr>
+          <w:rFonts w:hint="eastAsia"/>
+          <w:sz w:val="28"/>
+          <w:szCs w:val="28"/>
+        </w:rPr>
+        <w:t xml:space="preserve">When I was young, I had learned to how to make others dishes except chicken claw, such as fried rice with egg. In the period of primary school, I had prepared a breakfast with fried rice with egg by myself </w:t>
+      </w:r>
+      <w:r>
+        <w:rPr>
+          <w:rFonts w:hint="eastAsia"/>
+          <w:sz w:val="28"/>
+          <w:szCs w:val="28"/>
+          <w:lang w:val="en-US" w:eastAsia="zh-CN"/>
+        </w:rPr>
+        <w:t>every</w:t>
+      </w:r>
+      <w:r>
+        <w:rPr>
+          <w:rFonts w:hint="eastAsia"/>
+          <w:sz w:val="28"/>
+          <w:szCs w:val="28"/>
+        </w:rPr>
+        <w:t xml:space="preserve"> morning, and then attended school after breakfast. However, it's a pity that my memory of how to make </w:t>
+      </w:r>
+      <w:r>
+        <w:rPr>
+          <w:rFonts w:hint="eastAsia"/>
+          <w:sz w:val="28"/>
+          <w:szCs w:val="28"/>
+          <w:lang w:val="en-US" w:eastAsia="zh-CN"/>
+        </w:rPr>
+        <w:t>it</w:t>
+      </w:r>
+      <w:r>
+        <w:rPr>
+          <w:rFonts w:hint="eastAsia"/>
+          <w:sz w:val="28"/>
+          <w:szCs w:val="28"/>
+        </w:rPr>
+        <w:t xml:space="preserve"> has become dimmed. What's worse, I sometimes don't have breakfast now. </w:t>
+      </w:r>
+    </w:p>
+    <w:p>
+      <w:pPr>
+        <w:spacing w:line="240" w:lineRule="auto"/>
+        <w:ind w:firstLine="480"/>
+        <w:rPr>
+          <w:rFonts w:hint="eastAsia"/>
+          <w:sz w:val="28"/>
+          <w:szCs w:val="28"/>
+        </w:rPr>
+      </w:pPr>
+      <w:r>
+        <w:rPr>
+          <w:rFonts w:hint="eastAsia"/>
+          <w:sz w:val="28"/>
+          <w:szCs w:val="28"/>
         </w:rPr>
         <w:t xml:space="preserve">That's all, thank you for your attention. </w:t>
       </w:r>
     </w:p>
     <w:p>
       <w:pPr>
-        <w:rPr>
-          <w:rFonts w:hint="eastAsia"/>
-        </w:rPr>
-      </w:pPr>
-      <w:r>
-        <w:rPr>
-          <w:rFonts w:hint="eastAsia"/>
+        <w:spacing w:line="240" w:lineRule="auto"/>
+        <w:rPr>
+          <w:rFonts w:hint="eastAsia"/>
+          <w:sz w:val="28"/>
+          <w:szCs w:val="28"/>
+        </w:rPr>
+      </w:pPr>
+      <w:r>
+        <w:rPr>
+          <w:rFonts w:hint="eastAsia"/>
+          <w:sz w:val="28"/>
+          <w:szCs w:val="28"/>
         </w:rPr>
         <w:br w:type="page"/>
       </w:r>
@@ -797,13 +1540,18 @@
           <w:ilvl w:val="0"/>
           <w:numId w:val="1"/>
         </w:numPr>
-        <w:rPr>
-          <w:rFonts w:hint="eastAsia"/>
-        </w:rPr>
-      </w:pPr>
-      <w:r>
-        <w:rPr>
-          <w:rFonts w:hint="eastAsia"/>
+        <w:spacing w:line="240" w:lineRule="auto"/>
+        <w:rPr>
+          <w:rFonts w:hint="eastAsia"/>
+          <w:sz w:val="28"/>
+          <w:szCs w:val="28"/>
+        </w:rPr>
+      </w:pPr>
+      <w:r>
+        <w:rPr>
+          <w:rFonts w:hint="eastAsia"/>
+          <w:sz w:val="28"/>
+          <w:szCs w:val="28"/>
         </w:rPr>
         <w:t xml:space="preserve">Would you say you are good at managing your time? Do you think time is very important? Do you think time management is important? </w:t>
       </w:r>
@@ -811,29 +1559,40 @@
     <w:p>
       <w:pPr>
         <w:numPr>
+          <w:ilvl w:val="0"/>
           <w:numId w:val="0"/>
         </w:numPr>
-        <w:rPr>
-          <w:rFonts w:hint="eastAsia"/>
-        </w:rPr>
-      </w:pPr>
-    </w:p>
-    <w:p>
-      <w:pPr>
-        <w:ind w:firstLine="480"/>
-        <w:rPr>
-          <w:rFonts w:hint="eastAsia"/>
-        </w:rPr>
-      </w:pPr>
-      <w:r>
-        <w:rPr>
-          <w:rFonts w:hint="eastAsia"/>
+        <w:spacing w:line="240" w:lineRule="auto"/>
+        <w:rPr>
+          <w:rFonts w:hint="eastAsia"/>
+          <w:sz w:val="28"/>
+          <w:szCs w:val="28"/>
+        </w:rPr>
+      </w:pPr>
+    </w:p>
+    <w:p>
+      <w:pPr>
+        <w:spacing w:line="240" w:lineRule="auto"/>
+        <w:ind w:firstLine="480"/>
+        <w:rPr>
+          <w:rFonts w:hint="eastAsia"/>
+          <w:sz w:val="28"/>
+          <w:szCs w:val="28"/>
+        </w:rPr>
+      </w:pPr>
+      <w:r>
+        <w:rPr>
+          <w:rFonts w:hint="eastAsia"/>
+          <w:sz w:val="28"/>
+          <w:szCs w:val="28"/>
         </w:rPr>
         <w:t>Good mor</w:t>
       </w:r>
       <w:r>
         <w:rPr>
           <w:rFonts w:hint="eastAsia"/>
+          <w:sz w:val="28"/>
+          <w:szCs w:val="28"/>
           <w:lang w:val="en-US" w:eastAsia="zh-CN"/>
         </w:rPr>
         <w:t>n</w:t>
@@ -841,27 +1600,53 @@
       <w:r>
         <w:rPr>
           <w:rFonts w:hint="eastAsia"/>
-        </w:rPr>
-        <w:t xml:space="preserve">ing, Everyone! It's my pleasure to be here to introduce myself to you. My name is Sun Yi. I'm 23 years old. I come from Ganzhou, JiangXi. There are four people in my family, my father, my mother, my elder brother and I. Mention hobby, I rack my brains and regrettably find that I seem to have no any hobby except playing video games. As for art activities such as music, dance and statue, It's certain that I have no  talent for them as a student of Computer Science and Technology Institute, who is accustomed to computer code. The reason why I think so is that I have no the slightest scrap of feelings when faced with any photo of prestigious paintings, even I think some of them are unsightly. </w:t>
-      </w:r>
-    </w:p>
-    <w:p>
-      <w:pPr>
-        <w:ind w:firstLine="480"/>
-        <w:rPr>
-          <w:rFonts w:hint="eastAsia"/>
-          <w:lang w:val="en-US" w:eastAsia="zh-CN"/>
-        </w:rPr>
-      </w:pPr>
-      <w:r>
-        <w:rPr>
-          <w:rFonts w:hint="eastAsia"/>
+          <w:sz w:val="28"/>
+          <w:szCs w:val="28"/>
+        </w:rPr>
+        <w:t xml:space="preserve">ing, Everyone! It's my pleasure to be here to introduce myself to you. My name is Sun Yi. I'm 23 years old. I come from Ganzhou, JiangXi. There are four people in my family, my father, my mother, my elder brother and I. Mention hobby, I rack my brains and regrettably find that I seem to have no any hobby except playing video games. As for art activities such as music, dance and statue, </w:t>
+      </w:r>
+      <w:r>
+        <w:rPr>
+          <w:rFonts w:hint="eastAsia"/>
+          <w:sz w:val="28"/>
+          <w:szCs w:val="28"/>
+          <w:lang w:val="en-US" w:eastAsia="zh-CN"/>
+        </w:rPr>
+        <w:t>i</w:t>
+      </w:r>
+      <w:r>
+        <w:rPr>
+          <w:rFonts w:hint="eastAsia"/>
+          <w:sz w:val="28"/>
+          <w:szCs w:val="28"/>
+        </w:rPr>
+        <w:t xml:space="preserve">t's certain that I have no talent for them as a student of Computer Science and Technology Institute, who is accustomed to computer code. The reason why I think so is that I have no the slightest scrap of feelings when faced with any photo of prestigious paintings, even I think some of them are unsightly. </w:t>
+      </w:r>
+    </w:p>
+    <w:p>
+      <w:pPr>
+        <w:spacing w:line="240" w:lineRule="auto"/>
+        <w:ind w:firstLine="480"/>
+        <w:rPr>
+          <w:rFonts w:hint="eastAsia"/>
+          <w:sz w:val="28"/>
+          <w:szCs w:val="28"/>
+          <w:lang w:val="en-US" w:eastAsia="zh-CN"/>
+        </w:rPr>
+      </w:pPr>
+      <w:r>
+        <w:rPr>
+          <w:rFonts w:hint="eastAsia"/>
+          <w:sz w:val="28"/>
+          <w:szCs w:val="28"/>
         </w:rPr>
         <w:t xml:space="preserve">Next, let me begin the topic I got just now, </w:t>
       </w:r>
       <w:r>
         <w:rPr>
           <w:rFonts w:hint="eastAsia"/>
+          <w:sz w:val="28"/>
+          <w:szCs w:val="28"/>
           <w:lang w:val="en-US" w:eastAsia="zh-CN"/>
         </w:rPr>
         <w:t xml:space="preserve">time. </w:t>
@@ -869,48 +1654,99 @@
     </w:p>
     <w:p>
       <w:pPr>
-        <w:ind w:firstLine="480"/>
-        <w:rPr>
-          <w:rFonts w:hint="eastAsia"/>
-        </w:rPr>
-      </w:pPr>
-      <w:r>
-        <w:rPr>
-          <w:rFonts w:hint="eastAsia"/>
+        <w:spacing w:line="240" w:lineRule="auto"/>
+        <w:ind w:firstLine="480"/>
+        <w:rPr>
+          <w:rFonts w:hint="eastAsia"/>
+          <w:sz w:val="28"/>
+          <w:szCs w:val="28"/>
+        </w:rPr>
+      </w:pPr>
+      <w:r>
+        <w:rPr>
+          <w:rFonts w:hint="eastAsia"/>
+          <w:sz w:val="28"/>
+          <w:szCs w:val="28"/>
         </w:rPr>
         <w:t xml:space="preserve">There is no doubt that time is very import. At all times and in all over the world, there are quantities of mottos about time, such as "Time is money". Therefore, it's necessary to emphasize the importance of time management. </w:t>
       </w:r>
     </w:p>
     <w:p>
       <w:pPr>
-        <w:ind w:firstLine="480"/>
-        <w:rPr>
-          <w:rFonts w:hint="eastAsia"/>
-        </w:rPr>
-      </w:pPr>
-      <w:r>
-        <w:rPr>
-          <w:rFonts w:hint="eastAsia"/>
-        </w:rPr>
-        <w:t xml:space="preserve">As Lu Xun said, "Time is like the water in sponge: if you squeeze, you can always get some." This saying imply a way of time management, which is to reduce the time wasted in footy. Nevertheless, how many people can persist in doing like this for the whole life? To know is easy but to do is difficult in term of the most things in the world. Mention mottos about time, everyone can recite more than one, but it is difficult for a number of people to manage time reasonably and obey schedule strictly because possessiveness and perseverance, which so many people is lacking in, is needed to do it. </w:t>
-      </w:r>
-    </w:p>
-    <w:p>
-      <w:pPr>
-        <w:ind w:firstLine="480"/>
-        <w:rPr>
-          <w:rFonts w:hint="eastAsia"/>
-        </w:rPr>
-      </w:pPr>
-      <w:r>
-        <w:rPr>
-          <w:rFonts w:hint="eastAsia"/>
+        <w:spacing w:line="240" w:lineRule="auto"/>
+        <w:ind w:firstLine="480"/>
+        <w:rPr>
+          <w:rFonts w:hint="eastAsia"/>
+          <w:sz w:val="28"/>
+          <w:szCs w:val="28"/>
+        </w:rPr>
+      </w:pPr>
+      <w:r>
+        <w:rPr>
+          <w:rFonts w:hint="eastAsia"/>
+          <w:sz w:val="28"/>
+          <w:szCs w:val="28"/>
+        </w:rPr>
+        <w:t>As Lu Xun said, "Time is like the water in sponge: if you squeeze, you can always get some." This saying impl</w:t>
+      </w:r>
+      <w:r>
+        <w:rPr>
+          <w:rFonts w:hint="eastAsia"/>
+          <w:sz w:val="28"/>
+          <w:szCs w:val="28"/>
+          <w:lang w:val="en-US" w:eastAsia="zh-CN"/>
+        </w:rPr>
+        <w:t>ies</w:t>
+      </w:r>
+      <w:r>
+        <w:rPr>
+          <w:rFonts w:hint="eastAsia"/>
+          <w:sz w:val="28"/>
+          <w:szCs w:val="28"/>
+        </w:rPr>
+        <w:t xml:space="preserve"> a way of time management, which is to reduce the time wasted in footy. Nevertheless, how many people can persist in doing like this for the whole life? To know is easy but to do is difficult in term of the most things in the world. Mention mottos about time, everyone can recite more than one, but it is difficult for a number of people to manage time reasonably and obey schedule strictly because possessiveness and perseverance, which so many people </w:t>
+      </w:r>
+      <w:r>
+        <w:rPr>
+          <w:rFonts w:hint="eastAsia"/>
+          <w:sz w:val="28"/>
+          <w:szCs w:val="28"/>
+          <w:lang w:val="en-US" w:eastAsia="zh-CN"/>
+        </w:rPr>
+        <w:t>are</w:t>
+      </w:r>
+      <w:r>
+        <w:rPr>
+          <w:rFonts w:hint="eastAsia"/>
+          <w:sz w:val="28"/>
+          <w:szCs w:val="28"/>
+        </w:rPr>
+        <w:t xml:space="preserve"> lacking in, is needed to do it. </w:t>
+      </w:r>
+    </w:p>
+    <w:p>
+      <w:pPr>
+        <w:spacing w:line="240" w:lineRule="auto"/>
+        <w:ind w:firstLine="480"/>
+        <w:rPr>
+          <w:rFonts w:hint="eastAsia"/>
+          <w:sz w:val="28"/>
+          <w:szCs w:val="28"/>
+        </w:rPr>
+      </w:pPr>
+      <w:r>
+        <w:rPr>
+          <w:rFonts w:hint="eastAsia"/>
+          <w:sz w:val="28"/>
+          <w:szCs w:val="28"/>
         </w:rPr>
         <w:t>I dare not say I'm good at managing time because I allow myself to get up later and go to bed later than usual during my holidays. In addition, I still stay in bed even if the clock rings, so I usually set the clock earlier so that I can stay in bed for a longer time after awake</w:t>
       </w:r>
       <w:r>
         <w:rPr>
           <w:rFonts w:hint="eastAsia"/>
+          <w:sz w:val="28"/>
+          <w:szCs w:val="28"/>
           <w:lang w:val="en-US" w:eastAsia="zh-CN"/>
         </w:rPr>
         <w:t>d</w:t>
@@ -918,33 +1754,45 @@
       <w:r>
         <w:rPr>
           <w:rFonts w:hint="eastAsia"/>
+          <w:sz w:val="28"/>
+          <w:szCs w:val="28"/>
         </w:rPr>
         <w:t xml:space="preserve">. However, the aforementioned doesn't mean that I'm not aware of the significance of time, I know what I am doing and I'm selective to take different attitudes to time in different things. For example, I usually arrive several hours earlier at train station. </w:t>
       </w:r>
     </w:p>
     <w:p>
       <w:pPr>
-        <w:ind w:firstLine="480"/>
-        <w:rPr>
-          <w:rFonts w:hint="eastAsia"/>
-        </w:rPr>
-      </w:pPr>
-      <w:r>
-        <w:rPr>
-          <w:rFonts w:hint="eastAsia"/>
+        <w:spacing w:line="240" w:lineRule="auto"/>
+        <w:ind w:firstLine="480"/>
+        <w:rPr>
+          <w:rFonts w:hint="eastAsia"/>
+          <w:sz w:val="28"/>
+          <w:szCs w:val="28"/>
+        </w:rPr>
+      </w:pPr>
+      <w:r>
+        <w:rPr>
+          <w:rFonts w:hint="eastAsia"/>
+          <w:sz w:val="28"/>
+          <w:szCs w:val="28"/>
         </w:rPr>
         <w:t xml:space="preserve">That' all, thank you for your attention. </w:t>
       </w:r>
     </w:p>
     <w:p>
       <w:pPr>
-        <w:rPr>
-          <w:rFonts w:hint="eastAsia"/>
-        </w:rPr>
-      </w:pPr>
-      <w:r>
-        <w:rPr>
-          <w:rFonts w:hint="eastAsia"/>
+        <w:spacing w:line="240" w:lineRule="auto"/>
+        <w:rPr>
+          <w:rFonts w:hint="eastAsia"/>
+          <w:sz w:val="28"/>
+          <w:szCs w:val="28"/>
+        </w:rPr>
+      </w:pPr>
+      <w:r>
+        <w:rPr>
+          <w:rFonts w:hint="eastAsia"/>
+          <w:sz w:val="28"/>
+          <w:szCs w:val="28"/>
         </w:rPr>
         <w:br w:type="page"/>
       </w:r>
@@ -955,13 +1803,18 @@
           <w:ilvl w:val="0"/>
           <w:numId w:val="1"/>
         </w:numPr>
-        <w:rPr>
-          <w:rFonts w:hint="eastAsia"/>
-        </w:rPr>
-      </w:pPr>
-      <w:r>
-        <w:rPr>
-          <w:rFonts w:hint="eastAsia"/>
+        <w:spacing w:line="240" w:lineRule="auto"/>
+        <w:rPr>
+          <w:rFonts w:hint="eastAsia"/>
+          <w:sz w:val="28"/>
+          <w:szCs w:val="28"/>
+        </w:rPr>
+      </w:pPr>
+      <w:r>
+        <w:rPr>
+          <w:rFonts w:hint="eastAsia"/>
+          <w:sz w:val="28"/>
+          <w:szCs w:val="28"/>
         </w:rPr>
         <w:t xml:space="preserve">How do you usually get your news? What types of news do you like ? Which do you think is more import, domestic news or international news? How do you think that being aware of the news can affect a person's life? Besides newspapers, what are some other ways people get news? </w:t>
       </w:r>
@@ -969,29 +1822,40 @@
     <w:p>
       <w:pPr>
         <w:numPr>
+          <w:ilvl w:val="0"/>
           <w:numId w:val="0"/>
         </w:numPr>
-        <w:rPr>
-          <w:rFonts w:hint="eastAsia"/>
-        </w:rPr>
-      </w:pPr>
-    </w:p>
-    <w:p>
-      <w:pPr>
-        <w:ind w:firstLine="480"/>
-        <w:rPr>
-          <w:rFonts w:hint="eastAsia"/>
-        </w:rPr>
-      </w:pPr>
-      <w:r>
-        <w:rPr>
-          <w:rFonts w:hint="eastAsia"/>
+        <w:spacing w:line="240" w:lineRule="auto"/>
+        <w:rPr>
+          <w:rFonts w:hint="eastAsia"/>
+          <w:sz w:val="28"/>
+          <w:szCs w:val="28"/>
+        </w:rPr>
+      </w:pPr>
+    </w:p>
+    <w:p>
+      <w:pPr>
+        <w:spacing w:line="240" w:lineRule="auto"/>
+        <w:ind w:firstLine="480"/>
+        <w:rPr>
+          <w:rFonts w:hint="eastAsia"/>
+          <w:sz w:val="28"/>
+          <w:szCs w:val="28"/>
+        </w:rPr>
+      </w:pPr>
+      <w:r>
+        <w:rPr>
+          <w:rFonts w:hint="eastAsia"/>
+          <w:sz w:val="28"/>
+          <w:szCs w:val="28"/>
         </w:rPr>
         <w:t>Good mor</w:t>
       </w:r>
       <w:r>
         <w:rPr>
           <w:rFonts w:hint="eastAsia"/>
+          <w:sz w:val="28"/>
+          <w:szCs w:val="28"/>
           <w:lang w:val="en-US" w:eastAsia="zh-CN"/>
         </w:rPr>
         <w:t>n</w:t>
@@ -999,27 +1863,53 @@
       <w:r>
         <w:rPr>
           <w:rFonts w:hint="eastAsia"/>
-        </w:rPr>
-        <w:t xml:space="preserve">ing, Everyone! It's my pleasure to be here to introduce myself to you. My name is Sun Yi. I'm 23 years old. I come from Ganzhou, JiangXi. There are four people in my family, my father, my mother, my elder brother and I. Mention hobby, I rack my brains and regrettably find that I seem to have no any hobby except playing video games. As for art activities such as music, dance and statue, It's certain that I have no  talent for them as a student of Computer Science and Technology Institute, who is accustomed to computer code. The reason why I think so is that I have no the slightest scrap of feelings when faced with any photo of prestigious paintings, even I think some of them are unsightly. </w:t>
-      </w:r>
-    </w:p>
-    <w:p>
-      <w:pPr>
-        <w:ind w:firstLine="480"/>
-        <w:rPr>
-          <w:rFonts w:hint="eastAsia"/>
-          <w:lang w:val="en-US" w:eastAsia="zh-CN"/>
-        </w:rPr>
-      </w:pPr>
-      <w:r>
-        <w:rPr>
-          <w:rFonts w:hint="eastAsia"/>
+          <w:sz w:val="28"/>
+          <w:szCs w:val="28"/>
+        </w:rPr>
+        <w:t xml:space="preserve">ing, Everyone! It's my pleasure to be here to introduce myself to you. My name is Sun Yi. I'm 23 years old. I come from Ganzhou, JiangXi. There are four people in my family, my father, my mother, my elder brother and I. Mention hobby, I rack my brains and regrettably find that I seem to have no any hobby except playing video games. As for art activities such as music, dance and statue, </w:t>
+      </w:r>
+      <w:r>
+        <w:rPr>
+          <w:rFonts w:hint="eastAsia"/>
+          <w:sz w:val="28"/>
+          <w:szCs w:val="28"/>
+          <w:lang w:val="en-US" w:eastAsia="zh-CN"/>
+        </w:rPr>
+        <w:t>i</w:t>
+      </w:r>
+      <w:r>
+        <w:rPr>
+          <w:rFonts w:hint="eastAsia"/>
+          <w:sz w:val="28"/>
+          <w:szCs w:val="28"/>
+        </w:rPr>
+        <w:t xml:space="preserve">t's certain that I have no talent for them as a student of Computer Science and Technology Institute, who is accustomed to computer code. The reason why I think so is that I have no the slightest scrap of feelings when faced with any photo of prestigious paintings, even I think some of them are unsightly. </w:t>
+      </w:r>
+    </w:p>
+    <w:p>
+      <w:pPr>
+        <w:spacing w:line="240" w:lineRule="auto"/>
+        <w:ind w:firstLine="480"/>
+        <w:rPr>
+          <w:rFonts w:hint="eastAsia"/>
+          <w:sz w:val="28"/>
+          <w:szCs w:val="28"/>
+          <w:lang w:val="en-US" w:eastAsia="zh-CN"/>
+        </w:rPr>
+      </w:pPr>
+      <w:r>
+        <w:rPr>
+          <w:rFonts w:hint="eastAsia"/>
+          <w:sz w:val="28"/>
+          <w:szCs w:val="28"/>
         </w:rPr>
         <w:t xml:space="preserve">Next, let me begin the topic I got just now, </w:t>
       </w:r>
       <w:r>
         <w:rPr>
           <w:rFonts w:hint="eastAsia"/>
+          <w:sz w:val="28"/>
+          <w:szCs w:val="28"/>
           <w:lang w:val="en-US" w:eastAsia="zh-CN"/>
         </w:rPr>
         <w:t xml:space="preserve">news. </w:t>
@@ -1027,55 +1917,92 @@
     </w:p>
     <w:p>
       <w:pPr>
-        <w:ind w:firstLine="480"/>
-        <w:rPr>
-          <w:rFonts w:hint="eastAsia"/>
-        </w:rPr>
-      </w:pPr>
-      <w:r>
-        <w:rPr>
-          <w:rFonts w:hint="eastAsia"/>
-        </w:rPr>
-        <w:t xml:space="preserve">I seldom specially focus on news whether the domestic or the international unless the news, which I'm interested in, is seen or heard by me inadvertently, then I will go to search relevant information so as to know the cause and effect. Between domestic news and international news, I think domestic news is more important. After all, domestic news is more close to our life in contrast to international news. What's more, many government policies usually are released in news in advance, we can be prepared ahead of time by paying attention to domestic news. As for international news, people merely regard them as topics to talk about to a certain degree. </w:t>
-      </w:r>
-    </w:p>
-    <w:p>
-      <w:pPr>
-        <w:ind w:firstLine="480"/>
-        <w:rPr>
-          <w:rFonts w:hint="eastAsia"/>
-        </w:rPr>
-      </w:pPr>
-      <w:r>
-        <w:rPr>
-          <w:rFonts w:hint="eastAsia"/>
-        </w:rPr>
-        <w:t xml:space="preserve">Compared with others other types of news, I like news about politics or which is relevant to my benefit, such as examination reform. I'm not sensitive to news whether the domestic or the international and I have no habit of browsing the latest news every day, I just browse news when I want. What firstly come to my mind is newspaper when mentioned news. Newspaper, which was one of the most leading tools to spread news, however, has gradually become a supporting role with the development of science and technology. After all, people are more willing to set up an application in their cellphone compared with the cost of buying a newspaper. Besides mobile application, television is also a good choice to browse news. </w:t>
-      </w:r>
-    </w:p>
-    <w:p>
-      <w:pPr>
-        <w:ind w:firstLine="480"/>
-        <w:rPr>
-          <w:rFonts w:hint="eastAsia"/>
-        </w:rPr>
-      </w:pPr>
-      <w:r>
-        <w:rPr>
-          <w:rFonts w:hint="eastAsia"/>
+        <w:spacing w:line="240" w:lineRule="auto"/>
+        <w:ind w:firstLine="480"/>
+        <w:rPr>
+          <w:rFonts w:hint="eastAsia"/>
+          <w:sz w:val="28"/>
+          <w:szCs w:val="28"/>
+        </w:rPr>
+      </w:pPr>
+      <w:r>
+        <w:rPr>
+          <w:rFonts w:hint="eastAsia"/>
+          <w:sz w:val="28"/>
+          <w:szCs w:val="28"/>
+        </w:rPr>
+        <w:t>I seldom specially focus on news whether the domestic or the international unless th</w:t>
+      </w:r>
+      <w:r>
+        <w:rPr>
+          <w:rFonts w:hint="eastAsia"/>
+          <w:sz w:val="28"/>
+          <w:szCs w:val="28"/>
+          <w:lang w:val="en-US" w:eastAsia="zh-CN"/>
+        </w:rPr>
+        <w:t>os</w:t>
+      </w:r>
+      <w:r>
+        <w:rPr>
+          <w:rFonts w:hint="eastAsia"/>
+          <w:sz w:val="28"/>
+          <w:szCs w:val="28"/>
+        </w:rPr>
+        <w:t xml:space="preserve">e news, which I'm interested in, is seen or heard by me inadvertently, then I will go to search relevant information so as to know the cause and effect. Between domestic news and international news, I think domestic news is more important. After all, domestic news is more close to our life in contrast to international news. What's more, many government policies usually are released in news in advance, we can be prepared ahead of time by paying attention to domestic news. As for international news, people merely regard them as topics to talk about to a certain degree. </w:t>
+      </w:r>
+    </w:p>
+    <w:p>
+      <w:pPr>
+        <w:spacing w:line="240" w:lineRule="auto"/>
+        <w:ind w:firstLine="480"/>
+        <w:rPr>
+          <w:rFonts w:hint="eastAsia"/>
+          <w:sz w:val="28"/>
+          <w:szCs w:val="28"/>
+        </w:rPr>
+      </w:pPr>
+      <w:r>
+        <w:rPr>
+          <w:rFonts w:hint="eastAsia"/>
+          <w:sz w:val="28"/>
+          <w:szCs w:val="28"/>
+        </w:rPr>
+        <w:t xml:space="preserve">Compared with other types of news, I like news about politics or which is relevant to my benefit, such as examination reform. I'm not sensitive to news whether the domestic or the international and I have no habit of browsing the latest news every day, I just browse news when I want. What firstly come to my mind is newspaper when mentioned news. Newspaper, which was one of the most leading tools to spread news, however, has gradually become a supporting role with the development of science and technology. After all, people are more willing to set up an application in their cellphone compared with the cost of buying a newspaper. Besides mobile application, television is also a good choice to browse news. </w:t>
+      </w:r>
+    </w:p>
+    <w:p>
+      <w:pPr>
+        <w:spacing w:line="240" w:lineRule="auto"/>
+        <w:ind w:firstLine="480"/>
+        <w:rPr>
+          <w:rFonts w:hint="eastAsia"/>
+          <w:sz w:val="28"/>
+          <w:szCs w:val="28"/>
+        </w:rPr>
+      </w:pPr>
+      <w:r>
+        <w:rPr>
+          <w:rFonts w:hint="eastAsia"/>
+          <w:sz w:val="28"/>
+          <w:szCs w:val="28"/>
         </w:rPr>
         <w:t xml:space="preserve">The above is only personal opinion. That's all, thank you for your attention. </w:t>
       </w:r>
     </w:p>
     <w:p>
       <w:pPr>
-        <w:rPr>
-          <w:rFonts w:hint="eastAsia"/>
-        </w:rPr>
-      </w:pPr>
-      <w:r>
-        <w:rPr>
-          <w:rFonts w:hint="eastAsia"/>
+        <w:spacing w:line="240" w:lineRule="auto"/>
+        <w:rPr>
+          <w:rFonts w:hint="eastAsia"/>
+          <w:sz w:val="28"/>
+          <w:szCs w:val="28"/>
+        </w:rPr>
+      </w:pPr>
+      <w:r>
+        <w:rPr>
+          <w:rFonts w:hint="eastAsia"/>
+          <w:sz w:val="28"/>
+          <w:szCs w:val="28"/>
         </w:rPr>
         <w:br w:type="page"/>
       </w:r>
@@ -1086,45 +2013,76 @@
           <w:ilvl w:val="0"/>
           <w:numId w:val="1"/>
         </w:numPr>
-        <w:rPr>
-          <w:rFonts w:hint="eastAsia"/>
-        </w:rPr>
-      </w:pPr>
-      <w:r>
-        <w:rPr>
-          <w:rFonts w:hint="eastAsia"/>
-        </w:rPr>
-        <w:t xml:space="preserve">Describe your latest interesting travel in detail. When and where you go? Whom you go with? What things you do? Describe some interesting things happends during your travel. </w:t>
+        <w:spacing w:line="240" w:lineRule="auto"/>
+        <w:rPr>
+          <w:rFonts w:hint="eastAsia"/>
+          <w:sz w:val="28"/>
+          <w:szCs w:val="28"/>
+        </w:rPr>
+      </w:pPr>
+      <w:r>
+        <w:rPr>
+          <w:rFonts w:hint="eastAsia"/>
+          <w:sz w:val="28"/>
+          <w:szCs w:val="28"/>
+        </w:rPr>
+        <w:t>Describe your latest interesting travel in detail. When and where you go? Whom you go with? What things you do? Describe some interesting things happen</w:t>
+      </w:r>
+      <w:r>
+        <w:rPr>
+          <w:rFonts w:hint="eastAsia"/>
+          <w:sz w:val="28"/>
+          <w:szCs w:val="28"/>
+          <w:lang w:val="en-US" w:eastAsia="zh-CN"/>
+        </w:rPr>
+        <w:t>e</w:t>
+      </w:r>
+      <w:r>
+        <w:rPr>
+          <w:rFonts w:hint="eastAsia"/>
+          <w:sz w:val="28"/>
+          <w:szCs w:val="28"/>
+        </w:rPr>
+        <w:t xml:space="preserve">d during your travel. </w:t>
       </w:r>
     </w:p>
     <w:p>
       <w:pPr>
         <w:numPr>
+          <w:ilvl w:val="0"/>
           <w:numId w:val="0"/>
         </w:numPr>
-        <w:rPr>
-          <w:rFonts w:hint="eastAsia"/>
-        </w:rPr>
-      </w:pPr>
-      <w:bookmarkStart w:id="1" w:name="_GoBack"/>
-      <w:bookmarkEnd w:id="1"/>
-    </w:p>
-    <w:p>
-      <w:pPr>
-        <w:ind w:firstLine="480"/>
-        <w:rPr>
-          <w:rFonts w:hint="eastAsia"/>
-        </w:rPr>
-      </w:pPr>
-      <w:r>
-        <w:rPr>
-          <w:rFonts w:hint="eastAsia"/>
+        <w:spacing w:line="240" w:lineRule="auto"/>
+        <w:rPr>
+          <w:rFonts w:hint="eastAsia"/>
+          <w:sz w:val="28"/>
+          <w:szCs w:val="28"/>
+        </w:rPr>
+      </w:pPr>
+    </w:p>
+    <w:p>
+      <w:pPr>
+        <w:spacing w:line="240" w:lineRule="auto"/>
+        <w:ind w:firstLine="480"/>
+        <w:rPr>
+          <w:rFonts w:hint="eastAsia"/>
+          <w:sz w:val="28"/>
+          <w:szCs w:val="28"/>
+        </w:rPr>
+      </w:pPr>
+      <w:r>
+        <w:rPr>
+          <w:rFonts w:hint="eastAsia"/>
+          <w:sz w:val="28"/>
+          <w:szCs w:val="28"/>
         </w:rPr>
         <w:t>Good mor</w:t>
       </w:r>
       <w:r>
         <w:rPr>
           <w:rFonts w:hint="eastAsia"/>
+          <w:sz w:val="28"/>
+          <w:szCs w:val="28"/>
           <w:lang w:val="en-US" w:eastAsia="zh-CN"/>
         </w:rPr>
         <w:t>n</w:t>
@@ -1132,27 +2090,53 @@
       <w:r>
         <w:rPr>
           <w:rFonts w:hint="eastAsia"/>
-        </w:rPr>
-        <w:t xml:space="preserve">ing, Everyone! It's my pleasure to be here to introduce myself to you. My name is Sun Yi. I'm 23 years old. I come from Ganzhou, JiangXi. There are four people in my family, my father, my mother, my elder brother and I. Mention hobby, I rack my brains and regrettably find that I seem to have no any hobby except playing video games. As for art activities such as music, dance and statue, It's certain that I have no  talent for them as a student of Computer Science and Technology Institute, who is accustomed to computer code. The reason why I think so is that I have no the slightest scrap of feelings when faced with any photo of prestigious paintings, even I think some of them are unsightly. </w:t>
-      </w:r>
-    </w:p>
-    <w:p>
-      <w:pPr>
-        <w:ind w:firstLine="480"/>
-        <w:rPr>
-          <w:rFonts w:hint="eastAsia"/>
-          <w:lang w:val="en-US" w:eastAsia="zh-CN"/>
-        </w:rPr>
-      </w:pPr>
-      <w:r>
-        <w:rPr>
-          <w:rFonts w:hint="eastAsia"/>
+          <w:sz w:val="28"/>
+          <w:szCs w:val="28"/>
+        </w:rPr>
+        <w:t xml:space="preserve">ing, Everyone! It's my pleasure to be here to introduce myself to you. My name is Sun Yi. I'm 23 years old. I come from Ganzhou, JiangXi. There are four people in my family, my father, my mother, my elder brother and I. Mention hobby, I rack my brains and regrettably find that I seem to have no any hobby except playing video games. As for art activities such as music, dance and statue, </w:t>
+      </w:r>
+      <w:r>
+        <w:rPr>
+          <w:rFonts w:hint="eastAsia"/>
+          <w:sz w:val="28"/>
+          <w:szCs w:val="28"/>
+          <w:lang w:val="en-US" w:eastAsia="zh-CN"/>
+        </w:rPr>
+        <w:t>i</w:t>
+      </w:r>
+      <w:r>
+        <w:rPr>
+          <w:rFonts w:hint="eastAsia"/>
+          <w:sz w:val="28"/>
+          <w:szCs w:val="28"/>
+        </w:rPr>
+        <w:t xml:space="preserve">t's certain that I have no talent for them as a student of Computer Science and Technology Institute, who is accustomed to computer code. The reason why I think so is that I have no the slightest scrap of feelings when faced with any photo of prestigious paintings, even I think some of them are unsightly. </w:t>
+      </w:r>
+    </w:p>
+    <w:p>
+      <w:pPr>
+        <w:spacing w:line="240" w:lineRule="auto"/>
+        <w:ind w:firstLine="480"/>
+        <w:rPr>
+          <w:rFonts w:hint="eastAsia"/>
+          <w:sz w:val="28"/>
+          <w:szCs w:val="28"/>
+          <w:lang w:val="en-US" w:eastAsia="zh-CN"/>
+        </w:rPr>
+      </w:pPr>
+      <w:r>
+        <w:rPr>
+          <w:rFonts w:hint="eastAsia"/>
+          <w:sz w:val="28"/>
+          <w:szCs w:val="28"/>
         </w:rPr>
         <w:t xml:space="preserve">Next, let me begin the topic I got just now, </w:t>
       </w:r>
       <w:r>
         <w:rPr>
           <w:rFonts w:hint="eastAsia"/>
+          <w:sz w:val="28"/>
+          <w:szCs w:val="28"/>
           <w:lang w:val="en-US" w:eastAsia="zh-CN"/>
         </w:rPr>
         <w:t xml:space="preserve">travel. </w:t>
@@ -1160,68 +2144,168 @@
     </w:p>
     <w:p>
       <w:pPr>
-        <w:ind w:firstLine="480"/>
-        <w:rPr>
-          <w:rFonts w:hint="eastAsia"/>
-        </w:rPr>
-      </w:pPr>
-      <w:r>
-        <w:rPr>
-          <w:rFonts w:hint="eastAsia"/>
-        </w:rPr>
-        <w:t xml:space="preserve">At the first of this speaking, there is a point I must illuminate that I'm not keen on traveling everywhere. As a traditional southerner, I'm attached to my native and unwilling to leave it. In other words, I hate to leave a place where I has lived long. What's more, the other reason, which is given greater weight, is that my pecuniary condition doesn't allow me to travel. </w:t>
-      </w:r>
-    </w:p>
-    <w:p>
-      <w:pPr>
-        <w:ind w:firstLine="480"/>
-        <w:rPr>
-          <w:rFonts w:hint="eastAsia"/>
-        </w:rPr>
-      </w:pPr>
-      <w:r>
-        <w:rPr>
-          <w:rFonts w:hint="eastAsia"/>
-        </w:rPr>
-        <w:t xml:space="preserve">As for my latest travel, it was five years ago when I first arrived in Hengyang. I think I need to supply that I graduate from University of South China. At that time, I came to University of South China and registered as a freshman. My father and I arrived in Hengyang a few days before registration date, so we decided to go to Hengshan, which was famous as Nanyue. We got to Hengshan by bus, and then we walked around the foot of the mountain. It is a pity that the plan of climbing the mountain was aborted because it was afternoon. If we climbed up and came down from mountain, it would get too late. We also meant to visit a temple in the foot of the mountain, but I considered the price of admission ticket was too expensive, so we gave up this plan, too. Oh, I almost forget this matter. We had been persuaded to spend more than one hundred yuan on some joss sticks and candles, but eventually they were not used. </w:t>
-      </w:r>
-    </w:p>
-    <w:p>
-      <w:pPr>
-        <w:ind w:firstLine="480"/>
-        <w:rPr>
-          <w:rFonts w:hint="eastAsia"/>
-        </w:rPr>
-      </w:pPr>
-      <w:r>
-        <w:rPr>
-          <w:rFonts w:hint="eastAsia"/>
+        <w:spacing w:line="240" w:lineRule="auto"/>
+        <w:ind w:firstLine="480"/>
+        <w:rPr>
+          <w:rFonts w:hint="eastAsia"/>
+          <w:sz w:val="28"/>
+          <w:szCs w:val="28"/>
+        </w:rPr>
+      </w:pPr>
+      <w:r>
+        <w:rPr>
+          <w:rFonts w:hint="eastAsia"/>
+          <w:sz w:val="28"/>
+          <w:szCs w:val="28"/>
+        </w:rPr>
+        <w:t>At the first of this speaking, there is a point I must illuminate that I'm not keen on traveling everywhere. As a traditional southerner, I'm attached to my native and unwilling to leave it. In other words, I hate to leave a place where I ha</w:t>
+      </w:r>
+      <w:r>
+        <w:rPr>
+          <w:rFonts w:hint="eastAsia"/>
+          <w:sz w:val="28"/>
+          <w:szCs w:val="28"/>
+          <w:lang w:val="en-US" w:eastAsia="zh-CN"/>
+        </w:rPr>
+        <w:t>ve</w:t>
+      </w:r>
+      <w:r>
+        <w:rPr>
+          <w:rFonts w:hint="eastAsia"/>
+          <w:sz w:val="28"/>
+          <w:szCs w:val="28"/>
+        </w:rPr>
+        <w:t xml:space="preserve"> </w:t>
+      </w:r>
+      <w:bookmarkStart w:id="3" w:name="OLE_LINK4"/>
+      <w:r>
+        <w:rPr>
+          <w:rFonts w:hint="eastAsia"/>
+          <w:sz w:val="28"/>
+          <w:szCs w:val="28"/>
+        </w:rPr>
+        <w:t>lived long</w:t>
+      </w:r>
+      <w:bookmarkEnd w:id="3"/>
+      <w:r>
+        <w:rPr>
+          <w:rFonts w:hint="eastAsia"/>
+          <w:sz w:val="28"/>
+          <w:szCs w:val="28"/>
+        </w:rPr>
+        <w:t xml:space="preserve">. </w:t>
+      </w:r>
+      <w:r>
+        <w:rPr>
+          <w:rFonts w:hint="eastAsia"/>
+          <w:sz w:val="28"/>
+          <w:szCs w:val="28"/>
+          <w:lang w:val="en-US" w:eastAsia="zh-CN"/>
+        </w:rPr>
+        <w:t>In addition</w:t>
+      </w:r>
+      <w:r>
+        <w:rPr>
+          <w:rFonts w:hint="eastAsia"/>
+          <w:sz w:val="28"/>
+          <w:szCs w:val="28"/>
+        </w:rPr>
+        <w:t xml:space="preserve">, the other reason, which is given greater weight, is that my pecuniary condition doesn't allow me to travel. </w:t>
+      </w:r>
+    </w:p>
+    <w:p>
+      <w:pPr>
+        <w:spacing w:line="240" w:lineRule="auto"/>
+        <w:ind w:firstLine="480"/>
+        <w:rPr>
+          <w:rFonts w:hint="eastAsia"/>
+          <w:sz w:val="28"/>
+          <w:szCs w:val="28"/>
+        </w:rPr>
+      </w:pPr>
+      <w:r>
+        <w:rPr>
+          <w:rFonts w:hint="eastAsia"/>
+          <w:sz w:val="28"/>
+          <w:szCs w:val="28"/>
+          <w:lang w:val="en-US" w:eastAsia="zh-CN"/>
+        </w:rPr>
+        <w:t>Regarding</w:t>
+      </w:r>
+      <w:r>
+        <w:rPr>
+          <w:rFonts w:hint="eastAsia"/>
+          <w:sz w:val="28"/>
+          <w:szCs w:val="28"/>
+        </w:rPr>
+        <w:t xml:space="preserve"> my latest travel, it was five years ago when I first arrived in Hengyang. I think I need to supply that I graduate from University of South China. At that time, I came to University of South China and registered as a freshman. My father and I arrived in Hengyang a few days before registration date, so we decided to go to Hengshan, which was famous as Nanyue. We got to Hengshan by bus, and then we walked around the foot of the mountain. It is a pity that the plan of climbing the mountain was aborted because it was afternoon. If we climbed up and came down from mountain, it would get too late. We also meant to visit a temple in the foot of the mountain, but I considered the price of admission ticket was too expensive, so we gave up this plan, too. Oh, I almost forget </w:t>
+      </w:r>
+      <w:r>
+        <w:rPr>
+          <w:rFonts w:hint="eastAsia"/>
+          <w:sz w:val="28"/>
+          <w:szCs w:val="28"/>
+          <w:lang w:val="en-US" w:eastAsia="zh-CN"/>
+        </w:rPr>
+        <w:t>a</w:t>
+      </w:r>
+      <w:r>
+        <w:rPr>
+          <w:rFonts w:hint="eastAsia"/>
+          <w:sz w:val="28"/>
+          <w:szCs w:val="28"/>
+        </w:rPr>
+        <w:t xml:space="preserve"> matter. We had been persuaded to spend more than one hundred yuan on some joss sticks and candles, but eventually they were not used. </w:t>
+      </w:r>
+    </w:p>
+    <w:p>
+      <w:pPr>
+        <w:spacing w:line="240" w:lineRule="auto"/>
+        <w:ind w:firstLine="480"/>
+        <w:rPr>
+          <w:rFonts w:hint="eastAsia"/>
+          <w:sz w:val="28"/>
+          <w:szCs w:val="28"/>
+        </w:rPr>
+      </w:pPr>
+      <w:r>
+        <w:rPr>
+          <w:rFonts w:hint="eastAsia"/>
+          <w:sz w:val="28"/>
+          <w:szCs w:val="28"/>
         </w:rPr>
         <w:t xml:space="preserve">To be honest, it's a absolutely terrible travel if it can be called travel. </w:t>
       </w:r>
     </w:p>
     <w:p>
       <w:pPr>
-        <w:ind w:firstLine="480"/>
-        <w:rPr>
-          <w:rFonts w:hint="eastAsia"/>
-        </w:rPr>
-      </w:pPr>
-      <w:r>
-        <w:rPr>
-          <w:rFonts w:hint="eastAsia"/>
-        </w:rPr>
-        <w:t xml:space="preserve">That's all, thank you for your attention. </w:t>
-      </w:r>
-    </w:p>
-    <w:p>
-      <w:pPr>
-        <w:rPr>
-          <w:rFonts w:hint="eastAsia"/>
-        </w:rPr>
-      </w:pPr>
-    </w:p>
-    <w:p/>
+        <w:spacing w:line="240" w:lineRule="auto"/>
+        <w:ind w:firstLine="480"/>
+        <w:rPr>
+          <w:sz w:val="28"/>
+          <w:szCs w:val="28"/>
+        </w:rPr>
+      </w:pPr>
+      <w:r>
+        <w:rPr>
+          <w:rFonts w:hint="eastAsia"/>
+          <w:sz w:val="28"/>
+          <w:szCs w:val="28"/>
+        </w:rPr>
+        <w:t>That's all, thank you for your attention.</w:t>
+      </w:r>
+      <w:r>
+        <w:rPr>
+          <w:rFonts w:hint="eastAsia"/>
+          <w:sz w:val="28"/>
+          <w:szCs w:val="28"/>
+          <w:lang w:val="en-US" w:eastAsia="zh-CN"/>
+        </w:rPr>
+        <w:t xml:space="preserve"> </w:t>
+      </w:r>
+      <w:bookmarkStart w:id="4" w:name="_GoBack"/>
+      <w:bookmarkEnd w:id="4"/>
+    </w:p>
     <w:sectPr>
       <w:pgSz w:w="11906" w:h="16838"/>
       <w:pgMar w:top="1440" w:right="1800" w:bottom="1440" w:left="1800" w:header="851" w:footer="992" w:gutter="0"/>

--- a/MasterEnglish.docx
+++ b/MasterEnglish.docx
@@ -154,7 +154,34 @@
           <w:sz w:val="28"/>
           <w:szCs w:val="28"/>
         </w:rPr>
-        <w:t xml:space="preserve">My best friend is my middle school classmate, Zeng Qiang. At the age of grade two of middle school, all students of eighth graders were placed in new classes after disorganized. Coincidently, he and I were grouped in the same class. The first impression he gave me is active and warm. He was both tall and strong, but he had never bullied other classmates. On the contrary, he was willing to help others. However, the least of perfection was that he was not good at study, so he often asked for my help when he encountered some problems which he couldn't solve by himself. I got to know him at middle school and kept up with him in these years. </w:t>
+        <w:t xml:space="preserve">My best friend is my middle school classmate, Zeng Qiang. At the age of grade two of middle school, all </w:t>
+      </w:r>
+      <w:bookmarkStart w:id="4" w:name="_GoBack"/>
+      <w:bookmarkEnd w:id="4"/>
+      <w:r>
+        <w:rPr>
+          <w:rFonts w:hint="eastAsia"/>
+          <w:sz w:val="28"/>
+          <w:szCs w:val="28"/>
+        </w:rPr>
+        <w:t xml:space="preserve">eighth graders were placed in new classes after disorganized. Coincidently, he and I were grouped in the same class. The first impression he gave me </w:t>
+      </w:r>
+      <w:r>
+        <w:rPr>
+          <w:rFonts w:hint="eastAsia"/>
+          <w:sz w:val="28"/>
+          <w:szCs w:val="28"/>
+          <w:lang w:val="en-US" w:eastAsia="zh-CN"/>
+        </w:rPr>
+        <w:t>wa</w:t>
+      </w:r>
+      <w:r>
+        <w:rPr>
+          <w:rFonts w:hint="eastAsia"/>
+          <w:sz w:val="28"/>
+          <w:szCs w:val="28"/>
+        </w:rPr>
+        <w:t xml:space="preserve">s active and warm. He was both tall and strong, but he had never bullied other classmates. On the contrary, he was willing to help others. However, the least of perfection was that he was not good at study, so he often asked for my help when he encountered some problems which he couldn't solve by himself. I got to know him at middle school and kept up with him in these years. </w:t>
       </w:r>
     </w:p>
     <w:p>
@@ -2303,8 +2330,6 @@
         </w:rPr>
         <w:t xml:space="preserve"> </w:t>
       </w:r>
-      <w:bookmarkStart w:id="4" w:name="_GoBack"/>
-      <w:bookmarkEnd w:id="4"/>
     </w:p>
     <w:sectPr>
       <w:pgSz w:w="11906" w:h="16838"/>

--- a/MasterEnglish.docx
+++ b/MasterEnglish.docx
@@ -154,17 +154,7 @@
           <w:sz w:val="28"/>
           <w:szCs w:val="28"/>
         </w:rPr>
-        <w:t xml:space="preserve">My best friend is my middle school classmate, Zeng Qiang. At the age of grade two of middle school, all </w:t>
-      </w:r>
-      <w:bookmarkStart w:id="4" w:name="_GoBack"/>
-      <w:bookmarkEnd w:id="4"/>
-      <w:r>
-        <w:rPr>
-          <w:rFonts w:hint="eastAsia"/>
-          <w:sz w:val="28"/>
-          <w:szCs w:val="28"/>
-        </w:rPr>
-        <w:t xml:space="preserve">eighth graders were placed in new classes after disorganized. Coincidently, he and I were grouped in the same class. The first impression he gave me </w:t>
+        <w:t xml:space="preserve">My best friend is my middle school classmate, Zeng Qiang. At the age of grade two of middle school, all eighth graders were placed in new classes after disorganized. Coincidently, he and I were grouped in the same class. The first impression he gave me </w:t>
       </w:r>
       <w:r>
         <w:rPr>
@@ -540,7 +530,24 @@
           <w:sz w:val="28"/>
           <w:szCs w:val="28"/>
         </w:rPr>
-        <w:t xml:space="preserve">If it is necessary to choose a sport, I will choose badminton. After all, badminton is not drastic sport as far as I'm concerned. In addition, I had enjoyed it in the past even though I was not good at it. As for events in sports circles, I don't express my views because I </w:t>
+        <w:t xml:space="preserve">If it is necessary to choose a sport, I will choose badminton. After all, badminton is not drastic sport as far as I'm concerned. In addition, I had enjoyed it in the past even though I was not good at it. </w:t>
+      </w:r>
+      <w:r>
+        <w:rPr>
+          <w:rFonts w:hint="eastAsia"/>
+          <w:sz w:val="28"/>
+          <w:szCs w:val="28"/>
+          <w:lang w:val="en-US" w:eastAsia="zh-CN"/>
+        </w:rPr>
+        <w:t>Regarding</w:t>
+      </w:r>
+      <w:r>
+        <w:rPr>
+          <w:rFonts w:hint="eastAsia"/>
+          <w:sz w:val="28"/>
+          <w:szCs w:val="28"/>
+        </w:rPr>
+        <w:t xml:space="preserve"> events in sports circle, I don't express my views because I </w:t>
       </w:r>
       <w:r>
         <w:rPr>
@@ -574,7 +581,17 @@
           <w:sz w:val="28"/>
           <w:szCs w:val="28"/>
         </w:rPr>
-        <w:t xml:space="preserve"> on sports circles. </w:t>
+        <w:t xml:space="preserve"> on sports circle</w:t>
+      </w:r>
+      <w:bookmarkStart w:id="4" w:name="_GoBack"/>
+      <w:bookmarkEnd w:id="4"/>
+      <w:r>
+        <w:rPr>
+          <w:rFonts w:hint="eastAsia"/>
+          <w:sz w:val="28"/>
+          <w:szCs w:val="28"/>
+        </w:rPr>
+        <w:t xml:space="preserve">. </w:t>
       </w:r>
     </w:p>
     <w:p>

--- a/MasterEnglish.docx
+++ b/MasterEnglish.docx
@@ -425,7 +425,7 @@
           <w:sz w:val="28"/>
           <w:szCs w:val="28"/>
         </w:rPr>
-        <w:t>I don't like any drastic sports because I'm myopic and I worry amotio retinae when I</w:t>
+        <w:t>I don't like any drastic sport because I'm myopic and I worry amotio retinae when I</w:t>
       </w:r>
       <w:r>
         <w:rPr>
@@ -476,7 +476,7 @@
           <w:sz w:val="28"/>
           <w:szCs w:val="28"/>
         </w:rPr>
-        <w:t xml:space="preserve">s at the end of Grade Four. So far, I still remember the feeling of fracture, it seems that the lower half of right arm doesn't belong to my body. Ache and panic occurred at the same time, I didn't know how to do except cry. What's worse, my broken arm wasn't been normalised after </w:t>
+        <w:t xml:space="preserve">s at the end of Grade Four. So far, I still remember the feeling of fracture, it seems that the lower half of right arm doesn't belong to my body. Ache and panic occurred at the same time, I didn't know how to do except cry. What's worse, my broken arm wasn't normalised after </w:t>
       </w:r>
       <w:bookmarkStart w:id="2" w:name="OLE_LINK3"/>
       <w:r>
@@ -511,7 +511,24 @@
           <w:sz w:val="28"/>
           <w:szCs w:val="28"/>
         </w:rPr>
-        <w:t xml:space="preserve">tals. Therefore, my father specially return home from Guangdong Province where he worked so as to heal my right arm. During that time, my family got into trouble because of my fracture. Since then, I try my best to avoid any drastic sports because I wouldn't like to repeat the past. </w:t>
+        <w:t xml:space="preserve">tals. Therefore, my father specially return home from Guangdong Province where he worked so as to heal my right arm. During that time, my family got into trouble </w:t>
+      </w:r>
+      <w:r>
+        <w:rPr>
+          <w:rFonts w:hint="eastAsia"/>
+          <w:sz w:val="28"/>
+          <w:szCs w:val="28"/>
+          <w:lang w:val="en-US" w:eastAsia="zh-CN"/>
+        </w:rPr>
+        <w:t xml:space="preserve">due to </w:t>
+      </w:r>
+      <w:r>
+        <w:rPr>
+          <w:rFonts w:hint="eastAsia"/>
+          <w:sz w:val="28"/>
+          <w:szCs w:val="28"/>
+        </w:rPr>
+        <w:t xml:space="preserve">my fracture. Since then, I try my best to avoid any drastic sport because I wouldn't like to repeat the past. </w:t>
       </w:r>
     </w:p>
     <w:p>
@@ -581,17 +598,7 @@
           <w:sz w:val="28"/>
           <w:szCs w:val="28"/>
         </w:rPr>
-        <w:t xml:space="preserve"> on sports circle</w:t>
-      </w:r>
-      <w:bookmarkStart w:id="4" w:name="_GoBack"/>
-      <w:bookmarkEnd w:id="4"/>
-      <w:r>
-        <w:rPr>
-          <w:rFonts w:hint="eastAsia"/>
-          <w:sz w:val="28"/>
-          <w:szCs w:val="28"/>
-        </w:rPr>
-        <w:t xml:space="preserve">. </w:t>
+        <w:t xml:space="preserve"> on sports circle. </w:t>
       </w:r>
     </w:p>
     <w:p>
@@ -712,7 +719,24 @@
           <w:sz w:val="28"/>
           <w:szCs w:val="28"/>
         </w:rPr>
-        <w:t xml:space="preserve">ing, Everyone! It's my pleasure to be here to introduce myself to you. My name is Sun Yi. I'm 23 years old. I come from Ganzhou, JiangXi. There are four people in my family, my father, my mother, my elder brother and I. Mention hobby, I rack my brains and regrettably find that I seem to have no any hobby except playing video games. As for art activities such as music, dance and statue, It's certain that I have no talent for them as a student of Computer Science and Technology Institute, who is accustomed to computer code. The reason why I think so is that I have no the slightest scrap of feelings when faced with any photo of prestigious paintings, even I think some of them are unsightly. </w:t>
+        <w:t xml:space="preserve">ing, Everyone! It's my pleasure to be here to introduce myself to you. My name is Sun Yi. I'm 23 years old. I come from Ganzhou, JiangXi. There are four people in my family, my father, my mother, my elder brother and I. Mention hobby, I rack my brains and regrettably find that I seem to have no any hobby except playing video games. As for art activities such as music, dance and statue, </w:t>
+      </w:r>
+      <w:r>
+        <w:rPr>
+          <w:rFonts w:hint="eastAsia"/>
+          <w:sz w:val="28"/>
+          <w:szCs w:val="28"/>
+          <w:lang w:val="en-US" w:eastAsia="zh-CN"/>
+        </w:rPr>
+        <w:t>i</w:t>
+      </w:r>
+      <w:r>
+        <w:rPr>
+          <w:rFonts w:hint="eastAsia"/>
+          <w:sz w:val="28"/>
+          <w:szCs w:val="28"/>
+        </w:rPr>
+        <w:t xml:space="preserve">t's certain that I have no talent for them as a student of Computer Science and Technology Institute, who is accustomed to computer code. The reason why I think so is that I have no the slightest scrap of feelings when faced with any photo of prestigious paintings, even I think some of them are unsightly. </w:t>
       </w:r>
     </w:p>
     <w:p>
@@ -760,26 +784,60 @@
           <w:sz w:val="28"/>
           <w:szCs w:val="28"/>
         </w:rPr>
-        <w:t xml:space="preserve">Apart from friends and family, I think classmates are also important in peoples' lives today. From primary school to university, we meet many classmates whom we have forgotten, whom we still remember and whom we still keep up with. And now, we are having a lesson with classmates. </w:t>
-      </w:r>
-    </w:p>
-    <w:p>
-      <w:pPr>
-        <w:spacing w:line="240" w:lineRule="auto"/>
-        <w:ind w:firstLine="480"/>
-        <w:rPr>
-          <w:rFonts w:hint="eastAsia"/>
-          <w:sz w:val="28"/>
-          <w:szCs w:val="28"/>
-        </w:rPr>
-      </w:pPr>
-      <w:r>
-        <w:rPr>
-          <w:rFonts w:hint="eastAsia"/>
-          <w:sz w:val="28"/>
-          <w:szCs w:val="28"/>
-        </w:rPr>
-        <w:t>Family is whom we live with in the same home. Similar to family, classmates are who study with us in the same class. On the other hand, dif</w:t>
+        <w:t>Apart from friends and family, I think classmates are also important in people'</w:t>
+      </w:r>
+      <w:r>
+        <w:rPr>
+          <w:rFonts w:hint="eastAsia"/>
+          <w:sz w:val="28"/>
+          <w:szCs w:val="28"/>
+          <w:lang w:val="en-US" w:eastAsia="zh-CN"/>
+        </w:rPr>
+        <w:t>s</w:t>
+      </w:r>
+      <w:r>
+        <w:rPr>
+          <w:rFonts w:hint="eastAsia"/>
+          <w:sz w:val="28"/>
+          <w:szCs w:val="28"/>
+        </w:rPr>
+        <w:t xml:space="preserve"> lives today. From primary school to university, we meet many classmates whom we have forgotten, whom we still remember and whom we still keep up with. And now, we are having a lesson with classmates. </w:t>
+      </w:r>
+    </w:p>
+    <w:p>
+      <w:pPr>
+        <w:spacing w:line="240" w:lineRule="auto"/>
+        <w:ind w:firstLine="480"/>
+        <w:rPr>
+          <w:rFonts w:hint="eastAsia"/>
+          <w:sz w:val="28"/>
+          <w:szCs w:val="28"/>
+        </w:rPr>
+      </w:pPr>
+      <w:r>
+        <w:rPr>
+          <w:rFonts w:hint="eastAsia"/>
+          <w:sz w:val="28"/>
+          <w:szCs w:val="28"/>
+        </w:rPr>
+        <w:t xml:space="preserve">Family is whom we live with </w:t>
+      </w:r>
+      <w:r>
+        <w:rPr>
+          <w:rFonts w:hint="eastAsia"/>
+          <w:sz w:val="28"/>
+          <w:szCs w:val="28"/>
+          <w:lang w:val="en-US" w:eastAsia="zh-CN"/>
+        </w:rPr>
+        <w:t>at</w:t>
+      </w:r>
+      <w:r>
+        <w:rPr>
+          <w:rFonts w:hint="eastAsia"/>
+          <w:sz w:val="28"/>
+          <w:szCs w:val="28"/>
+        </w:rPr>
+        <w:t xml:space="preserve"> the same home. Similar to family, classmates are who study with us in the same class. On the other hand, dif</w:t>
       </w:r>
       <w:r>
         <w:rPr>
@@ -796,7 +854,7 @@
           <w:sz w:val="28"/>
           <w:szCs w:val="28"/>
         </w:rPr>
-        <w:t>erent from family who has blood relation which can't be erased to us, classmates hasn't it, and even quantities of people regard</w:t>
+        <w:t>erent from family who has blood relation to us, classmates hasn't it, and even quantities of people regard</w:t>
       </w:r>
       <w:r>
         <w:rPr>
@@ -813,35 +871,103 @@
           <w:sz w:val="28"/>
           <w:szCs w:val="28"/>
         </w:rPr>
-        <w:t xml:space="preserve"> classmates as strangers. The attitude towards classmates range from indifferent to enthusiastic and vary with different individuals. In contrast to friends, there is just one more call among classmates. Everyone make friends whose overlooks on world, life and values is the same as his or hers in general or complementary to his or hers, and friends like this are also likely to be called classmates because of experience of studying in the same class. Therefore, close classmates is the same as friends except additional call as far as I'm concerned. </w:t>
-      </w:r>
-    </w:p>
-    <w:p>
-      <w:pPr>
-        <w:spacing w:line="240" w:lineRule="auto"/>
-        <w:ind w:firstLine="480"/>
-        <w:rPr>
-          <w:rFonts w:hint="eastAsia"/>
-          <w:sz w:val="28"/>
-          <w:szCs w:val="28"/>
-        </w:rPr>
-      </w:pPr>
-      <w:r>
-        <w:rPr>
-          <w:rFonts w:hint="eastAsia"/>
-          <w:sz w:val="28"/>
-          <w:szCs w:val="28"/>
-        </w:rPr>
-        <w:t>Generally speaking, friends are less close than family meanwhile the number of friends is more than the number of family. There is connate advantage in family relation and friend relation dominates in term of number compared with family relation. Th</w:t>
-      </w:r>
-      <w:r>
-        <w:rPr>
-          <w:rFonts w:hint="eastAsia"/>
-          <w:sz w:val="28"/>
-          <w:szCs w:val="28"/>
-          <w:lang w:val="en-US" w:eastAsia="zh-CN"/>
-        </w:rPr>
-        <w:t>is</w:t>
+        <w:t xml:space="preserve"> classmates as strangers. The attitude towards classmates range from indifferent to enthusiastic and vary with different individuals. In contrast to friends, there is just one more call among classmates. Everyone make friends whose overlooks on world, life and values </w:t>
+      </w:r>
+      <w:r>
+        <w:rPr>
+          <w:rFonts w:hint="eastAsia"/>
+          <w:sz w:val="28"/>
+          <w:szCs w:val="28"/>
+          <w:lang w:val="en-US" w:eastAsia="zh-CN"/>
+        </w:rPr>
+        <w:t>are</w:t>
+      </w:r>
+      <w:r>
+        <w:rPr>
+          <w:rFonts w:hint="eastAsia"/>
+          <w:sz w:val="28"/>
+          <w:szCs w:val="28"/>
+        </w:rPr>
+        <w:t xml:space="preserve"> the same as his or hers in general or complementary to his or hers, and friends like this are also likely to be called classmates because of experience of studying in the same class. Therefore, close classmates </w:t>
+      </w:r>
+      <w:r>
+        <w:rPr>
+          <w:rFonts w:hint="eastAsia"/>
+          <w:sz w:val="28"/>
+          <w:szCs w:val="28"/>
+          <w:lang w:val="en-US" w:eastAsia="zh-CN"/>
+        </w:rPr>
+        <w:t>are</w:t>
+      </w:r>
+      <w:r>
+        <w:rPr>
+          <w:rFonts w:hint="eastAsia"/>
+          <w:sz w:val="28"/>
+          <w:szCs w:val="28"/>
+        </w:rPr>
+        <w:t xml:space="preserve"> the same as friends except additional call as far as I'm concerned. </w:t>
+      </w:r>
+    </w:p>
+    <w:p>
+      <w:pPr>
+        <w:spacing w:line="240" w:lineRule="auto"/>
+        <w:ind w:firstLine="480"/>
+        <w:rPr>
+          <w:rFonts w:hint="eastAsia"/>
+          <w:sz w:val="28"/>
+          <w:szCs w:val="28"/>
+        </w:rPr>
+      </w:pPr>
+      <w:r>
+        <w:rPr>
+          <w:rFonts w:hint="eastAsia"/>
+          <w:sz w:val="28"/>
+          <w:szCs w:val="28"/>
+        </w:rPr>
+        <w:t>Generally speaking, friends are less close than family meanwhile the number of friends is more than the number of family. There is connate advantage in family relation</w:t>
+      </w:r>
+      <w:r>
+        <w:rPr>
+          <w:rFonts w:hint="eastAsia"/>
+          <w:sz w:val="28"/>
+          <w:szCs w:val="28"/>
+          <w:lang w:val="en-US" w:eastAsia="zh-CN"/>
+        </w:rPr>
+        <w:t>,</w:t>
+      </w:r>
+      <w:r>
+        <w:rPr>
+          <w:rFonts w:hint="eastAsia"/>
+          <w:sz w:val="28"/>
+          <w:szCs w:val="28"/>
+        </w:rPr>
+        <w:t xml:space="preserve"> </w:t>
+      </w:r>
+      <w:r>
+        <w:rPr>
+          <w:rFonts w:hint="eastAsia"/>
+          <w:sz w:val="28"/>
+          <w:szCs w:val="28"/>
+          <w:lang w:val="en-US" w:eastAsia="zh-CN"/>
+        </w:rPr>
+        <w:t>but</w:t>
+      </w:r>
+      <w:r>
+        <w:rPr>
+          <w:rFonts w:hint="eastAsia"/>
+          <w:sz w:val="28"/>
+          <w:szCs w:val="28"/>
+        </w:rPr>
+        <w:t xml:space="preserve"> friend relation dominates in term of number. Th</w:t>
+      </w:r>
+      <w:r>
+        <w:rPr>
+          <w:rFonts w:hint="eastAsia"/>
+          <w:sz w:val="28"/>
+          <w:szCs w:val="28"/>
+          <w:lang w:val="en-US" w:eastAsia="zh-CN"/>
+        </w:rPr>
+        <w:t>ese</w:t>
       </w:r>
       <w:r>
         <w:rPr>
@@ -883,7 +1009,24 @@
           <w:sz w:val="28"/>
           <w:szCs w:val="28"/>
         </w:rPr>
-        <w:t xml:space="preserve"> it's still not known which relationship benefit us to the largest extent in the future. </w:t>
+        <w:t xml:space="preserve"> it's still </w:t>
+      </w:r>
+      <w:r>
+        <w:rPr>
+          <w:rFonts w:hint="eastAsia"/>
+          <w:sz w:val="28"/>
+          <w:szCs w:val="28"/>
+          <w:lang w:val="en-US" w:eastAsia="zh-CN"/>
+        </w:rPr>
+        <w:t>un</w:t>
+      </w:r>
+      <w:r>
+        <w:rPr>
+          <w:rFonts w:hint="eastAsia"/>
+          <w:sz w:val="28"/>
+          <w:szCs w:val="28"/>
+        </w:rPr>
+        <w:t xml:space="preserve">known which relationship benefit us to the largest extent in the future. </w:t>
       </w:r>
     </w:p>
     <w:p>
@@ -1137,24 +1280,75 @@
           <w:sz w:val="28"/>
           <w:szCs w:val="28"/>
         </w:rPr>
-        <w:t xml:space="preserve"> because I would take the time to have a rest however busy I am. Mention holidays, the most peoples' first reaction is to travel in domestic or abroad. </w:t>
-      </w:r>
-      <w:r>
-        <w:rPr>
-          <w:rFonts w:hint="eastAsia"/>
-          <w:sz w:val="28"/>
-          <w:szCs w:val="28"/>
-          <w:lang w:val="en-US" w:eastAsia="zh-CN"/>
-        </w:rPr>
-        <w:t xml:space="preserve">Mention </w:t>
-      </w:r>
-      <w:r>
-        <w:rPr>
-          <w:rFonts w:hint="eastAsia"/>
-          <w:sz w:val="28"/>
-          <w:szCs w:val="28"/>
-        </w:rPr>
-        <w:t>travel on holidays, there are all kinds of reasons such as having a break, broadening one's horizons and enjoying different scenery, but it doesn't suit me. The last holiday is Tomb-sweeping Day, I just stay at school during that time. As a traditional southerner, I'm attached to my native and unwilling to leave it. In other words, I hate to leave a place where I ha</w:t>
+        <w:t xml:space="preserve"> because I would take the time to have a rest however busy I am. Mention holidays, most people'</w:t>
+      </w:r>
+      <w:r>
+        <w:rPr>
+          <w:rFonts w:hint="eastAsia"/>
+          <w:sz w:val="28"/>
+          <w:szCs w:val="28"/>
+          <w:lang w:val="en-US" w:eastAsia="zh-CN"/>
+        </w:rPr>
+        <w:t>s</w:t>
+      </w:r>
+      <w:r>
+        <w:rPr>
+          <w:rFonts w:hint="eastAsia"/>
+          <w:sz w:val="28"/>
+          <w:szCs w:val="28"/>
+        </w:rPr>
+        <w:t xml:space="preserve"> first reaction is to travel in domestic or abroad. </w:t>
+      </w:r>
+      <w:r>
+        <w:rPr>
+          <w:rFonts w:hint="eastAsia"/>
+          <w:sz w:val="28"/>
+          <w:szCs w:val="28"/>
+          <w:lang w:val="en-US" w:eastAsia="zh-CN"/>
+        </w:rPr>
+        <w:t xml:space="preserve">Regarding </w:t>
+      </w:r>
+      <w:r>
+        <w:rPr>
+          <w:rFonts w:hint="eastAsia"/>
+          <w:sz w:val="28"/>
+          <w:szCs w:val="28"/>
+        </w:rPr>
+        <w:t xml:space="preserve">travel on holidays, there are all kinds of reasons such as having a break, broadening one's horizons and enjoying different scenery, but it doesn't suit me. </w:t>
+      </w:r>
+      <w:r>
+        <w:rPr>
+          <w:rFonts w:hint="eastAsia"/>
+          <w:sz w:val="28"/>
+          <w:szCs w:val="28"/>
+          <w:lang w:val="en-US" w:eastAsia="zh-CN"/>
+        </w:rPr>
+        <w:t>L</w:t>
+      </w:r>
+      <w:r>
+        <w:rPr>
+          <w:rFonts w:hint="eastAsia"/>
+          <w:sz w:val="28"/>
+          <w:szCs w:val="28"/>
+        </w:rPr>
+        <w:t>ast holiday is Tomb-sweeping Day, I just stay</w:t>
+      </w:r>
+      <w:r>
+        <w:rPr>
+          <w:rFonts w:hint="eastAsia"/>
+          <w:sz w:val="28"/>
+          <w:szCs w:val="28"/>
+          <w:lang w:val="en-US" w:eastAsia="zh-CN"/>
+        </w:rPr>
+        <w:t>ed</w:t>
+      </w:r>
+      <w:r>
+        <w:rPr>
+          <w:rFonts w:hint="eastAsia"/>
+          <w:sz w:val="28"/>
+          <w:szCs w:val="28"/>
+        </w:rPr>
+        <w:t xml:space="preserve"> at school during that time. As a traditional southerner, I'm attached to my native and unwilling to leave it. In other words, I hate to leave a place where I ha</w:t>
       </w:r>
       <w:r>
         <w:rPr>
@@ -1171,24 +1365,7 @@
           <w:sz w:val="28"/>
           <w:szCs w:val="28"/>
         </w:rPr>
-        <w:t xml:space="preserve"> lived long, so I have never liked traveling whether in domestic or abroad even though there are so much benefit. It will be absolutely due to majeure such as job if I leave a place where I ha</w:t>
-      </w:r>
-      <w:r>
-        <w:rPr>
-          <w:rFonts w:hint="eastAsia"/>
-          <w:sz w:val="28"/>
-          <w:szCs w:val="28"/>
-          <w:lang w:val="en-US" w:eastAsia="zh-CN"/>
-        </w:rPr>
-        <w:t>ve</w:t>
-      </w:r>
-      <w:r>
-        <w:rPr>
-          <w:rFonts w:hint="eastAsia"/>
-          <w:sz w:val="28"/>
-          <w:szCs w:val="28"/>
-        </w:rPr>
-        <w:t xml:space="preserve"> lived long in the future. In addition, I prefer playing games or reading by myself in a quiet environment to sightseeing in a noisy and crowded environment. </w:t>
+        <w:t xml:space="preserve"> lived long, so I have never liked traveling whether in domestic or abroad even though there are so much benefit. In addition, I prefer playing games or reading by myself in a quiet environment to sightseeing in a noisy and crowded environment. </w:t>
       </w:r>
     </w:p>
     <w:p>
@@ -1224,7 +1401,7 @@
           <w:sz w:val="28"/>
           <w:szCs w:val="28"/>
         </w:rPr>
-        <w:t xml:space="preserve"> people to have holidays. After all, it's necessary for people to have a rest after whether long-term work or heavy course of study. As the saying goes,</w:t>
+        <w:t xml:space="preserve"> people to have holidays. After all, it's necessary to have a rest after</w:t>
       </w:r>
       <w:r>
         <w:rPr>
@@ -1241,7 +1418,41 @@
           <w:sz w:val="28"/>
           <w:szCs w:val="28"/>
         </w:rPr>
-        <w:t>"Alternate tension with relaxation in work or alternate work with rest." It will result in metal fatigue if a machine runs for a long time, quite apart from people, so it's absolutely ess</w:t>
+        <w:t>long-term work or heavy course of study. As the saying goes,</w:t>
+      </w:r>
+      <w:r>
+        <w:rPr>
+          <w:rFonts w:hint="eastAsia"/>
+          <w:sz w:val="28"/>
+          <w:szCs w:val="28"/>
+          <w:lang w:val="en-US" w:eastAsia="zh-CN"/>
+        </w:rPr>
+        <w:t xml:space="preserve"> </w:t>
+      </w:r>
+      <w:r>
+        <w:rPr>
+          <w:rFonts w:hint="eastAsia"/>
+          <w:sz w:val="28"/>
+          <w:szCs w:val="28"/>
+        </w:rPr>
+        <w:t xml:space="preserve">"Alternate tension with relaxation in work or alternate work with rest." It will result in metal fatigue if a machine runs for a long time, quite apart from </w:t>
+      </w:r>
+      <w:r>
+        <w:rPr>
+          <w:rFonts w:hint="eastAsia"/>
+          <w:sz w:val="28"/>
+          <w:szCs w:val="28"/>
+          <w:lang w:val="en-US" w:eastAsia="zh-CN"/>
+        </w:rPr>
+        <w:t>human</w:t>
+      </w:r>
+      <w:r>
+        <w:rPr>
+          <w:rFonts w:hint="eastAsia"/>
+          <w:sz w:val="28"/>
+          <w:szCs w:val="28"/>
+        </w:rPr>
+        <w:t>, so it's ess</w:t>
       </w:r>
       <w:r>
         <w:rPr>
@@ -1432,7 +1643,26 @@
           <w:sz w:val="28"/>
           <w:szCs w:val="28"/>
         </w:rPr>
-        <w:t xml:space="preserve">What is my favorite food? Of course, that's chicken claw. Don't ask me how to make chicken claw delicacies, I don't know and I just like eating it. However, if you ask me which raw materials are needed to make chicken claw delicacies, I will tell you the answer is: chicken claw, pepper, ginger, garlic and oil. There is a point I must illuminate here that there is likely to be different ways of making this dish in different regions, so it's normal that there are all kinds of recipes for the same dish, I just state what I know. </w:t>
+        <w:t xml:space="preserve">What is my favorite food? Of course, that's chicken claw. Don't ask me how to make chicken claw delicacies, I don't know and I just like eating it. However, if you ask me which materials are needed to make </w:t>
+      </w:r>
+      <w:r>
+        <w:rPr>
+          <w:rFonts w:hint="eastAsia"/>
+          <w:sz w:val="28"/>
+          <w:szCs w:val="28"/>
+          <w:lang w:val="en-US" w:eastAsia="zh-CN"/>
+        </w:rPr>
+        <w:t>this dish</w:t>
+      </w:r>
+      <w:bookmarkStart w:id="4" w:name="_GoBack"/>
+      <w:bookmarkEnd w:id="4"/>
+      <w:r>
+        <w:rPr>
+          <w:rFonts w:hint="eastAsia"/>
+          <w:sz w:val="28"/>
+          <w:szCs w:val="28"/>
+        </w:rPr>
+        <w:t xml:space="preserve">, I will tell you the answer is: chicken claw, pepper, ginger, garlic and oil. There is a point I must illuminate here that there is likely to be different ways of making this dish in different regions, so it's normal that there are all kinds of recipes for the same dish, I just state what I know. </w:t>
       </w:r>
     </w:p>
     <w:p>

--- a/MasterEnglish.docx
+++ b/MasterEnglish.docx
@@ -1654,8 +1654,6 @@
         </w:rPr>
         <w:t>this dish</w:t>
       </w:r>
-      <w:bookmarkStart w:id="4" w:name="_GoBack"/>
-      <w:bookmarkEnd w:id="4"/>
       <w:r>
         <w:rPr>
           <w:rFonts w:hint="eastAsia"/>
@@ -1681,7 +1679,24 @@
           <w:sz w:val="28"/>
           <w:szCs w:val="28"/>
         </w:rPr>
-        <w:t>In the past, I had tried to make this dish, but it didn't go well, my errors was so many that my mother couldn't stand and then took over it. Therefore, my first try was aborted. Since then, I have never tried to make it. I have eaten two kinds of this dish, one was made by my mother and the other was made by school cantee</w:t>
+        <w:t>In the past, I had tried to make this dish, but it didn't go well, my errors w</w:t>
+      </w:r>
+      <w:r>
+        <w:rPr>
+          <w:rFonts w:hint="eastAsia"/>
+          <w:sz w:val="28"/>
+          <w:szCs w:val="28"/>
+          <w:lang w:val="en-US" w:eastAsia="zh-CN"/>
+        </w:rPr>
+        <w:t>ere</w:t>
+      </w:r>
+      <w:r>
+        <w:rPr>
+          <w:rFonts w:hint="eastAsia"/>
+          <w:sz w:val="28"/>
+          <w:szCs w:val="28"/>
+        </w:rPr>
+        <w:t xml:space="preserve"> so many that my mother couldn't stand and then took over it. Therefore, my first try was aborted. Since then, I have never tried to make it. I have eaten two kinds of this dish, one was made by my mother and the other was made by school cantee</w:t>
       </w:r>
       <w:r>
         <w:rPr>
@@ -1751,7 +1766,24 @@
           <w:sz w:val="28"/>
           <w:szCs w:val="28"/>
         </w:rPr>
-        <w:t xml:space="preserve"> morning, and then attended school after breakfast. However, it's a pity that my memory of how to make </w:t>
+        <w:t xml:space="preserve"> morning, and then attended school after breakfast. </w:t>
+      </w:r>
+      <w:r>
+        <w:rPr>
+          <w:rFonts w:hint="eastAsia"/>
+          <w:sz w:val="28"/>
+          <w:szCs w:val="28"/>
+          <w:lang w:val="en-US" w:eastAsia="zh-CN"/>
+        </w:rPr>
+        <w:t>Nevertheless</w:t>
+      </w:r>
+      <w:r>
+        <w:rPr>
+          <w:rFonts w:hint="eastAsia"/>
+          <w:sz w:val="28"/>
+          <w:szCs w:val="28"/>
+        </w:rPr>
+        <w:t xml:space="preserve">, it's a pity that my memory of how to make </w:t>
       </w:r>
       <w:r>
         <w:rPr>
@@ -1942,7 +1974,24 @@
           <w:sz w:val="28"/>
           <w:szCs w:val="28"/>
         </w:rPr>
-        <w:t xml:space="preserve">There is no doubt that time is very import. At all times and in all over the world, there are quantities of mottos about time, such as "Time is money". Therefore, it's necessary to emphasize the importance of time management. </w:t>
+        <w:t>There is no doubt that time is very import</w:t>
+      </w:r>
+      <w:r>
+        <w:rPr>
+          <w:rFonts w:hint="eastAsia"/>
+          <w:sz w:val="28"/>
+          <w:szCs w:val="28"/>
+          <w:lang w:val="en-US" w:eastAsia="zh-CN"/>
+        </w:rPr>
+        <w:t>ant</w:t>
+      </w:r>
+      <w:r>
+        <w:rPr>
+          <w:rFonts w:hint="eastAsia"/>
+          <w:sz w:val="28"/>
+          <w:szCs w:val="28"/>
+        </w:rPr>
+        <w:t xml:space="preserve">. At all times and in all over the world, there are quantities of mottos about time, such as "Time is money". Therefore, it's necessary to emphasize the importance of time management. </w:t>
       </w:r>
     </w:p>
     <w:p>
@@ -1978,7 +2027,7 @@
           <w:sz w:val="28"/>
           <w:szCs w:val="28"/>
         </w:rPr>
-        <w:t xml:space="preserve"> a way of time management, which is to reduce the time wasted in footy. Nevertheless, how many people can persist in doing like this for the whole life? To know is easy but to do is difficult in term of the most things in the world. Mention mottos about time, everyone can recite more than one, but it is difficult for a number of people to manage time reasonably and obey schedule strictly because possessiveness and perseverance, which so many people </w:t>
+        <w:t xml:space="preserve"> a way of time management, which is to reduce the time wasted in footy. Nevertheless, how many people can persist in doing like this for the whole life? To know is easy but to do is difficult in term of most things in the world. Mention mottos about time, everyone can recite more than one, but it is difficult for a number of people to manage time reasonably and obey schedule strictly because possessiveness and perseverance, which so many people </w:t>
       </w:r>
       <w:r>
         <w:rPr>
@@ -1995,7 +2044,41 @@
           <w:sz w:val="28"/>
           <w:szCs w:val="28"/>
         </w:rPr>
-        <w:t xml:space="preserve"> lacking in, is needed to do it. </w:t>
+        <w:t xml:space="preserve"> lacking in, </w:t>
+      </w:r>
+      <w:r>
+        <w:rPr>
+          <w:rFonts w:hint="eastAsia"/>
+          <w:sz w:val="28"/>
+          <w:szCs w:val="28"/>
+          <w:lang w:val="en-US" w:eastAsia="zh-CN"/>
+        </w:rPr>
+        <w:t>are</w:t>
+      </w:r>
+      <w:r>
+        <w:rPr>
+          <w:rFonts w:hint="eastAsia"/>
+          <w:sz w:val="28"/>
+          <w:szCs w:val="28"/>
+        </w:rPr>
+        <w:t xml:space="preserve"> needed to do </w:t>
+      </w:r>
+      <w:r>
+        <w:rPr>
+          <w:rFonts w:hint="eastAsia"/>
+          <w:sz w:val="28"/>
+          <w:szCs w:val="28"/>
+          <w:lang w:val="en-US" w:eastAsia="zh-CN"/>
+        </w:rPr>
+        <w:t>them</w:t>
+      </w:r>
+      <w:r>
+        <w:rPr>
+          <w:rFonts w:hint="eastAsia"/>
+          <w:sz w:val="28"/>
+          <w:szCs w:val="28"/>
+        </w:rPr>
+        <w:t xml:space="preserve">. </w:t>
       </w:r>
     </w:p>
     <w:p>
@@ -2222,26 +2305,162 @@
           <w:sz w:val="28"/>
           <w:szCs w:val="28"/>
         </w:rPr>
-        <w:t xml:space="preserve">e news, which I'm interested in, is seen or heard by me inadvertently, then I will go to search relevant information so as to know the cause and effect. Between domestic news and international news, I think domestic news is more important. After all, domestic news is more close to our life in contrast to international news. What's more, many government policies usually are released in news in advance, we can be prepared ahead of time by paying attention to domestic news. As for international news, people merely regard them as topics to talk about to a certain degree. </w:t>
-      </w:r>
-    </w:p>
-    <w:p>
-      <w:pPr>
-        <w:spacing w:line="240" w:lineRule="auto"/>
-        <w:ind w:firstLine="480"/>
-        <w:rPr>
-          <w:rFonts w:hint="eastAsia"/>
-          <w:sz w:val="28"/>
-          <w:szCs w:val="28"/>
-        </w:rPr>
-      </w:pPr>
-      <w:r>
-        <w:rPr>
-          <w:rFonts w:hint="eastAsia"/>
-          <w:sz w:val="28"/>
-          <w:szCs w:val="28"/>
-        </w:rPr>
-        <w:t xml:space="preserve">Compared with other types of news, I like news about politics or which is relevant to my benefit, such as examination reform. I'm not sensitive to news whether the domestic or the international and I have no habit of browsing the latest news every day, I just browse news when I want. What firstly come to my mind is newspaper when mentioned news. Newspaper, which was one of the most leading tools to spread news, however, has gradually become a supporting role with the development of science and technology. After all, people are more willing to set up an application in their cellphone compared with the cost of buying a newspaper. Besides mobile application, television is also a good choice to browse news. </w:t>
+        <w:t>e news, which I'm interested in, is seen or heard by me inadvertently, then I will go to search relevant information so as to know the cause and effect. Between domestic news and international news, I think domestic news is more important</w:t>
+      </w:r>
+      <w:r>
+        <w:rPr>
+          <w:rFonts w:hint="eastAsia"/>
+          <w:sz w:val="28"/>
+          <w:szCs w:val="28"/>
+          <w:lang w:val="en-US" w:eastAsia="zh-CN"/>
+        </w:rPr>
+        <w:t xml:space="preserve"> because it</w:t>
+      </w:r>
+      <w:r>
+        <w:rPr>
+          <w:rFonts w:hint="eastAsia"/>
+          <w:sz w:val="28"/>
+          <w:szCs w:val="28"/>
+        </w:rPr>
+        <w:t xml:space="preserve"> is more close to our life. What's more, many government policies are</w:t>
+      </w:r>
+      <w:r>
+        <w:rPr>
+          <w:rFonts w:hint="eastAsia"/>
+          <w:sz w:val="28"/>
+          <w:szCs w:val="28"/>
+          <w:lang w:val="en-US" w:eastAsia="zh-CN"/>
+        </w:rPr>
+        <w:t xml:space="preserve"> </w:t>
+      </w:r>
+      <w:r>
+        <w:rPr>
+          <w:rFonts w:hint="eastAsia"/>
+          <w:sz w:val="28"/>
+          <w:szCs w:val="28"/>
+        </w:rPr>
+        <w:t xml:space="preserve">usually released in news in advance, </w:t>
+      </w:r>
+      <w:r>
+        <w:rPr>
+          <w:rFonts w:hint="eastAsia"/>
+          <w:sz w:val="28"/>
+          <w:szCs w:val="28"/>
+          <w:lang w:val="en-US" w:eastAsia="zh-CN"/>
+        </w:rPr>
+        <w:t xml:space="preserve">so </w:t>
+      </w:r>
+      <w:r>
+        <w:rPr>
+          <w:rFonts w:hint="eastAsia"/>
+          <w:sz w:val="28"/>
+          <w:szCs w:val="28"/>
+        </w:rPr>
+        <w:t xml:space="preserve">we can be prepared ahead of time by paying attention to domestic news. </w:t>
+      </w:r>
+      <w:r>
+        <w:rPr>
+          <w:rFonts w:hint="eastAsia"/>
+          <w:sz w:val="28"/>
+          <w:szCs w:val="28"/>
+          <w:lang w:val="en-US" w:eastAsia="zh-CN"/>
+        </w:rPr>
+        <w:t>Regarding</w:t>
+      </w:r>
+      <w:r>
+        <w:rPr>
+          <w:rFonts w:hint="eastAsia"/>
+          <w:sz w:val="28"/>
+          <w:szCs w:val="28"/>
+        </w:rPr>
+        <w:t xml:space="preserve"> international news, to a certain degree</w:t>
+      </w:r>
+      <w:r>
+        <w:rPr>
+          <w:rFonts w:hint="eastAsia"/>
+          <w:sz w:val="28"/>
+          <w:szCs w:val="28"/>
+          <w:lang w:val="en-US" w:eastAsia="zh-CN"/>
+        </w:rPr>
+        <w:t>,</w:t>
+      </w:r>
+      <w:r>
+        <w:rPr>
+          <w:rFonts w:hint="eastAsia"/>
+          <w:sz w:val="28"/>
+          <w:szCs w:val="28"/>
+        </w:rPr>
+        <w:t xml:space="preserve"> people merely regard </w:t>
+      </w:r>
+      <w:r>
+        <w:rPr>
+          <w:rFonts w:hint="eastAsia"/>
+          <w:sz w:val="28"/>
+          <w:szCs w:val="28"/>
+          <w:lang w:val="en-US" w:eastAsia="zh-CN"/>
+        </w:rPr>
+        <w:t>it</w:t>
+      </w:r>
+      <w:r>
+        <w:rPr>
+          <w:rFonts w:hint="eastAsia"/>
+          <w:sz w:val="28"/>
+          <w:szCs w:val="28"/>
+        </w:rPr>
+        <w:t xml:space="preserve"> as</w:t>
+      </w:r>
+      <w:r>
+        <w:rPr>
+          <w:rFonts w:hint="eastAsia"/>
+          <w:sz w:val="28"/>
+          <w:szCs w:val="28"/>
+          <w:lang w:val="en-US" w:eastAsia="zh-CN"/>
+        </w:rPr>
+        <w:t xml:space="preserve"> a</w:t>
+      </w:r>
+      <w:r>
+        <w:rPr>
+          <w:rFonts w:hint="eastAsia"/>
+          <w:sz w:val="28"/>
+          <w:szCs w:val="28"/>
+        </w:rPr>
+        <w:t xml:space="preserve"> topic to talk. </w:t>
+      </w:r>
+    </w:p>
+    <w:p>
+      <w:pPr>
+        <w:spacing w:line="240" w:lineRule="auto"/>
+        <w:ind w:firstLine="480"/>
+        <w:rPr>
+          <w:rFonts w:hint="eastAsia"/>
+          <w:sz w:val="28"/>
+          <w:szCs w:val="28"/>
+        </w:rPr>
+      </w:pPr>
+      <w:r>
+        <w:rPr>
+          <w:rFonts w:hint="eastAsia"/>
+          <w:sz w:val="28"/>
+          <w:szCs w:val="28"/>
+        </w:rPr>
+        <w:t>Compared with other types of news, I like news about politics or which is relevant to my benefit, such as examination reform. I'm not sensitive to news and I have no habit of browsing the latest news every day, I just browse news when I want. What firstly come to my mind is newspaper when mentioned news. Newspaper, one of the most leading tools to spread news</w:t>
+      </w:r>
+      <w:r>
+        <w:rPr>
+          <w:rFonts w:hint="eastAsia"/>
+          <w:sz w:val="28"/>
+          <w:szCs w:val="28"/>
+          <w:lang w:val="en-US" w:eastAsia="zh-CN"/>
+        </w:rPr>
+        <w:t xml:space="preserve"> in the past</w:t>
+      </w:r>
+      <w:r>
+        <w:rPr>
+          <w:rFonts w:hint="eastAsia"/>
+          <w:sz w:val="28"/>
+          <w:szCs w:val="28"/>
+        </w:rPr>
+        <w:t xml:space="preserve">, however, has gradually become a supporting role with the development of science and technology. After all, people are more willing to set up an application in their cellphone compared with the cost of buying a newspaper. Besides mobile application, television is also a good choice to browse news. </w:t>
       </w:r>
     </w:p>
     <w:p>
@@ -2512,7 +2731,60 @@
           <w:sz w:val="28"/>
           <w:szCs w:val="28"/>
         </w:rPr>
-        <w:t xml:space="preserve"> my latest travel, it was five years ago when I first arrived in Hengyang. I think I need to supply that I graduate from University of South China. At that time, I came to University of South China and registered as a freshman. My father and I arrived in Hengyang a few days before registration date, so we decided to go to Hengshan, which was famous as Nanyue. We got to Hengshan by bus, and then we walked around the foot of the mountain. It is a pity that the plan of climbing the mountain was aborted because it was afternoon. If we climbed up and came down from mountain, it would get too late. We also meant to visit a temple in the foot of the mountain, but I considered the price of admission ticket was too expensive, so we gave up this plan, too. Oh, I almost forget </w:t>
+        <w:t xml:space="preserve"> my latest travel, it was five years ago when I arrived in Hengyang</w:t>
+      </w:r>
+      <w:r>
+        <w:rPr>
+          <w:rFonts w:hint="eastAsia"/>
+          <w:sz w:val="28"/>
+          <w:szCs w:val="28"/>
+          <w:lang w:val="en-US" w:eastAsia="zh-CN"/>
+        </w:rPr>
+        <w:t xml:space="preserve"> for the first time</w:t>
+      </w:r>
+      <w:r>
+        <w:rPr>
+          <w:rFonts w:hint="eastAsia"/>
+          <w:sz w:val="28"/>
+          <w:szCs w:val="28"/>
+        </w:rPr>
+        <w:t>. I think I need to supply that I graduate from University of South China. At that time, I came to University of South China and registered as a freshman. My father and I arrived in Hengyang a few days before registration date, so we decided to go to Hengshan, which was famous as Nanyue. We got to Hengshan by bus, and then we walked around the foot of the mountain. It is a pity that the plan of climbing the mountain was aborted because it was afternoon. If we climbed up and came down from</w:t>
+      </w:r>
+      <w:r>
+        <w:rPr>
+          <w:rFonts w:hint="eastAsia"/>
+          <w:sz w:val="28"/>
+          <w:szCs w:val="28"/>
+          <w:lang w:val="en-US" w:eastAsia="zh-CN"/>
+        </w:rPr>
+        <w:t xml:space="preserve"> the</w:t>
+      </w:r>
+      <w:r>
+        <w:rPr>
+          <w:rFonts w:hint="eastAsia"/>
+          <w:sz w:val="28"/>
+          <w:szCs w:val="28"/>
+        </w:rPr>
+        <w:t xml:space="preserve"> mountain, it would get too late. We also meant to visit a temple </w:t>
+      </w:r>
+      <w:r>
+        <w:rPr>
+          <w:rFonts w:hint="eastAsia"/>
+          <w:sz w:val="28"/>
+          <w:szCs w:val="28"/>
+          <w:lang w:val="en-US" w:eastAsia="zh-CN"/>
+        </w:rPr>
+        <w:t>at</w:t>
+      </w:r>
+      <w:bookmarkStart w:id="4" w:name="_GoBack"/>
+      <w:bookmarkEnd w:id="4"/>
+      <w:r>
+        <w:rPr>
+          <w:rFonts w:hint="eastAsia"/>
+          <w:sz w:val="28"/>
+          <w:szCs w:val="28"/>
+        </w:rPr>
+        <w:t xml:space="preserve"> the foot of the mountain, but I considered the price of admission ticket was too expensive, so we gave up this plan, too. Oh, I almost forget </w:t>
       </w:r>
       <w:r>
         <w:rPr>

--- a/MasterEnglish.docx
+++ b/MasterEnglish.docx
@@ -425,7 +425,26 @@
           <w:sz w:val="28"/>
           <w:szCs w:val="28"/>
         </w:rPr>
-        <w:t>I don't like any drastic sport because I'm myopic and I worry amotio retinae when I</w:t>
+        <w:t>I don't like any drastic sport because I'm myopic and I worry</w:t>
+      </w:r>
+      <w:r>
+        <w:rPr>
+          <w:rFonts w:hint="eastAsia"/>
+          <w:sz w:val="28"/>
+          <w:szCs w:val="28"/>
+          <w:lang w:val="en-US" w:eastAsia="zh-CN"/>
+        </w:rPr>
+        <w:t xml:space="preserve"> about </w:t>
+      </w:r>
+      <w:bookmarkStart w:id="4" w:name="_GoBack"/>
+      <w:bookmarkEnd w:id="4"/>
+      <w:r>
+        <w:rPr>
+          <w:rFonts w:hint="eastAsia"/>
+          <w:sz w:val="28"/>
+          <w:szCs w:val="28"/>
+        </w:rPr>
+        <w:t>amotio retinae when I</w:t>
       </w:r>
       <w:r>
         <w:rPr>
@@ -2776,8 +2795,6 @@
         </w:rPr>
         <w:t>at</w:t>
       </w:r>
-      <w:bookmarkStart w:id="4" w:name="_GoBack"/>
-      <w:bookmarkEnd w:id="4"/>
       <w:r>
         <w:rPr>
           <w:rFonts w:hint="eastAsia"/>
